--- a/Semester-2/Программирование (15)/Отчёты/Лабораторная 4.docx
+++ b/Semester-2/Программирование (15)/Отчёты/Лабораторная 4.docx
@@ -226,16 +226,7 @@
           <w:sz w:val="32"/>
           <w:szCs w:val="32"/>
         </w:rPr>
-        <w:t xml:space="preserve">Отчет по лабораторной работе № </w:t>
-      </w:r>
-      <w:r>
-        <w:rPr>
-          <w:rFonts w:ascii="Times New Roman" w:eastAsia="Times New Roman" w:hAnsi="Times New Roman" w:cs="Times New Roman"/>
-          <w:bCs/>
-          <w:sz w:val="32"/>
-          <w:szCs w:val="32"/>
-        </w:rPr>
-        <w:t>4</w:t>
+        <w:t>Отчет по лабораторной работе № 4</w:t>
       </w:r>
     </w:p>
     <w:p>
@@ -289,26 +280,30 @@
           <w:sz w:val="28"/>
           <w:szCs w:val="28"/>
         </w:rPr>
-        <w:t>Тема: «</w:t>
-      </w:r>
-      <w:r>
-        <w:rPr>
-          <w:rFonts w:ascii="Times New Roman" w:eastAsia="Times New Roman" w:hAnsi="Times New Roman" w:cs="Times New Roman"/>
-          <w:bCs/>
+        <w:t>Тема: «Конечные суммы»</w:t>
+      </w:r>
+    </w:p>
+    <w:p>
+      <w:pPr>
+        <w:spacing w:after="0" w:line="360" w:lineRule="auto"/>
+        <w:jc w:val="center"/>
+        <w:rPr>
+          <w:rFonts w:ascii="Times New Roman" w:eastAsia="Times New Roman" w:hAnsi="Times New Roman" w:cs="Times New Roman"/>
           <w:sz w:val="28"/>
           <w:szCs w:val="28"/>
         </w:rPr>
-        <w:t>Конечные суммы</w:t>
-      </w:r>
-      <w:r>
-        <w:rPr>
-          <w:rFonts w:ascii="Times New Roman" w:eastAsia="Times New Roman" w:hAnsi="Times New Roman" w:cs="Times New Roman"/>
-          <w:bCs/>
+      </w:pPr>
+    </w:p>
+    <w:p>
+      <w:pPr>
+        <w:spacing w:after="0" w:line="360" w:lineRule="auto"/>
+        <w:jc w:val="center"/>
+        <w:rPr>
+          <w:rFonts w:ascii="Times New Roman" w:eastAsia="Times New Roman" w:hAnsi="Times New Roman" w:cs="Times New Roman"/>
           <w:sz w:val="28"/>
           <w:szCs w:val="28"/>
         </w:rPr>
-        <w:t>»</w:t>
-      </w:r>
+      </w:pPr>
     </w:p>
     <w:p>
       <w:pPr>
@@ -346,72 +341,72 @@
     <w:p>
       <w:pPr>
         <w:spacing w:after="0" w:line="360" w:lineRule="auto"/>
-        <w:jc w:val="center"/>
+        <w:ind w:left="2832" w:firstLine="708"/>
         <w:rPr>
           <w:rFonts w:ascii="Times New Roman" w:eastAsia="Times New Roman" w:hAnsi="Times New Roman" w:cs="Times New Roman"/>
           <w:sz w:val="28"/>
           <w:szCs w:val="28"/>
         </w:rPr>
       </w:pPr>
-    </w:p>
-    <w:p>
-      <w:pPr>
-        <w:spacing w:after="0" w:line="360" w:lineRule="auto"/>
-        <w:jc w:val="center"/>
+      <w:proofErr w:type="gramStart"/>
+      <w:r>
         <w:rPr>
           <w:rFonts w:ascii="Times New Roman" w:eastAsia="Times New Roman" w:hAnsi="Times New Roman" w:cs="Times New Roman"/>
           <w:sz w:val="28"/>
           <w:szCs w:val="28"/>
         </w:rPr>
-      </w:pPr>
-    </w:p>
-    <w:p>
-      <w:pPr>
-        <w:spacing w:after="0" w:line="360" w:lineRule="auto"/>
-        <w:ind w:left="2832" w:firstLine="708"/>
+        <w:t xml:space="preserve">Выполнил:   </w:t>
+      </w:r>
+      <w:proofErr w:type="gramEnd"/>
+      <w:r>
         <w:rPr>
           <w:rFonts w:ascii="Times New Roman" w:eastAsia="Times New Roman" w:hAnsi="Times New Roman" w:cs="Times New Roman"/>
           <w:sz w:val="28"/>
           <w:szCs w:val="28"/>
         </w:rPr>
-      </w:pPr>
-      <w:proofErr w:type="gramStart"/>
-      <w:r>
+        <w:t xml:space="preserve">Сидоров Д.С,  группа ИТИВ-223        </w:t>
+      </w:r>
+    </w:p>
+    <w:p>
+      <w:pPr>
+        <w:spacing w:after="0" w:line="360" w:lineRule="auto"/>
+        <w:ind w:left="2832" w:firstLine="708"/>
         <w:rPr>
           <w:rFonts w:ascii="Times New Roman" w:eastAsia="Times New Roman" w:hAnsi="Times New Roman" w:cs="Times New Roman"/>
           <w:sz w:val="28"/>
           <w:szCs w:val="28"/>
         </w:rPr>
-        <w:t xml:space="preserve">Выполнил:   </w:t>
-      </w:r>
-      <w:proofErr w:type="gramEnd"/>
+      </w:pPr>
       <w:r>
         <w:rPr>
           <w:rFonts w:ascii="Times New Roman" w:eastAsia="Times New Roman" w:hAnsi="Times New Roman" w:cs="Times New Roman"/>
           <w:sz w:val="28"/>
           <w:szCs w:val="28"/>
         </w:rPr>
-        <w:t xml:space="preserve">Сидоров Д.С,  группа ИТИВ-223        </w:t>
-      </w:r>
-    </w:p>
-    <w:p>
-      <w:pPr>
-        <w:spacing w:after="0" w:line="360" w:lineRule="auto"/>
-        <w:ind w:left="2832" w:firstLine="708"/>
+        <w:t xml:space="preserve">Проверила: к.т.н., доц. Самойлова Е. А.   </w:t>
+      </w:r>
+    </w:p>
+    <w:p>
+      <w:pPr>
+        <w:spacing w:after="0" w:line="360" w:lineRule="auto"/>
+        <w:ind w:left="6033"/>
         <w:rPr>
           <w:rFonts w:ascii="Times New Roman" w:eastAsia="Times New Roman" w:hAnsi="Times New Roman" w:cs="Times New Roman"/>
           <w:sz w:val="28"/>
           <w:szCs w:val="28"/>
         </w:rPr>
       </w:pPr>
-      <w:r>
+    </w:p>
+    <w:p>
+      <w:pPr>
+        <w:spacing w:after="0" w:line="360" w:lineRule="auto"/>
+        <w:ind w:left="6033"/>
         <w:rPr>
           <w:rFonts w:ascii="Times New Roman" w:eastAsia="Times New Roman" w:hAnsi="Times New Roman" w:cs="Times New Roman"/>
           <w:sz w:val="28"/>
           <w:szCs w:val="28"/>
         </w:rPr>
-        <w:t xml:space="preserve">Проверила: к.т.н., доц. Самойлова Е. А.   </w:t>
-      </w:r>
+      </w:pPr>
     </w:p>
     <w:p>
       <w:pPr>
@@ -449,7 +444,6 @@
     <w:p>
       <w:pPr>
         <w:spacing w:after="0" w:line="360" w:lineRule="auto"/>
-        <w:ind w:left="6033"/>
         <w:rPr>
           <w:rFonts w:ascii="Times New Roman" w:eastAsia="Times New Roman" w:hAnsi="Times New Roman" w:cs="Times New Roman"/>
           <w:sz w:val="28"/>
@@ -460,7 +454,6 @@
     <w:p>
       <w:pPr>
         <w:spacing w:after="0" w:line="360" w:lineRule="auto"/>
-        <w:ind w:left="6033"/>
         <w:rPr>
           <w:rFonts w:ascii="Times New Roman" w:eastAsia="Times New Roman" w:hAnsi="Times New Roman" w:cs="Times New Roman"/>
           <w:sz w:val="28"/>
@@ -471,26 +464,6 @@
     <w:p>
       <w:pPr>
         <w:spacing w:after="0" w:line="360" w:lineRule="auto"/>
-        <w:rPr>
-          <w:rFonts w:ascii="Times New Roman" w:eastAsia="Times New Roman" w:hAnsi="Times New Roman" w:cs="Times New Roman"/>
-          <w:sz w:val="28"/>
-          <w:szCs w:val="28"/>
-        </w:rPr>
-      </w:pPr>
-    </w:p>
-    <w:p>
-      <w:pPr>
-        <w:spacing w:after="0" w:line="360" w:lineRule="auto"/>
-        <w:rPr>
-          <w:rFonts w:ascii="Times New Roman" w:eastAsia="Times New Roman" w:hAnsi="Times New Roman" w:cs="Times New Roman"/>
-          <w:sz w:val="28"/>
-          <w:szCs w:val="28"/>
-        </w:rPr>
-      </w:pPr>
-    </w:p>
-    <w:p>
-      <w:pPr>
-        <w:spacing w:after="0" w:line="360" w:lineRule="auto"/>
         <w:jc w:val="center"/>
         <w:rPr>
           <w:rFonts w:ascii="Times New Roman" w:eastAsia="Times New Roman" w:hAnsi="Times New Roman" w:cs="Times New Roman"/>
@@ -554,6 +527,7 @@
     <w:p>
       <w:pPr>
         <w:spacing w:after="0" w:line="360" w:lineRule="auto"/>
+        <w:ind w:firstLine="708"/>
         <w:rPr>
           <w:rFonts w:ascii="Times New Roman" w:eastAsia="Times New Roman" w:hAnsi="Times New Roman" w:cs="Times New Roman"/>
           <w:sz w:val="24"/>
@@ -622,17 +596,13 @@
         <w:spacing w:after="0" w:line="360" w:lineRule="auto"/>
         <w:rPr>
           <w:rFonts w:ascii="Times New Roman" w:eastAsia="Times New Roman" w:hAnsi="Times New Roman" w:cs="Times New Roman"/>
-          <w:b/>
-          <w:bCs/>
-          <w:sz w:val="24"/>
-          <w:szCs w:val="24"/>
-        </w:rPr>
-      </w:pPr>
-      <w:r>
-        <w:rPr>
-          <w:rFonts w:ascii="Times New Roman" w:eastAsia="Times New Roman" w:hAnsi="Times New Roman" w:cs="Times New Roman"/>
-          <w:b/>
-          <w:bCs/>
+          <w:sz w:val="24"/>
+          <w:szCs w:val="24"/>
+        </w:rPr>
+      </w:pPr>
+      <w:r>
+        <w:rPr>
+          <w:rFonts w:ascii="Times New Roman" w:eastAsia="Times New Roman" w:hAnsi="Times New Roman" w:cs="Times New Roman"/>
           <w:sz w:val="24"/>
           <w:szCs w:val="24"/>
         </w:rPr>
@@ -641,8 +611,6 @@
       <w:r>
         <w:rPr>
           <w:rFonts w:ascii="Times New Roman" w:eastAsia="Times New Roman" w:hAnsi="Times New Roman" w:cs="Times New Roman"/>
-          <w:b/>
-          <w:bCs/>
           <w:sz w:val="24"/>
           <w:szCs w:val="24"/>
         </w:rPr>
@@ -679,7 +647,7 @@
                     <pic:cNvPicPr/>
                   </pic:nvPicPr>
                   <pic:blipFill>
-                    <a:blip r:embed="rId5"/>
+                    <a:blip r:embed="rId7"/>
                     <a:stretch>
                       <a:fillRect/>
                     </a:stretch>
@@ -944,6 +912,7 @@
           <w:bCs/>
           <w:sz w:val="24"/>
           <w:szCs w:val="24"/>
+          <w:lang w:val="en-US"/>
         </w:rPr>
       </w:pPr>
       <w:r>
@@ -954,7 +923,39 @@
           <w:sz w:val="24"/>
           <w:szCs w:val="24"/>
         </w:rPr>
-        <w:t>Код программы:</w:t>
+        <w:t>Код</w:t>
+      </w:r>
+      <w:r>
+        <w:rPr>
+          <w:rFonts w:ascii="Times New Roman" w:eastAsia="Times New Roman" w:hAnsi="Times New Roman" w:cs="Times New Roman"/>
+          <w:b/>
+          <w:bCs/>
+          <w:sz w:val="24"/>
+          <w:szCs w:val="24"/>
+          <w:lang w:val="en-US"/>
+        </w:rPr>
+        <w:t xml:space="preserve"> </w:t>
+      </w:r>
+      <w:r>
+        <w:rPr>
+          <w:rFonts w:ascii="Times New Roman" w:eastAsia="Times New Roman" w:hAnsi="Times New Roman" w:cs="Times New Roman"/>
+          <w:b/>
+          <w:bCs/>
+          <w:sz w:val="24"/>
+          <w:szCs w:val="24"/>
+        </w:rPr>
+        <w:t>программы</w:t>
+      </w:r>
+      <w:r>
+        <w:rPr>
+          <w:rFonts w:ascii="Times New Roman" w:eastAsia="Times New Roman" w:hAnsi="Times New Roman" w:cs="Times New Roman"/>
+          <w:b/>
+          <w:bCs/>
+          <w:sz w:val="24"/>
+          <w:szCs w:val="24"/>
+          <w:lang w:val="en-US"/>
+        </w:rPr>
+        <w:t>:</w:t>
       </w:r>
     </w:p>
     <w:p>
@@ -2324,17 +2325,13 @@
         <w:spacing w:after="0" w:line="360" w:lineRule="auto"/>
         <w:rPr>
           <w:rFonts w:ascii="Times New Roman" w:eastAsia="Times New Roman" w:hAnsi="Times New Roman" w:cs="Times New Roman"/>
-          <w:b/>
-          <w:bCs/>
-          <w:sz w:val="24"/>
-          <w:szCs w:val="24"/>
-        </w:rPr>
-      </w:pPr>
-      <w:r>
-        <w:rPr>
-          <w:rFonts w:ascii="Times New Roman" w:eastAsia="Times New Roman" w:hAnsi="Times New Roman" w:cs="Times New Roman"/>
-          <w:b/>
-          <w:bCs/>
+          <w:sz w:val="24"/>
+          <w:szCs w:val="24"/>
+        </w:rPr>
+      </w:pPr>
+      <w:r>
+        <w:rPr>
+          <w:rFonts w:ascii="Times New Roman" w:eastAsia="Times New Roman" w:hAnsi="Times New Roman" w:cs="Times New Roman"/>
           <w:sz w:val="24"/>
           <w:szCs w:val="24"/>
         </w:rPr>
@@ -2344,8 +2341,6 @@
       <w:r>
         <w:rPr>
           <w:rFonts w:ascii="Times New Roman" w:eastAsia="Times New Roman" w:hAnsi="Times New Roman" w:cs="Times New Roman"/>
-          <w:b/>
-          <w:bCs/>
           <w:sz w:val="24"/>
           <w:szCs w:val="24"/>
         </w:rPr>
@@ -2354,8 +2349,6 @@
       <w:r>
         <w:rPr>
           <w:rFonts w:ascii="Times New Roman" w:eastAsia="Times New Roman" w:hAnsi="Times New Roman" w:cs="Times New Roman"/>
-          <w:b/>
-          <w:bCs/>
           <w:sz w:val="24"/>
           <w:szCs w:val="24"/>
         </w:rPr>
@@ -2364,8 +2357,6 @@
       <w:r>
         <w:rPr>
           <w:rFonts w:ascii="Times New Roman" w:eastAsia="Times New Roman" w:hAnsi="Times New Roman" w:cs="Times New Roman"/>
-          <w:b/>
-          <w:bCs/>
           <w:sz w:val="24"/>
           <w:szCs w:val="24"/>
         </w:rPr>
@@ -2407,7 +2398,7 @@
                     </pic:cNvPicPr>
                   </pic:nvPicPr>
                   <pic:blipFill>
-                    <a:blip r:embed="rId6">
+                    <a:blip r:embed="rId8">
                       <a:extLst>
                         <a:ext uri="{28A0092B-C50C-407E-A947-70E740481C1C}">
                           <a14:useLocalDpi xmlns:a14="http://schemas.microsoft.com/office/drawing/2010/main" val="0"/>
@@ -2455,31 +2446,7 @@
           <w:sz w:val="24"/>
           <w:szCs w:val="24"/>
         </w:rPr>
-        <w:t xml:space="preserve">Рис. </w:t>
-      </w:r>
-      <w:r>
-        <w:rPr>
-          <w:rFonts w:ascii="Times New Roman" w:eastAsia="Times New Roman" w:hAnsi="Times New Roman" w:cs="Times New Roman"/>
-          <w:sz w:val="24"/>
-          <w:szCs w:val="24"/>
-        </w:rPr>
-        <w:t>2</w:t>
-      </w:r>
-      <w:r>
-        <w:rPr>
-          <w:rFonts w:ascii="Times New Roman" w:eastAsia="Times New Roman" w:hAnsi="Times New Roman" w:cs="Times New Roman"/>
-          <w:sz w:val="24"/>
-          <w:szCs w:val="24"/>
-        </w:rPr>
-        <w:t xml:space="preserve">. </w:t>
-      </w:r>
-      <w:r>
-        <w:rPr>
-          <w:rFonts w:ascii="Times New Roman" w:eastAsia="Times New Roman" w:hAnsi="Times New Roman" w:cs="Times New Roman"/>
-          <w:sz w:val="24"/>
-          <w:szCs w:val="24"/>
-        </w:rPr>
-        <w:t>Блок-схема программы</w:t>
+        <w:t>Рис. 2. Блок-схема программы</w:t>
       </w:r>
     </w:p>
     <w:p>
@@ -2513,7 +2480,7 @@
                     <pic:cNvPicPr/>
                   </pic:nvPicPr>
                   <pic:blipFill>
-                    <a:blip r:embed="rId7"/>
+                    <a:blip r:embed="rId9"/>
                     <a:stretch>
                       <a:fillRect/>
                     </a:stretch>
@@ -2550,31 +2517,7 @@
           <w:sz w:val="24"/>
           <w:szCs w:val="24"/>
         </w:rPr>
-        <w:t xml:space="preserve">Рис. </w:t>
-      </w:r>
-      <w:r>
-        <w:rPr>
-          <w:rFonts w:ascii="Times New Roman" w:eastAsia="Times New Roman" w:hAnsi="Times New Roman" w:cs="Times New Roman"/>
-          <w:sz w:val="24"/>
-          <w:szCs w:val="24"/>
-        </w:rPr>
-        <w:t>3</w:t>
-      </w:r>
-      <w:r>
-        <w:rPr>
-          <w:rFonts w:ascii="Times New Roman" w:eastAsia="Times New Roman" w:hAnsi="Times New Roman" w:cs="Times New Roman"/>
-          <w:sz w:val="24"/>
-          <w:szCs w:val="24"/>
-        </w:rPr>
-        <w:t xml:space="preserve">. </w:t>
-      </w:r>
-      <w:r>
-        <w:rPr>
-          <w:rFonts w:ascii="Times New Roman" w:eastAsia="Times New Roman" w:hAnsi="Times New Roman" w:cs="Times New Roman"/>
-          <w:sz w:val="24"/>
-          <w:szCs w:val="24"/>
-        </w:rPr>
-        <w:t>Функция</w:t>
+        <w:t>Рис. 3. Функция</w:t>
       </w:r>
     </w:p>
     <w:p>
@@ -2626,17 +2569,24 @@
           <w:rFonts w:ascii="Times New Roman" w:eastAsia="Times New Roman" w:hAnsi="Times New Roman" w:cs="Times New Roman"/>
           <w:sz w:val="24"/>
           <w:szCs w:val="24"/>
-          <w:lang w:val="en-US"/>
-        </w:rPr>
-      </w:pPr>
-      <w:r>
-        <w:rPr>
-          <w:rFonts w:ascii="Times New Roman" w:eastAsia="Times New Roman" w:hAnsi="Times New Roman" w:cs="Times New Roman"/>
-          <w:sz w:val="24"/>
-          <w:szCs w:val="24"/>
-          <w:lang w:val="en-US"/>
-        </w:rPr>
-        <w:t xml:space="preserve">Y = (16 + 1 - </w:t>
+        </w:rPr>
+      </w:pPr>
+      <w:r>
+        <w:rPr>
+          <w:rFonts w:ascii="Times New Roman" w:eastAsia="Times New Roman" w:hAnsi="Times New Roman" w:cs="Times New Roman"/>
+          <w:sz w:val="24"/>
+          <w:szCs w:val="24"/>
+          <w:lang w:val="en-US"/>
+        </w:rPr>
+        <w:t>Y</w:t>
+      </w:r>
+      <w:r>
+        <w:rPr>
+          <w:rFonts w:ascii="Times New Roman" w:eastAsia="Times New Roman" w:hAnsi="Times New Roman" w:cs="Times New Roman"/>
+          <w:sz w:val="24"/>
+          <w:szCs w:val="24"/>
+        </w:rPr>
+        <w:t xml:space="preserve"> = (16 + 1 - </w:t>
       </w:r>
       <w:proofErr w:type="gramStart"/>
       <w:r>
@@ -2644,7 +2594,6 @@
           <w:rFonts w:ascii="Times New Roman" w:eastAsia="Times New Roman" w:hAnsi="Times New Roman" w:cs="Times New Roman"/>
           <w:sz w:val="24"/>
           <w:szCs w:val="24"/>
-          <w:lang w:val="en-US"/>
         </w:rPr>
         <w:t>4)*</w:t>
       </w:r>
@@ -2656,155 +2605,134 @@
           <w:szCs w:val="24"/>
           <w:lang w:val="en-US"/>
         </w:rPr>
-        <w:t>e^4 – (16 + 1 + 4)/e^4</w:t>
-      </w:r>
-    </w:p>
-    <w:p>
-      <w:pPr>
-        <w:spacing w:after="0" w:line="360" w:lineRule="auto"/>
-        <w:rPr>
-          <w:rFonts w:ascii="Times New Roman" w:eastAsia="Times New Roman" w:hAnsi="Times New Roman" w:cs="Times New Roman"/>
-          <w:sz w:val="24"/>
-          <w:szCs w:val="24"/>
-          <w:lang w:val="en-US"/>
-        </w:rPr>
-      </w:pPr>
-      <w:r>
-        <w:rPr>
-          <w:rFonts w:ascii="Times New Roman" w:eastAsia="Times New Roman" w:hAnsi="Times New Roman" w:cs="Times New Roman"/>
-          <w:sz w:val="24"/>
-          <w:szCs w:val="24"/>
-          <w:lang w:val="en-US"/>
-        </w:rPr>
-        <w:t xml:space="preserve">Y = 13*e^4 – 21/e^4 </w:t>
-      </w:r>
-      <w:r>
-        <w:rPr>
-          <w:rFonts w:ascii="Times New Roman" w:eastAsia="Times New Roman" w:hAnsi="Times New Roman" w:cs="Times New Roman"/>
-          <w:sz w:val="24"/>
-          <w:szCs w:val="24"/>
-          <w:lang w:val="en-US"/>
-        </w:rPr>
-        <w:t>≈</w:t>
-      </w:r>
-      <w:r>
-        <w:rPr>
-          <w:rFonts w:ascii="Times New Roman" w:eastAsia="Times New Roman" w:hAnsi="Times New Roman" w:cs="Times New Roman"/>
-          <w:sz w:val="24"/>
-          <w:szCs w:val="24"/>
-          <w:lang w:val="en-US"/>
-        </w:rPr>
-        <w:t xml:space="preserve"> </w:t>
-      </w:r>
-      <w:r>
-        <w:rPr>
-          <w:rFonts w:ascii="Times New Roman" w:eastAsia="Times New Roman" w:hAnsi="Times New Roman" w:cs="Times New Roman"/>
-          <w:sz w:val="24"/>
-          <w:szCs w:val="24"/>
-          <w:lang w:val="en-US"/>
-        </w:rPr>
-        <w:t>709.77</w:t>
-      </w:r>
-      <w:r>
-        <w:rPr>
-          <w:rFonts w:ascii="Times New Roman" w:eastAsia="Times New Roman" w:hAnsi="Times New Roman" w:cs="Times New Roman"/>
-          <w:sz w:val="24"/>
-          <w:szCs w:val="24"/>
-          <w:lang w:val="en-US"/>
-        </w:rPr>
-        <w:t xml:space="preserve">6 - </w:t>
-      </w:r>
-      <w:r>
-        <w:rPr>
-          <w:rFonts w:ascii="Times New Roman" w:eastAsia="Times New Roman" w:hAnsi="Times New Roman" w:cs="Times New Roman"/>
-          <w:sz w:val="24"/>
-          <w:szCs w:val="24"/>
-          <w:lang w:val="en-US"/>
-        </w:rPr>
-        <w:t>0.38</w:t>
-      </w:r>
-      <w:r>
-        <w:rPr>
-          <w:rFonts w:ascii="Times New Roman" w:eastAsia="Times New Roman" w:hAnsi="Times New Roman" w:cs="Times New Roman"/>
-          <w:sz w:val="24"/>
-          <w:szCs w:val="24"/>
-          <w:lang w:val="en-US"/>
-        </w:rPr>
-        <w:t>5</w:t>
-      </w:r>
-    </w:p>
-    <w:p>
-      <w:pPr>
-        <w:spacing w:after="0" w:line="360" w:lineRule="auto"/>
-        <w:rPr>
-          <w:rFonts w:ascii="Times New Roman" w:eastAsia="Times New Roman" w:hAnsi="Times New Roman" w:cs="Times New Roman"/>
-          <w:sz w:val="24"/>
-          <w:szCs w:val="24"/>
-          <w:lang w:val="en-US"/>
-        </w:rPr>
-      </w:pPr>
-      <w:r>
-        <w:rPr>
-          <w:rFonts w:ascii="Times New Roman" w:eastAsia="Times New Roman" w:hAnsi="Times New Roman" w:cs="Times New Roman"/>
-          <w:sz w:val="24"/>
-          <w:szCs w:val="24"/>
-          <w:lang w:val="en-US"/>
-        </w:rPr>
-        <w:t xml:space="preserve">Y </w:t>
-      </w:r>
-      <w:r>
-        <w:rPr>
-          <w:rFonts w:ascii="Times New Roman" w:eastAsia="Times New Roman" w:hAnsi="Times New Roman" w:cs="Times New Roman"/>
-          <w:sz w:val="24"/>
-          <w:szCs w:val="24"/>
-          <w:lang w:val="en-US"/>
-        </w:rPr>
-        <w:t>≈</w:t>
-      </w:r>
-      <w:r>
-        <w:rPr>
-          <w:rFonts w:ascii="Times New Roman" w:eastAsia="Times New Roman" w:hAnsi="Times New Roman" w:cs="Times New Roman"/>
-          <w:sz w:val="24"/>
-          <w:szCs w:val="24"/>
-          <w:lang w:val="en-US"/>
-        </w:rPr>
-        <w:t xml:space="preserve"> </w:t>
-      </w:r>
-      <w:r>
-        <w:rPr>
-          <w:rFonts w:ascii="Times New Roman" w:eastAsia="Times New Roman" w:hAnsi="Times New Roman" w:cs="Times New Roman"/>
-          <w:sz w:val="24"/>
-          <w:szCs w:val="24"/>
-          <w:lang w:val="en-US"/>
-        </w:rPr>
-        <w:t>709.39</w:t>
-      </w:r>
-      <w:r>
-        <w:rPr>
-          <w:rFonts w:ascii="Times New Roman" w:eastAsia="Times New Roman" w:hAnsi="Times New Roman" w:cs="Times New Roman"/>
-          <w:sz w:val="24"/>
-          <w:szCs w:val="24"/>
-          <w:lang w:val="en-US"/>
-        </w:rPr>
-        <w:t>1</w:t>
-      </w:r>
-    </w:p>
-    <w:p>
-      <w:pPr>
-        <w:spacing w:after="0" w:line="360" w:lineRule="auto"/>
-        <w:rPr>
-          <w:rFonts w:ascii="Times New Roman" w:eastAsia="Times New Roman" w:hAnsi="Times New Roman" w:cs="Times New Roman"/>
-          <w:b/>
-          <w:bCs/>
-          <w:sz w:val="24"/>
-          <w:szCs w:val="24"/>
-        </w:rPr>
-      </w:pPr>
-      <w:r>
-        <w:rPr>
-          <w:rFonts w:ascii="Times New Roman" w:eastAsia="Times New Roman" w:hAnsi="Times New Roman" w:cs="Times New Roman"/>
-          <w:b/>
-          <w:bCs/>
+        <w:t>e</w:t>
+      </w:r>
+      <w:r>
+        <w:rPr>
+          <w:rFonts w:ascii="Times New Roman" w:eastAsia="Times New Roman" w:hAnsi="Times New Roman" w:cs="Times New Roman"/>
+          <w:sz w:val="24"/>
+          <w:szCs w:val="24"/>
+        </w:rPr>
+        <w:t>^4 – (16 + 1 + 4)/</w:t>
+      </w:r>
+      <w:r>
+        <w:rPr>
+          <w:rFonts w:ascii="Times New Roman" w:eastAsia="Times New Roman" w:hAnsi="Times New Roman" w:cs="Times New Roman"/>
+          <w:sz w:val="24"/>
+          <w:szCs w:val="24"/>
+          <w:lang w:val="en-US"/>
+        </w:rPr>
+        <w:t>e</w:t>
+      </w:r>
+      <w:r>
+        <w:rPr>
+          <w:rFonts w:ascii="Times New Roman" w:eastAsia="Times New Roman" w:hAnsi="Times New Roman" w:cs="Times New Roman"/>
+          <w:sz w:val="24"/>
+          <w:szCs w:val="24"/>
+        </w:rPr>
+        <w:t>^4</w:t>
+      </w:r>
+    </w:p>
+    <w:p>
+      <w:pPr>
+        <w:spacing w:after="0" w:line="360" w:lineRule="auto"/>
+        <w:rPr>
+          <w:rFonts w:ascii="Times New Roman" w:eastAsia="Times New Roman" w:hAnsi="Times New Roman" w:cs="Times New Roman"/>
+          <w:sz w:val="24"/>
+          <w:szCs w:val="24"/>
+        </w:rPr>
+      </w:pPr>
+      <w:r>
+        <w:rPr>
+          <w:rFonts w:ascii="Times New Roman" w:eastAsia="Times New Roman" w:hAnsi="Times New Roman" w:cs="Times New Roman"/>
+          <w:sz w:val="24"/>
+          <w:szCs w:val="24"/>
+          <w:lang w:val="en-US"/>
+        </w:rPr>
+        <w:t>Y</w:t>
+      </w:r>
+      <w:r>
+        <w:rPr>
+          <w:rFonts w:ascii="Times New Roman" w:eastAsia="Times New Roman" w:hAnsi="Times New Roman" w:cs="Times New Roman"/>
+          <w:sz w:val="24"/>
+          <w:szCs w:val="24"/>
+        </w:rPr>
+        <w:t xml:space="preserve"> = 13*</w:t>
+      </w:r>
+      <w:r>
+        <w:rPr>
+          <w:rFonts w:ascii="Times New Roman" w:eastAsia="Times New Roman" w:hAnsi="Times New Roman" w:cs="Times New Roman"/>
+          <w:sz w:val="24"/>
+          <w:szCs w:val="24"/>
+          <w:lang w:val="en-US"/>
+        </w:rPr>
+        <w:t>e</w:t>
+      </w:r>
+      <w:r>
+        <w:rPr>
+          <w:rFonts w:ascii="Times New Roman" w:eastAsia="Times New Roman" w:hAnsi="Times New Roman" w:cs="Times New Roman"/>
+          <w:sz w:val="24"/>
+          <w:szCs w:val="24"/>
+        </w:rPr>
+        <w:t>^4 – 21/</w:t>
+      </w:r>
+      <w:r>
+        <w:rPr>
+          <w:rFonts w:ascii="Times New Roman" w:eastAsia="Times New Roman" w:hAnsi="Times New Roman" w:cs="Times New Roman"/>
+          <w:sz w:val="24"/>
+          <w:szCs w:val="24"/>
+          <w:lang w:val="en-US"/>
+        </w:rPr>
+        <w:t>e</w:t>
+      </w:r>
+      <w:r>
+        <w:rPr>
+          <w:rFonts w:ascii="Times New Roman" w:eastAsia="Times New Roman" w:hAnsi="Times New Roman" w:cs="Times New Roman"/>
+          <w:sz w:val="24"/>
+          <w:szCs w:val="24"/>
+        </w:rPr>
+        <w:t>^4 ≈ 709.776 - 0.385</w:t>
+      </w:r>
+    </w:p>
+    <w:p>
+      <w:pPr>
+        <w:spacing w:after="0" w:line="360" w:lineRule="auto"/>
+        <w:rPr>
+          <w:rFonts w:ascii="Times New Roman" w:eastAsia="Times New Roman" w:hAnsi="Times New Roman" w:cs="Times New Roman"/>
+          <w:sz w:val="24"/>
+          <w:szCs w:val="24"/>
+        </w:rPr>
+      </w:pPr>
+      <w:r>
+        <w:rPr>
+          <w:rFonts w:ascii="Times New Roman" w:eastAsia="Times New Roman" w:hAnsi="Times New Roman" w:cs="Times New Roman"/>
+          <w:sz w:val="24"/>
+          <w:szCs w:val="24"/>
+          <w:lang w:val="en-US"/>
+        </w:rPr>
+        <w:t>Y</w:t>
+      </w:r>
+      <w:r>
+        <w:rPr>
+          <w:rFonts w:ascii="Times New Roman" w:eastAsia="Times New Roman" w:hAnsi="Times New Roman" w:cs="Times New Roman"/>
+          <w:sz w:val="24"/>
+          <w:szCs w:val="24"/>
+        </w:rPr>
+        <w:t xml:space="preserve"> ≈ 709.391</w:t>
+      </w:r>
+    </w:p>
+    <w:p>
+      <w:pPr>
+        <w:spacing w:after="0" w:line="360" w:lineRule="auto"/>
+        <w:rPr>
+          <w:rFonts w:ascii="Times New Roman" w:eastAsia="Times New Roman" w:hAnsi="Times New Roman" w:cs="Times New Roman"/>
+          <w:sz w:val="24"/>
+          <w:szCs w:val="24"/>
+        </w:rPr>
+      </w:pPr>
+      <w:r>
+        <w:rPr>
+          <w:rFonts w:ascii="Times New Roman" w:eastAsia="Times New Roman" w:hAnsi="Times New Roman" w:cs="Times New Roman"/>
           <w:sz w:val="24"/>
           <w:szCs w:val="24"/>
         </w:rPr>
@@ -2843,7 +2771,7 @@
                     <pic:cNvPicPr/>
                   </pic:nvPicPr>
                   <pic:blipFill>
-                    <a:blip r:embed="rId8"/>
+                    <a:blip r:embed="rId10"/>
                     <a:stretch>
                       <a:fillRect/>
                     </a:stretch>
@@ -2880,33 +2808,111 @@
           <w:sz w:val="24"/>
           <w:szCs w:val="24"/>
         </w:rPr>
-        <w:t xml:space="preserve">Рис. </w:t>
-      </w:r>
-      <w:r>
-        <w:rPr>
-          <w:rFonts w:ascii="Times New Roman" w:eastAsia="Times New Roman" w:hAnsi="Times New Roman" w:cs="Times New Roman"/>
-          <w:sz w:val="24"/>
-          <w:szCs w:val="24"/>
-        </w:rPr>
-        <w:t>4</w:t>
-      </w:r>
-      <w:r>
-        <w:rPr>
-          <w:rFonts w:ascii="Times New Roman" w:eastAsia="Times New Roman" w:hAnsi="Times New Roman" w:cs="Times New Roman"/>
-          <w:sz w:val="24"/>
-          <w:szCs w:val="24"/>
-        </w:rPr>
-        <w:t>. Результат работы программы (машинный расчёт)</w:t>
+        <w:t>Рис. 4. Результат работы программы (машинный расчёт)</w:t>
       </w:r>
     </w:p>
     <w:sectPr>
+      <w:footerReference w:type="default" r:id="rId11"/>
       <w:pgSz w:w="11906" w:h="16838"/>
       <w:pgMar w:top="1134" w:right="850" w:bottom="1134" w:left="1701" w:header="708" w:footer="708" w:gutter="0"/>
       <w:cols w:space="708"/>
+      <w:titlePg/>
       <w:docGrid w:linePitch="360"/>
     </w:sectPr>
   </w:body>
 </w:document>
+</file>
+
+<file path=word/endnotes.xml><?xml version="1.0" encoding="utf-8"?>
+<w:endnotes xmlns:wpc="http://schemas.microsoft.com/office/word/2010/wordprocessingCanvas" xmlns:cx="http://schemas.microsoft.com/office/drawing/2014/chartex" xmlns:cx1="http://schemas.microsoft.com/office/drawing/2015/9/8/chartex" xmlns:cx2="http://schemas.microsoft.com/office/drawing/2015/10/21/chartex" xmlns:cx3="http://schemas.microsoft.com/office/drawing/2016/5/9/chartex" xmlns:cx4="http://schemas.microsoft.com/office/drawing/2016/5/10/chartex" xmlns:cx5="http://schemas.microsoft.com/office/drawing/2016/5/11/chartex" xmlns:cx6="http://schemas.microsoft.com/office/drawing/2016/5/12/chartex" xmlns:cx7="http://schemas.microsoft.com/office/drawing/2016/5/13/chartex" xmlns:cx8="http://schemas.microsoft.com/office/drawing/2016/5/14/chartex" xmlns:mc="http://schemas.openxmlformats.org/markup-compatibility/2006" xmlns:aink="http://schemas.microsoft.com/office/drawing/2016/ink" xmlns:am3d="http://schemas.microsoft.com/office/drawing/2017/model3d" xmlns:o="urn:schemas-microsoft-com:office:office" xmlns:r="http://schemas.openxmlformats.org/officeDocument/2006/relationships" xmlns:m="http://schemas.openxmlformats.org/officeDocument/2006/math" xmlns:v="urn:schemas-microsoft-com:vml" xmlns:wp14="http://schemas.microsoft.com/office/word/2010/wordprocessingDrawing" xmlns:wp="http://schemas.openxmlformats.org/drawingml/2006/wordprocessingDrawing" xmlns:w10="urn:schemas-microsoft-com:office:word" xmlns:w="http://schemas.openxmlformats.org/wordprocessingml/2006/main" xmlns:w14="http://schemas.microsoft.com/office/word/2010/wordml" xmlns:w15="http://schemas.microsoft.com/office/word/2012/wordml" xmlns:w16cex="http://schemas.microsoft.com/office/word/2018/wordml/cex" xmlns:w16cid="http://schemas.microsoft.com/office/word/2016/wordml/cid" xmlns:w16="http://schemas.microsoft.com/office/word/2018/wordml" xmlns:w16sdtdh="http://schemas.microsoft.com/office/word/2020/wordml/sdtdatahash" xmlns:w16se="http://schemas.microsoft.com/office/word/2015/wordml/symex" xmlns:wpg="http://schemas.microsoft.com/office/word/2010/wordprocessingGroup" xmlns:wpi="http://schemas.microsoft.com/office/word/2010/wordprocessingInk" xmlns:wne="http://schemas.microsoft.com/office/word/2006/wordml" xmlns:wps="http://schemas.microsoft.com/office/word/2010/wordprocessingShape" mc:Ignorable="w14 w15 w16se w16cid w16 w16cex w16sdtdh wp14">
+  <w:endnote w:type="separator" w:id="-1">
+    <w:p>
+      <w:pPr>
+        <w:spacing w:after="0" w:line="240" w:lineRule="auto"/>
+      </w:pPr>
+      <w:r>
+        <w:separator/>
+      </w:r>
+    </w:p>
+  </w:endnote>
+  <w:endnote w:type="continuationSeparator" w:id="0">
+    <w:p>
+      <w:pPr>
+        <w:spacing w:after="0" w:line="240" w:lineRule="auto"/>
+      </w:pPr>
+      <w:r>
+        <w:continuationSeparator/>
+      </w:r>
+    </w:p>
+  </w:endnote>
+</w:endnotes>
+</file>
+
+<file path=word/footer1.xml><?xml version="1.0" encoding="utf-8"?>
+<w:ftr xmlns:wpc="http://schemas.microsoft.com/office/word/2010/wordprocessingCanvas" xmlns:cx="http://schemas.microsoft.com/office/drawing/2014/chartex" xmlns:cx1="http://schemas.microsoft.com/office/drawing/2015/9/8/chartex" xmlns:cx2="http://schemas.microsoft.com/office/drawing/2015/10/21/chartex" xmlns:cx3="http://schemas.microsoft.com/office/drawing/2016/5/9/chartex" xmlns:cx4="http://schemas.microsoft.com/office/drawing/2016/5/10/chartex" xmlns:cx5="http://schemas.microsoft.com/office/drawing/2016/5/11/chartex" xmlns:cx6="http://schemas.microsoft.com/office/drawing/2016/5/12/chartex" xmlns:cx7="http://schemas.microsoft.com/office/drawing/2016/5/13/chartex" xmlns:cx8="http://schemas.microsoft.com/office/drawing/2016/5/14/chartex" xmlns:mc="http://schemas.openxmlformats.org/markup-compatibility/2006" xmlns:aink="http://schemas.microsoft.com/office/drawing/2016/ink" xmlns:am3d="http://schemas.microsoft.com/office/drawing/2017/model3d" xmlns:o="urn:schemas-microsoft-com:office:office" xmlns:r="http://schemas.openxmlformats.org/officeDocument/2006/relationships" xmlns:m="http://schemas.openxmlformats.org/officeDocument/2006/math" xmlns:v="urn:schemas-microsoft-com:vml" xmlns:wp14="http://schemas.microsoft.com/office/word/2010/wordprocessingDrawing" xmlns:wp="http://schemas.openxmlformats.org/drawingml/2006/wordprocessingDrawing" xmlns:w10="urn:schemas-microsoft-com:office:word" xmlns:w="http://schemas.openxmlformats.org/wordprocessingml/2006/main" xmlns:w14="http://schemas.microsoft.com/office/word/2010/wordml" xmlns:w15="http://schemas.microsoft.com/office/word/2012/wordml" xmlns:w16cex="http://schemas.microsoft.com/office/word/2018/wordml/cex" xmlns:w16cid="http://schemas.microsoft.com/office/word/2016/wordml/cid" xmlns:w16="http://schemas.microsoft.com/office/word/2018/wordml" xmlns:w16sdtdh="http://schemas.microsoft.com/office/word/2020/wordml/sdtdatahash" xmlns:w16se="http://schemas.microsoft.com/office/word/2015/wordml/symex" xmlns:wpg="http://schemas.microsoft.com/office/word/2010/wordprocessingGroup" xmlns:wpi="http://schemas.microsoft.com/office/word/2010/wordprocessingInk" xmlns:wne="http://schemas.microsoft.com/office/word/2006/wordml" xmlns:wps="http://schemas.microsoft.com/office/word/2010/wordprocessingShape" mc:Ignorable="w14 w15 w16se w16cid w16 w16cex w16sdtdh wp14">
+  <w:sdt>
+    <w:sdtPr>
+      <w:id w:val="-1412225295"/>
+      <w:docPartObj>
+        <w:docPartGallery w:val="Page Numbers (Bottom of Page)"/>
+        <w:docPartUnique/>
+      </w:docPartObj>
+    </w:sdtPr>
+    <w:sdtContent>
+      <w:p>
+        <w:pPr>
+          <w:pStyle w:val="aa"/>
+          <w:jc w:val="center"/>
+        </w:pPr>
+        <w:r>
+          <w:fldChar w:fldCharType="begin"/>
+        </w:r>
+        <w:r>
+          <w:instrText>PAGE   \* MERGEFORMAT</w:instrText>
+        </w:r>
+        <w:r>
+          <w:fldChar w:fldCharType="separate"/>
+        </w:r>
+        <w:r>
+          <w:t>2</w:t>
+        </w:r>
+        <w:r>
+          <w:fldChar w:fldCharType="end"/>
+        </w:r>
+      </w:p>
+    </w:sdtContent>
+  </w:sdt>
+  <w:p>
+    <w:pPr>
+      <w:pStyle w:val="aa"/>
+    </w:pPr>
+  </w:p>
+</w:ftr>
+</file>
+
+<file path=word/footnotes.xml><?xml version="1.0" encoding="utf-8"?>
+<w:footnotes xmlns:wpc="http://schemas.microsoft.com/office/word/2010/wordprocessingCanvas" xmlns:cx="http://schemas.microsoft.com/office/drawing/2014/chartex" xmlns:cx1="http://schemas.microsoft.com/office/drawing/2015/9/8/chartex" xmlns:cx2="http://schemas.microsoft.com/office/drawing/2015/10/21/chartex" xmlns:cx3="http://schemas.microsoft.com/office/drawing/2016/5/9/chartex" xmlns:cx4="http://schemas.microsoft.com/office/drawing/2016/5/10/chartex" xmlns:cx5="http://schemas.microsoft.com/office/drawing/2016/5/11/chartex" xmlns:cx6="http://schemas.microsoft.com/office/drawing/2016/5/12/chartex" xmlns:cx7="http://schemas.microsoft.com/office/drawing/2016/5/13/chartex" xmlns:cx8="http://schemas.microsoft.com/office/drawing/2016/5/14/chartex" xmlns:mc="http://schemas.openxmlformats.org/markup-compatibility/2006" xmlns:aink="http://schemas.microsoft.com/office/drawing/2016/ink" xmlns:am3d="http://schemas.microsoft.com/office/drawing/2017/model3d" xmlns:o="urn:schemas-microsoft-com:office:office" xmlns:r="http://schemas.openxmlformats.org/officeDocument/2006/relationships" xmlns:m="http://schemas.openxmlformats.org/officeDocument/2006/math" xmlns:v="urn:schemas-microsoft-com:vml" xmlns:wp14="http://schemas.microsoft.com/office/word/2010/wordprocessingDrawing" xmlns:wp="http://schemas.openxmlformats.org/drawingml/2006/wordprocessingDrawing" xmlns:w10="urn:schemas-microsoft-com:office:word" xmlns:w="http://schemas.openxmlformats.org/wordprocessingml/2006/main" xmlns:w14="http://schemas.microsoft.com/office/word/2010/wordml" xmlns:w15="http://schemas.microsoft.com/office/word/2012/wordml" xmlns:w16cex="http://schemas.microsoft.com/office/word/2018/wordml/cex" xmlns:w16cid="http://schemas.microsoft.com/office/word/2016/wordml/cid" xmlns:w16="http://schemas.microsoft.com/office/word/2018/wordml" xmlns:w16sdtdh="http://schemas.microsoft.com/office/word/2020/wordml/sdtdatahash" xmlns:w16se="http://schemas.microsoft.com/office/word/2015/wordml/symex" xmlns:wpg="http://schemas.microsoft.com/office/word/2010/wordprocessingGroup" xmlns:wpi="http://schemas.microsoft.com/office/word/2010/wordprocessingInk" xmlns:wne="http://schemas.microsoft.com/office/word/2006/wordml" xmlns:wps="http://schemas.microsoft.com/office/word/2010/wordprocessingShape" mc:Ignorable="w14 w15 w16se w16cid w16 w16cex w16sdtdh wp14">
+  <w:footnote w:type="separator" w:id="-1">
+    <w:p>
+      <w:pPr>
+        <w:spacing w:after="0" w:line="240" w:lineRule="auto"/>
+      </w:pPr>
+      <w:r>
+        <w:separator/>
+      </w:r>
+    </w:p>
+  </w:footnote>
+  <w:footnote w:type="continuationSeparator" w:id="0">
+    <w:p>
+      <w:pPr>
+        <w:spacing w:after="0" w:line="240" w:lineRule="auto"/>
+      </w:pPr>
+      <w:r>
+        <w:continuationSeparator/>
+      </w:r>
+    </w:p>
+  </w:footnote>
+</w:footnotes>
 </file>
 
 <file path=word/styles.xml><?xml version="1.0" encoding="utf-8"?>
@@ -3450,6 +3456,50 @@
       <w:lang w:eastAsia="ru-RU"/>
     </w:rPr>
   </w:style>
+  <w:style w:type="paragraph" w:styleId="a8">
+    <w:name w:val="header"/>
+    <w:basedOn w:val="a"/>
+    <w:link w:val="a9"/>
+    <w:uiPriority w:val="99"/>
+    <w:unhideWhenUsed/>
+    <w:rsid w:val="00C8092F"/>
+    <w:pPr>
+      <w:tabs>
+        <w:tab w:val="center" w:pos="4677"/>
+        <w:tab w:val="right" w:pos="9355"/>
+      </w:tabs>
+      <w:spacing w:after="0" w:line="240" w:lineRule="auto"/>
+    </w:pPr>
+  </w:style>
+  <w:style w:type="character" w:customStyle="1" w:styleId="a9">
+    <w:name w:val="Верхний колонтитул Знак"/>
+    <w:basedOn w:val="a0"/>
+    <w:link w:val="a8"/>
+    <w:uiPriority w:val="99"/>
+    <w:rsid w:val="00C8092F"/>
+  </w:style>
+  <w:style w:type="paragraph" w:styleId="aa">
+    <w:name w:val="footer"/>
+    <w:basedOn w:val="a"/>
+    <w:link w:val="ab"/>
+    <w:uiPriority w:val="99"/>
+    <w:unhideWhenUsed/>
+    <w:rsid w:val="00C8092F"/>
+    <w:pPr>
+      <w:tabs>
+        <w:tab w:val="center" w:pos="4677"/>
+        <w:tab w:val="right" w:pos="9355"/>
+      </w:tabs>
+      <w:spacing w:after="0" w:line="240" w:lineRule="auto"/>
+    </w:pPr>
+  </w:style>
+  <w:style w:type="character" w:customStyle="1" w:styleId="ab">
+    <w:name w:val="Нижний колонтитул Знак"/>
+    <w:basedOn w:val="a0"/>
+    <w:link w:val="aa"/>
+    <w:uiPriority w:val="99"/>
+    <w:rsid w:val="00C8092F"/>
+  </w:style>
 </w:styles>
 </file>
 

--- a/Semester-2/Программирование (15)/Отчёты/Лабораторная 4.docx
+++ b/Semester-2/Программирование (15)/Отчёты/Лабораторная 4.docx
@@ -706,17 +706,7 @@
           <w:sz w:val="24"/>
           <w:szCs w:val="24"/>
         </w:rPr>
-        <w:t>Рекуррентная формула</w:t>
-      </w:r>
-      <w:r>
-        <w:rPr>
-          <w:rFonts w:ascii="Times New Roman" w:eastAsia="Times New Roman" w:hAnsi="Times New Roman" w:cs="Times New Roman"/>
-          <w:b/>
-          <w:bCs/>
-          <w:sz w:val="24"/>
-          <w:szCs w:val="24"/>
-        </w:rPr>
-        <w:t>:</w:t>
+        <w:t>Рекуррентная формула:</w:t>
       </w:r>
     </w:p>
     <w:p>
@@ -725,8 +715,8 @@
         <w:rPr>
           <w:rFonts w:ascii="Times New Roman" w:eastAsia="Times New Roman" w:hAnsi="Times New Roman" w:cs="Times New Roman"/>
           <w:i/>
-          <w:sz w:val="32"/>
-          <w:szCs w:val="32"/>
+          <w:sz w:val="24"/>
+          <w:szCs w:val="24"/>
         </w:rPr>
       </w:pPr>
       <m:oMathPara>
@@ -734,172 +724,307 @@
           <m:jc m:val="left"/>
         </m:oMathParaPr>
         <m:oMath>
-          <m:sSub>
-            <m:sSubPr>
+          <m:d>
+            <m:dPr>
+              <m:begChr m:val="{"/>
+              <m:endChr m:val=""/>
               <m:ctrlPr>
                 <w:rPr>
                   <w:rFonts w:ascii="Cambria Math" w:eastAsia="Times New Roman" w:hAnsi="Cambria Math" w:cs="Times New Roman"/>
                   <w:i/>
-                  <w:sz w:val="32"/>
-                  <w:szCs w:val="32"/>
+                  <w:sz w:val="24"/>
+                  <w:szCs w:val="24"/>
                 </w:rPr>
               </m:ctrlPr>
-            </m:sSubPr>
+            </m:dPr>
             <m:e>
-              <m:r>
-                <w:rPr>
-                  <w:rFonts w:ascii="Cambria Math" w:eastAsia="Times New Roman" w:hAnsi="Cambria Math" w:cs="Times New Roman"/>
-                  <w:sz w:val="32"/>
-                  <w:szCs w:val="32"/>
-                </w:rPr>
-                <m:t>R</m:t>
-              </m:r>
-            </m:e>
-            <m:sub>
-              <m:r>
-                <w:rPr>
-                  <w:rFonts w:ascii="Cambria Math" w:eastAsia="Times New Roman" w:hAnsi="Cambria Math" w:cs="Times New Roman"/>
-                  <w:sz w:val="32"/>
-                  <w:szCs w:val="32"/>
-                </w:rPr>
-                <m:t>k</m:t>
-              </m:r>
-            </m:sub>
-          </m:sSub>
-          <m:r>
-            <w:rPr>
-              <w:rFonts w:ascii="Cambria Math" w:eastAsia="Times New Roman" w:hAnsi="Cambria Math" w:cs="Times New Roman"/>
-              <w:sz w:val="32"/>
-              <w:szCs w:val="32"/>
-            </w:rPr>
-            <m:t>=</m:t>
-          </m:r>
-          <m:f>
-            <m:fPr>
-              <m:ctrlPr>
-                <w:rPr>
-                  <w:rFonts w:ascii="Cambria Math" w:eastAsia="Times New Roman" w:hAnsi="Cambria Math" w:cs="Times New Roman"/>
-                  <w:i/>
-                  <w:sz w:val="32"/>
-                  <w:szCs w:val="32"/>
-                </w:rPr>
-              </m:ctrlPr>
-            </m:fPr>
-            <m:num>
-              <m:r>
-                <w:rPr>
-                  <w:rFonts w:ascii="Cambria Math" w:eastAsia="Times New Roman" w:hAnsi="Cambria Math" w:cs="Times New Roman"/>
-                  <w:sz w:val="32"/>
-                  <w:szCs w:val="32"/>
-                </w:rPr>
-                <m:t>8k</m:t>
-              </m:r>
-              <m:rad>
-                <m:radPr>
+              <m:eqArr>
+                <m:eqArrPr>
                   <m:ctrlPr>
                     <w:rPr>
                       <w:rFonts w:ascii="Cambria Math" w:eastAsia="Times New Roman" w:hAnsi="Cambria Math" w:cs="Times New Roman"/>
                       <w:i/>
-                      <w:sz w:val="32"/>
-                      <w:szCs w:val="32"/>
+                      <w:sz w:val="24"/>
+                      <w:szCs w:val="24"/>
                     </w:rPr>
                   </m:ctrlPr>
-                </m:radPr>
-                <m:deg>
+                </m:eqArrPr>
+                <m:e>
+                  <m:sSub>
+                    <m:sSubPr>
+                      <m:ctrlPr>
+                        <w:rPr>
+                          <w:rFonts w:ascii="Cambria Math" w:eastAsia="Times New Roman" w:hAnsi="Cambria Math" w:cs="Times New Roman"/>
+                          <w:i/>
+                          <w:sz w:val="24"/>
+                          <w:szCs w:val="24"/>
+                        </w:rPr>
+                      </m:ctrlPr>
+                    </m:sSubPr>
+                    <m:e>
+                      <m:r>
+                        <w:rPr>
+                          <w:rFonts w:ascii="Cambria Math" w:eastAsia="Times New Roman" w:hAnsi="Cambria Math" w:cs="Times New Roman"/>
+                          <w:sz w:val="24"/>
+                          <w:szCs w:val="24"/>
+                        </w:rPr>
+                        <m:t>R</m:t>
+                      </m:r>
+                    </m:e>
+                    <m:sub>
+                      <m:r>
+                        <w:rPr>
+                          <w:rFonts w:ascii="Cambria Math" w:eastAsia="Times New Roman" w:hAnsi="Cambria Math" w:cs="Times New Roman"/>
+                          <w:sz w:val="24"/>
+                          <w:szCs w:val="24"/>
+                        </w:rPr>
+                        <m:t>k</m:t>
+                      </m:r>
+                    </m:sub>
+                  </m:sSub>
                   <m:r>
                     <w:rPr>
                       <w:rFonts w:ascii="Cambria Math" w:eastAsia="Times New Roman" w:hAnsi="Cambria Math" w:cs="Times New Roman"/>
-                      <w:sz w:val="32"/>
-                      <w:szCs w:val="32"/>
+                      <w:sz w:val="24"/>
+                      <w:szCs w:val="24"/>
                     </w:rPr>
-                    <m:t>2</m:t>
+                    <m:t>=</m:t>
                   </m:r>
-                </m:deg>
+                  <m:f>
+                    <m:fPr>
+                      <m:ctrlPr>
+                        <w:rPr>
+                          <w:rFonts w:ascii="Cambria Math" w:eastAsia="Times New Roman" w:hAnsi="Cambria Math" w:cs="Times New Roman"/>
+                          <w:i/>
+                          <w:sz w:val="24"/>
+                          <w:szCs w:val="24"/>
+                        </w:rPr>
+                      </m:ctrlPr>
+                    </m:fPr>
+                    <m:num>
+                      <m:sSub>
+                        <m:sSubPr>
+                          <m:ctrlPr>
+                            <w:rPr>
+                              <w:rFonts w:ascii="Cambria Math" w:eastAsia="Times New Roman" w:hAnsi="Cambria Math" w:cs="Times New Roman"/>
+                              <w:i/>
+                              <w:sz w:val="24"/>
+                              <w:szCs w:val="24"/>
+                            </w:rPr>
+                          </m:ctrlPr>
+                        </m:sSubPr>
+                        <m:e>
+                          <m:r>
+                            <w:rPr>
+                              <w:rFonts w:ascii="Cambria Math" w:eastAsia="Times New Roman" w:hAnsi="Cambria Math" w:cs="Times New Roman"/>
+                              <w:sz w:val="24"/>
+                              <w:szCs w:val="24"/>
+                            </w:rPr>
+                            <m:t>R</m:t>
+                          </m:r>
+                        </m:e>
+                        <m:sub>
+                          <m:r>
+                            <w:rPr>
+                              <w:rFonts w:ascii="Cambria Math" w:eastAsia="Times New Roman" w:hAnsi="Cambria Math" w:cs="Times New Roman"/>
+                              <w:sz w:val="24"/>
+                              <w:szCs w:val="24"/>
+                            </w:rPr>
+                            <m:t>k-1</m:t>
+                          </m:r>
+                        </m:sub>
+                      </m:sSub>
+                      <m:r>
+                        <w:rPr>
+                          <w:rFonts w:ascii="Cambria Math" w:eastAsia="Times New Roman" w:hAnsi="Cambria Math" w:cs="Times New Roman"/>
+                          <w:sz w:val="24"/>
+                          <w:szCs w:val="24"/>
+                        </w:rPr>
+                        <m:t>×kx</m:t>
+                      </m:r>
+                    </m:num>
+                    <m:den>
+                      <m:d>
+                        <m:dPr>
+                          <m:ctrlPr>
+                            <w:rPr>
+                              <w:rFonts w:ascii="Cambria Math" w:eastAsia="Times New Roman" w:hAnsi="Cambria Math" w:cs="Times New Roman"/>
+                              <w:i/>
+                              <w:sz w:val="24"/>
+                              <w:szCs w:val="24"/>
+                            </w:rPr>
+                          </m:ctrlPr>
+                        </m:dPr>
+                        <m:e>
+                          <m:r>
+                            <w:rPr>
+                              <w:rFonts w:ascii="Cambria Math" w:eastAsia="Times New Roman" w:hAnsi="Cambria Math" w:cs="Times New Roman"/>
+                              <w:sz w:val="24"/>
+                              <w:szCs w:val="24"/>
+                            </w:rPr>
+                            <m:t>4k+2</m:t>
+                          </m:r>
+                        </m:e>
+                      </m:d>
+                      <m:sSup>
+                        <m:sSupPr>
+                          <m:ctrlPr>
+                            <w:rPr>
+                              <w:rFonts w:ascii="Cambria Math" w:eastAsia="Times New Roman" w:hAnsi="Cambria Math" w:cs="Times New Roman"/>
+                              <w:i/>
+                              <w:sz w:val="24"/>
+                              <w:szCs w:val="24"/>
+                            </w:rPr>
+                          </m:ctrlPr>
+                        </m:sSupPr>
+                        <m:e>
+                          <m:d>
+                            <m:dPr>
+                              <m:ctrlPr>
+                                <w:rPr>
+                                  <w:rFonts w:ascii="Cambria Math" w:eastAsia="Times New Roman" w:hAnsi="Cambria Math" w:cs="Times New Roman"/>
+                                  <w:i/>
+                                  <w:sz w:val="24"/>
+                                  <w:szCs w:val="24"/>
+                                </w:rPr>
+                              </m:ctrlPr>
+                            </m:dPr>
+                            <m:e>
+                              <m:r>
+                                <w:rPr>
+                                  <w:rFonts w:ascii="Cambria Math" w:eastAsia="Times New Roman" w:hAnsi="Cambria Math" w:cs="Times New Roman"/>
+                                  <w:sz w:val="24"/>
+                                  <w:szCs w:val="24"/>
+                                </w:rPr>
+                                <m:t>k-1</m:t>
+                              </m:r>
+                            </m:e>
+                          </m:d>
+                        </m:e>
+                        <m:sup>
+                          <m:r>
+                            <w:rPr>
+                              <w:rFonts w:ascii="Cambria Math" w:eastAsia="Times New Roman" w:hAnsi="Cambria Math" w:cs="Times New Roman"/>
+                              <w:sz w:val="24"/>
+                              <w:szCs w:val="24"/>
+                            </w:rPr>
+                            <m:t>2</m:t>
+                          </m:r>
+                        </m:sup>
+                      </m:sSup>
+                    </m:den>
+                  </m:f>
+                </m:e>
                 <m:e>
+                  <m:sSub>
+                    <m:sSubPr>
+                      <m:ctrlPr>
+                        <w:rPr>
+                          <w:rFonts w:ascii="Cambria Math" w:eastAsia="Times New Roman" w:hAnsi="Cambria Math" w:cs="Times New Roman"/>
+                          <w:i/>
+                          <w:sz w:val="24"/>
+                          <w:szCs w:val="24"/>
+                        </w:rPr>
+                      </m:ctrlPr>
+                    </m:sSubPr>
+                    <m:e>
+                      <m:r>
+                        <w:rPr>
+                          <w:rFonts w:ascii="Cambria Math" w:eastAsia="Times New Roman" w:hAnsi="Cambria Math" w:cs="Times New Roman"/>
+                          <w:sz w:val="24"/>
+                          <w:szCs w:val="24"/>
+                        </w:rPr>
+                        <m:t>R</m:t>
+                      </m:r>
+                    </m:e>
+                    <m:sub>
+                      <m:r>
+                        <w:rPr>
+                          <w:rFonts w:ascii="Cambria Math" w:eastAsia="Times New Roman" w:hAnsi="Cambria Math" w:cs="Times New Roman"/>
+                          <w:sz w:val="24"/>
+                          <w:szCs w:val="24"/>
+                        </w:rPr>
+                        <m:t>1</m:t>
+                      </m:r>
+                    </m:sub>
+                  </m:sSub>
                   <m:r>
                     <w:rPr>
                       <w:rFonts w:ascii="Cambria Math" w:eastAsia="Times New Roman" w:hAnsi="Cambria Math" w:cs="Times New Roman"/>
-                      <w:sz w:val="32"/>
-                      <w:szCs w:val="32"/>
+                      <w:sz w:val="24"/>
+                      <w:szCs w:val="24"/>
                     </w:rPr>
-                    <m:t>x</m:t>
+                    <m:t>=</m:t>
                   </m:r>
+                  <m:f>
+                    <m:fPr>
+                      <m:ctrlPr>
+                        <w:rPr>
+                          <w:rFonts w:ascii="Cambria Math" w:eastAsia="Times New Roman" w:hAnsi="Cambria Math" w:cs="Times New Roman"/>
+                          <w:i/>
+                          <w:sz w:val="24"/>
+                          <w:szCs w:val="24"/>
+                        </w:rPr>
+                      </m:ctrlPr>
+                    </m:fPr>
+                    <m:num>
+                      <m:r>
+                        <w:rPr>
+                          <w:rFonts w:ascii="Cambria Math" w:eastAsia="Times New Roman" w:hAnsi="Cambria Math" w:cs="Times New Roman"/>
+                          <w:sz w:val="24"/>
+                          <w:szCs w:val="24"/>
+                        </w:rPr>
+                        <m:t>4</m:t>
+                      </m:r>
+                      <m:r>
+                        <w:rPr>
+                          <w:rFonts w:ascii="Cambria Math" w:eastAsia="Times New Roman" w:hAnsi="Cambria Math" w:cs="Times New Roman"/>
+                          <w:sz w:val="24"/>
+                          <w:szCs w:val="24"/>
+                          <w:lang w:val="en-US"/>
+                        </w:rPr>
+                        <m:t>x</m:t>
+                      </m:r>
+                      <m:rad>
+                        <m:radPr>
+                          <m:degHide m:val="1"/>
+                          <m:ctrlPr>
+                            <w:rPr>
+                              <w:rFonts w:ascii="Cambria Math" w:eastAsia="Times New Roman" w:hAnsi="Cambria Math" w:cs="Times New Roman"/>
+                              <w:i/>
+                              <w:sz w:val="24"/>
+                              <w:szCs w:val="24"/>
+                            </w:rPr>
+                          </m:ctrlPr>
+                        </m:radPr>
+                        <m:deg/>
+                        <m:e>
+                          <m:r>
+                            <w:rPr>
+                              <w:rFonts w:ascii="Cambria Math" w:eastAsia="Times New Roman" w:hAnsi="Cambria Math" w:cs="Times New Roman"/>
+                              <w:sz w:val="24"/>
+                              <w:szCs w:val="24"/>
+                            </w:rPr>
+                            <m:t>x</m:t>
+                          </m:r>
+                        </m:e>
+                      </m:rad>
+                    </m:num>
+                    <m:den>
+                      <m:r>
+                        <w:rPr>
+                          <w:rFonts w:ascii="Cambria Math" w:eastAsia="Times New Roman" w:hAnsi="Cambria Math" w:cs="Times New Roman"/>
+                          <w:sz w:val="24"/>
+                          <w:szCs w:val="24"/>
+                        </w:rPr>
+                        <m:t>3</m:t>
+                      </m:r>
+                    </m:den>
+                  </m:f>
                 </m:e>
-              </m:rad>
-              <m:r>
-                <w:rPr>
-                  <w:rFonts w:ascii="Cambria Math" w:eastAsia="Times New Roman" w:hAnsi="Cambria Math" w:cs="Times New Roman"/>
-                  <w:sz w:val="32"/>
-                  <w:szCs w:val="32"/>
-                </w:rPr>
-                <m:t>⋅</m:t>
-              </m:r>
-              <m:sSup>
-                <m:sSupPr>
-                  <m:ctrlPr>
-                    <w:rPr>
-                      <w:rFonts w:ascii="Cambria Math" w:eastAsia="Times New Roman" w:hAnsi="Cambria Math" w:cs="Times New Roman"/>
-                      <w:i/>
-                      <w:sz w:val="32"/>
-                      <w:szCs w:val="32"/>
-                    </w:rPr>
-                  </m:ctrlPr>
-                </m:sSupPr>
-                <m:e>
-                  <m:r>
-                    <w:rPr>
-                      <w:rFonts w:ascii="Cambria Math" w:eastAsia="Times New Roman" w:hAnsi="Cambria Math" w:cs="Times New Roman"/>
-                      <w:sz w:val="32"/>
-                      <w:szCs w:val="32"/>
-                    </w:rPr>
-                    <m:t>x</m:t>
-                  </m:r>
-                </m:e>
-                <m:sup>
-                  <m:r>
-                    <w:rPr>
-                      <w:rFonts w:ascii="Cambria Math" w:eastAsia="Times New Roman" w:hAnsi="Cambria Math" w:cs="Times New Roman"/>
-                      <w:sz w:val="32"/>
-                      <w:szCs w:val="32"/>
-                    </w:rPr>
-                    <m:t>k</m:t>
-                  </m:r>
-                </m:sup>
-              </m:sSup>
-            </m:num>
-            <m:den>
-              <m:d>
-                <m:dPr>
-                  <m:ctrlPr>
-                    <w:rPr>
-                      <w:rFonts w:ascii="Cambria Math" w:eastAsia="Times New Roman" w:hAnsi="Cambria Math" w:cs="Times New Roman"/>
-                      <w:i/>
-                      <w:sz w:val="32"/>
-                      <w:szCs w:val="32"/>
-                    </w:rPr>
-                  </m:ctrlPr>
-                </m:dPr>
-                <m:e>
-                  <m:r>
-                    <w:rPr>
-                      <w:rFonts w:ascii="Cambria Math" w:eastAsia="Times New Roman" w:hAnsi="Cambria Math" w:cs="Times New Roman"/>
-                      <w:sz w:val="32"/>
-                      <w:szCs w:val="32"/>
-                    </w:rPr>
-                    <m:t>2k+1</m:t>
-                  </m:r>
-                </m:e>
-              </m:d>
-              <m:r>
-                <w:rPr>
-                  <w:rFonts w:ascii="Cambria Math" w:eastAsia="Times New Roman" w:hAnsi="Cambria Math" w:cs="Times New Roman"/>
-                  <w:sz w:val="32"/>
-                  <w:szCs w:val="32"/>
-                </w:rPr>
-                <m:t>!</m:t>
-              </m:r>
-            </m:den>
-          </m:f>
+              </m:eqArr>
+            </m:e>
+          </m:d>
         </m:oMath>
       </m:oMathPara>
     </w:p>
@@ -971,6 +1096,8 @@
       <w:r>
         <w:rPr>
           <w:rFonts w:ascii="Courier New" w:eastAsia="Times New Roman" w:hAnsi="Courier New" w:cs="Courier New"/>
+          <w:i/>
+          <w:iCs/>
           <w:sz w:val="20"/>
           <w:szCs w:val="20"/>
           <w:lang w:val="en-US"/>
@@ -978,25 +1105,14 @@
         <w:t xml:space="preserve">import </w:t>
       </w:r>
       <w:proofErr w:type="spellStart"/>
-      <w:proofErr w:type="gramStart"/>
-      <w:r>
-        <w:rPr>
-          <w:rFonts w:ascii="Courier New" w:eastAsia="Times New Roman" w:hAnsi="Courier New" w:cs="Courier New"/>
-          <w:sz w:val="20"/>
-          <w:szCs w:val="20"/>
-          <w:lang w:val="en-US"/>
-        </w:rPr>
-        <w:t>java.util</w:t>
-      </w:r>
-      <w:proofErr w:type="gramEnd"/>
-      <w:r>
-        <w:rPr>
-          <w:rFonts w:ascii="Courier New" w:eastAsia="Times New Roman" w:hAnsi="Courier New" w:cs="Courier New"/>
-          <w:sz w:val="20"/>
-          <w:szCs w:val="20"/>
-          <w:lang w:val="en-US"/>
-        </w:rPr>
-        <w:t>.Scanner</w:t>
+      <w:r>
+        <w:rPr>
+          <w:rFonts w:ascii="Courier New" w:eastAsia="Times New Roman" w:hAnsi="Courier New" w:cs="Courier New"/>
+          <w:sz w:val="20"/>
+          <w:szCs w:val="20"/>
+          <w:lang w:val="en-US"/>
+        </w:rPr>
+        <w:t>java.util.Scanner</w:t>
       </w:r>
       <w:proofErr w:type="spellEnd"/>
       <w:r>
@@ -1008,76 +1124,64 @@
         </w:rPr>
         <w:t>;</w:t>
       </w:r>
-    </w:p>
-    <w:p>
-      <w:pPr>
-        <w:spacing w:after="0" w:line="240" w:lineRule="auto"/>
-        <w:rPr>
-          <w:rFonts w:ascii="Courier New" w:eastAsia="Times New Roman" w:hAnsi="Courier New" w:cs="Courier New"/>
-          <w:sz w:val="20"/>
-          <w:szCs w:val="20"/>
-          <w:lang w:val="en-US"/>
-        </w:rPr>
-      </w:pPr>
-    </w:p>
-    <w:p>
-      <w:pPr>
-        <w:spacing w:after="0" w:line="240" w:lineRule="auto"/>
-        <w:rPr>
-          <w:rFonts w:ascii="Courier New" w:eastAsia="Times New Roman" w:hAnsi="Courier New" w:cs="Courier New"/>
-          <w:sz w:val="20"/>
-          <w:szCs w:val="20"/>
-          <w:lang w:val="en-US"/>
-        </w:rPr>
-      </w:pPr>
-      <w:r>
-        <w:rPr>
-          <w:rFonts w:ascii="Courier New" w:eastAsia="Times New Roman" w:hAnsi="Courier New" w:cs="Courier New"/>
-          <w:sz w:val="20"/>
-          <w:szCs w:val="20"/>
-          <w:lang w:val="en-US"/>
-        </w:rPr>
-        <w:t>public class Lab4 {</w:t>
-      </w:r>
-    </w:p>
-    <w:p>
-      <w:pPr>
-        <w:spacing w:after="0" w:line="240" w:lineRule="auto"/>
-        <w:rPr>
-          <w:rFonts w:ascii="Courier New" w:eastAsia="Times New Roman" w:hAnsi="Courier New" w:cs="Courier New"/>
-          <w:sz w:val="20"/>
-          <w:szCs w:val="20"/>
-          <w:lang w:val="en-US"/>
-        </w:rPr>
-      </w:pPr>
-      <w:r>
-        <w:rPr>
-          <w:rFonts w:ascii="Courier New" w:eastAsia="Times New Roman" w:hAnsi="Courier New" w:cs="Courier New"/>
-          <w:sz w:val="20"/>
-          <w:szCs w:val="20"/>
-          <w:lang w:val="en-US"/>
-        </w:rPr>
-        <w:t xml:space="preserve">  public static void </w:t>
-      </w:r>
-      <w:proofErr w:type="gramStart"/>
-      <w:r>
-        <w:rPr>
-          <w:rFonts w:ascii="Courier New" w:eastAsia="Times New Roman" w:hAnsi="Courier New" w:cs="Courier New"/>
-          <w:sz w:val="20"/>
-          <w:szCs w:val="20"/>
-          <w:lang w:val="en-US"/>
-        </w:rPr>
-        <w:t>main(</w:t>
-      </w:r>
-      <w:proofErr w:type="gramEnd"/>
-      <w:r>
-        <w:rPr>
-          <w:rFonts w:ascii="Courier New" w:eastAsia="Times New Roman" w:hAnsi="Courier New" w:cs="Courier New"/>
-          <w:sz w:val="20"/>
-          <w:szCs w:val="20"/>
-          <w:lang w:val="en-US"/>
-        </w:rPr>
-        <w:t xml:space="preserve">String[] </w:t>
+      <w:r>
+        <w:rPr>
+          <w:rFonts w:ascii="Courier New" w:eastAsia="Times New Roman" w:hAnsi="Courier New" w:cs="Courier New"/>
+          <w:sz w:val="20"/>
+          <w:szCs w:val="20"/>
+          <w:lang w:val="en-US"/>
+        </w:rPr>
+        <w:br/>
+      </w:r>
+      <w:r>
+        <w:rPr>
+          <w:rFonts w:ascii="Courier New" w:eastAsia="Times New Roman" w:hAnsi="Courier New" w:cs="Courier New"/>
+          <w:i/>
+          <w:iCs/>
+          <w:sz w:val="20"/>
+          <w:szCs w:val="20"/>
+          <w:lang w:val="en-US"/>
+        </w:rPr>
+        <w:t xml:space="preserve">public class </w:t>
+      </w:r>
+      <w:r>
+        <w:rPr>
+          <w:rFonts w:ascii="Courier New" w:eastAsia="Times New Roman" w:hAnsi="Courier New" w:cs="Courier New"/>
+          <w:sz w:val="20"/>
+          <w:szCs w:val="20"/>
+          <w:lang w:val="en-US"/>
+        </w:rPr>
+        <w:t>Lab4 {</w:t>
+      </w:r>
+      <w:r>
+        <w:rPr>
+          <w:rFonts w:ascii="Courier New" w:eastAsia="Times New Roman" w:hAnsi="Courier New" w:cs="Courier New"/>
+          <w:sz w:val="20"/>
+          <w:szCs w:val="20"/>
+          <w:lang w:val="en-US"/>
+        </w:rPr>
+        <w:br/>
+        <w:t xml:space="preserve">  </w:t>
+      </w:r>
+      <w:r>
+        <w:rPr>
+          <w:rFonts w:ascii="Courier New" w:eastAsia="Times New Roman" w:hAnsi="Courier New" w:cs="Courier New"/>
+          <w:i/>
+          <w:iCs/>
+          <w:sz w:val="20"/>
+          <w:szCs w:val="20"/>
+          <w:lang w:val="en-US"/>
+        </w:rPr>
+        <w:t xml:space="preserve">public static void </w:t>
+      </w:r>
+      <w:r>
+        <w:rPr>
+          <w:rFonts w:ascii="Courier New" w:eastAsia="Times New Roman" w:hAnsi="Courier New" w:cs="Courier New"/>
+          <w:sz w:val="20"/>
+          <w:szCs w:val="20"/>
+          <w:lang w:val="en-US"/>
+        </w:rPr>
+        <w:t xml:space="preserve">main(String[] </w:t>
       </w:r>
       <w:proofErr w:type="spellStart"/>
       <w:r>
@@ -1099,24 +1203,14 @@
         </w:rPr>
         <w:t>) {</w:t>
       </w:r>
-    </w:p>
-    <w:p>
-      <w:pPr>
-        <w:spacing w:after="0" w:line="240" w:lineRule="auto"/>
-        <w:rPr>
-          <w:rFonts w:ascii="Courier New" w:eastAsia="Times New Roman" w:hAnsi="Courier New" w:cs="Courier New"/>
-          <w:sz w:val="20"/>
-          <w:szCs w:val="20"/>
-          <w:lang w:val="en-US"/>
-        </w:rPr>
-      </w:pPr>
-      <w:r>
-        <w:rPr>
-          <w:rFonts w:ascii="Courier New" w:eastAsia="Times New Roman" w:hAnsi="Courier New" w:cs="Courier New"/>
-          <w:sz w:val="20"/>
-          <w:szCs w:val="20"/>
-          <w:lang w:val="en-US"/>
-        </w:rPr>
+      <w:r>
+        <w:rPr>
+          <w:rFonts w:ascii="Courier New" w:eastAsia="Times New Roman" w:hAnsi="Courier New" w:cs="Courier New"/>
+          <w:sz w:val="20"/>
+          <w:szCs w:val="20"/>
+          <w:lang w:val="en-US"/>
+        </w:rPr>
+        <w:br/>
         <w:t xml:space="preserve">    Scanner </w:t>
       </w:r>
       <w:proofErr w:type="spellStart"/>
@@ -1127,7 +1221,7 @@
           <w:szCs w:val="20"/>
           <w:lang w:val="en-US"/>
         </w:rPr>
-        <w:t>scanner</w:t>
+        <w:t>sc</w:t>
       </w:r>
       <w:proofErr w:type="spellEnd"/>
       <w:r>
@@ -1137,46 +1231,36 @@
           <w:szCs w:val="20"/>
           <w:lang w:val="en-US"/>
         </w:rPr>
-        <w:t xml:space="preserve"> = new </w:t>
-      </w:r>
-      <w:proofErr w:type="gramStart"/>
-      <w:r>
-        <w:rPr>
-          <w:rFonts w:ascii="Courier New" w:eastAsia="Times New Roman" w:hAnsi="Courier New" w:cs="Courier New"/>
-          <w:sz w:val="20"/>
-          <w:szCs w:val="20"/>
-          <w:lang w:val="en-US"/>
-        </w:rPr>
-        <w:t>Scanner(</w:t>
-      </w:r>
-      <w:proofErr w:type="gramEnd"/>
-      <w:r>
-        <w:rPr>
-          <w:rFonts w:ascii="Courier New" w:eastAsia="Times New Roman" w:hAnsi="Courier New" w:cs="Courier New"/>
-          <w:sz w:val="20"/>
-          <w:szCs w:val="20"/>
-          <w:lang w:val="en-US"/>
-        </w:rPr>
-        <w:t>System.in);</w:t>
-      </w:r>
-    </w:p>
-    <w:p>
-      <w:pPr>
-        <w:spacing w:after="0" w:line="240" w:lineRule="auto"/>
-        <w:rPr>
-          <w:rFonts w:ascii="Courier New" w:eastAsia="Times New Roman" w:hAnsi="Courier New" w:cs="Courier New"/>
-          <w:sz w:val="20"/>
-          <w:szCs w:val="20"/>
-          <w:lang w:val="en-US"/>
-        </w:rPr>
-      </w:pPr>
-      <w:r>
-        <w:rPr>
-          <w:rFonts w:ascii="Courier New" w:eastAsia="Times New Roman" w:hAnsi="Courier New" w:cs="Courier New"/>
-          <w:sz w:val="20"/>
-          <w:szCs w:val="20"/>
-          <w:lang w:val="en-US"/>
-        </w:rPr>
+        <w:t xml:space="preserve"> = </w:t>
+      </w:r>
+      <w:r>
+        <w:rPr>
+          <w:rFonts w:ascii="Courier New" w:eastAsia="Times New Roman" w:hAnsi="Courier New" w:cs="Courier New"/>
+          <w:i/>
+          <w:iCs/>
+          <w:sz w:val="20"/>
+          <w:szCs w:val="20"/>
+          <w:lang w:val="en-US"/>
+        </w:rPr>
+        <w:t xml:space="preserve">new </w:t>
+      </w:r>
+      <w:r>
+        <w:rPr>
+          <w:rFonts w:ascii="Courier New" w:eastAsia="Times New Roman" w:hAnsi="Courier New" w:cs="Courier New"/>
+          <w:sz w:val="20"/>
+          <w:szCs w:val="20"/>
+          <w:lang w:val="en-US"/>
+        </w:rPr>
+        <w:t>Scanner(System.in);</w:t>
+      </w:r>
+      <w:r>
+        <w:rPr>
+          <w:rFonts w:ascii="Courier New" w:eastAsia="Times New Roman" w:hAnsi="Courier New" w:cs="Courier New"/>
+          <w:sz w:val="20"/>
+          <w:szCs w:val="20"/>
+          <w:lang w:val="en-US"/>
+        </w:rPr>
+        <w:br/>
         <w:t xml:space="preserve">    </w:t>
       </w:r>
       <w:proofErr w:type="spellStart"/>
@@ -1214,41 +1298,49 @@
           <w:szCs w:val="20"/>
           <w:lang w:val="en-US"/>
         </w:rPr>
-        <w:t xml:space="preserve"> k: ");</w:t>
-      </w:r>
-    </w:p>
-    <w:p>
-      <w:pPr>
-        <w:spacing w:after="0" w:line="240" w:lineRule="auto"/>
-        <w:rPr>
-          <w:rFonts w:ascii="Courier New" w:eastAsia="Times New Roman" w:hAnsi="Courier New" w:cs="Courier New"/>
-          <w:sz w:val="20"/>
-          <w:szCs w:val="20"/>
-          <w:lang w:val="en-US"/>
-        </w:rPr>
-      </w:pPr>
-      <w:r>
-        <w:rPr>
-          <w:rFonts w:ascii="Courier New" w:eastAsia="Times New Roman" w:hAnsi="Courier New" w:cs="Courier New"/>
-          <w:sz w:val="20"/>
-          <w:szCs w:val="20"/>
-          <w:lang w:val="en-US"/>
-        </w:rPr>
-        <w:t xml:space="preserve">    int count = </w:t>
+        <w:t xml:space="preserve"> E: ");</w:t>
+      </w:r>
+      <w:r>
+        <w:rPr>
+          <w:rFonts w:ascii="Courier New" w:eastAsia="Times New Roman" w:hAnsi="Courier New" w:cs="Courier New"/>
+          <w:sz w:val="20"/>
+          <w:szCs w:val="20"/>
+          <w:lang w:val="en-US"/>
+        </w:rPr>
+        <w:br/>
+        <w:t xml:space="preserve">    </w:t>
+      </w:r>
+      <w:r>
+        <w:rPr>
+          <w:rFonts w:ascii="Courier New" w:eastAsia="Times New Roman" w:hAnsi="Courier New" w:cs="Courier New"/>
+          <w:i/>
+          <w:iCs/>
+          <w:sz w:val="20"/>
+          <w:szCs w:val="20"/>
+          <w:lang w:val="en-US"/>
+        </w:rPr>
+        <w:t xml:space="preserve">double </w:t>
+      </w:r>
+      <w:r>
+        <w:rPr>
+          <w:rFonts w:ascii="Courier New" w:eastAsia="Times New Roman" w:hAnsi="Courier New" w:cs="Courier New"/>
+          <w:sz w:val="20"/>
+          <w:szCs w:val="20"/>
+          <w:lang w:val="en-US"/>
+        </w:rPr>
+        <w:t xml:space="preserve">E = </w:t>
       </w:r>
       <w:proofErr w:type="spellStart"/>
-      <w:proofErr w:type="gramStart"/>
-      <w:r>
-        <w:rPr>
-          <w:rFonts w:ascii="Courier New" w:eastAsia="Times New Roman" w:hAnsi="Courier New" w:cs="Courier New"/>
-          <w:sz w:val="20"/>
-          <w:szCs w:val="20"/>
-          <w:lang w:val="en-US"/>
-        </w:rPr>
-        <w:t>scanner.nextInt</w:t>
+      <w:r>
+        <w:rPr>
+          <w:rFonts w:ascii="Courier New" w:eastAsia="Times New Roman" w:hAnsi="Courier New" w:cs="Courier New"/>
+          <w:sz w:val="20"/>
+          <w:szCs w:val="20"/>
+          <w:lang w:val="en-US"/>
+        </w:rPr>
+        <w:t>sc.nextDouble</w:t>
       </w:r>
       <w:proofErr w:type="spellEnd"/>
-      <w:proofErr w:type="gramEnd"/>
       <w:r>
         <w:rPr>
           <w:rFonts w:ascii="Courier New" w:eastAsia="Times New Roman" w:hAnsi="Courier New" w:cs="Courier New"/>
@@ -1258,24 +1350,14 @@
         </w:rPr>
         <w:t>();</w:t>
       </w:r>
-    </w:p>
-    <w:p>
-      <w:pPr>
-        <w:spacing w:after="0" w:line="240" w:lineRule="auto"/>
-        <w:rPr>
-          <w:rFonts w:ascii="Courier New" w:eastAsia="Times New Roman" w:hAnsi="Courier New" w:cs="Courier New"/>
-          <w:sz w:val="20"/>
-          <w:szCs w:val="20"/>
-          <w:lang w:val="en-US"/>
-        </w:rPr>
-      </w:pPr>
-      <w:r>
-        <w:rPr>
-          <w:rFonts w:ascii="Courier New" w:eastAsia="Times New Roman" w:hAnsi="Courier New" w:cs="Courier New"/>
-          <w:sz w:val="20"/>
-          <w:szCs w:val="20"/>
-          <w:lang w:val="en-US"/>
-        </w:rPr>
+      <w:r>
+        <w:rPr>
+          <w:rFonts w:ascii="Courier New" w:eastAsia="Times New Roman" w:hAnsi="Courier New" w:cs="Courier New"/>
+          <w:sz w:val="20"/>
+          <w:szCs w:val="20"/>
+          <w:lang w:val="en-US"/>
+        </w:rPr>
+        <w:br/>
         <w:t xml:space="preserve">    </w:t>
       </w:r>
       <w:proofErr w:type="spellStart"/>
@@ -1313,41 +1395,49 @@
           <w:szCs w:val="20"/>
           <w:lang w:val="en-US"/>
         </w:rPr>
-        <w:t xml:space="preserve"> x: ");</w:t>
-      </w:r>
-    </w:p>
-    <w:p>
-      <w:pPr>
-        <w:spacing w:after="0" w:line="240" w:lineRule="auto"/>
-        <w:rPr>
-          <w:rFonts w:ascii="Courier New" w:eastAsia="Times New Roman" w:hAnsi="Courier New" w:cs="Courier New"/>
-          <w:sz w:val="20"/>
-          <w:szCs w:val="20"/>
-          <w:lang w:val="en-US"/>
-        </w:rPr>
-      </w:pPr>
-      <w:r>
-        <w:rPr>
-          <w:rFonts w:ascii="Courier New" w:eastAsia="Times New Roman" w:hAnsi="Courier New" w:cs="Courier New"/>
-          <w:sz w:val="20"/>
-          <w:szCs w:val="20"/>
-          <w:lang w:val="en-US"/>
-        </w:rPr>
-        <w:t xml:space="preserve">    double x = </w:t>
+        <w:t xml:space="preserve"> X: ");</w:t>
+      </w:r>
+      <w:r>
+        <w:rPr>
+          <w:rFonts w:ascii="Courier New" w:eastAsia="Times New Roman" w:hAnsi="Courier New" w:cs="Courier New"/>
+          <w:sz w:val="20"/>
+          <w:szCs w:val="20"/>
+          <w:lang w:val="en-US"/>
+        </w:rPr>
+        <w:br/>
+        <w:t xml:space="preserve">    </w:t>
+      </w:r>
+      <w:r>
+        <w:rPr>
+          <w:rFonts w:ascii="Courier New" w:eastAsia="Times New Roman" w:hAnsi="Courier New" w:cs="Courier New"/>
+          <w:i/>
+          <w:iCs/>
+          <w:sz w:val="20"/>
+          <w:szCs w:val="20"/>
+          <w:lang w:val="en-US"/>
+        </w:rPr>
+        <w:t xml:space="preserve">double </w:t>
+      </w:r>
+      <w:r>
+        <w:rPr>
+          <w:rFonts w:ascii="Courier New" w:eastAsia="Times New Roman" w:hAnsi="Courier New" w:cs="Courier New"/>
+          <w:sz w:val="20"/>
+          <w:szCs w:val="20"/>
+          <w:lang w:val="en-US"/>
+        </w:rPr>
+        <w:t xml:space="preserve">x = </w:t>
       </w:r>
       <w:proofErr w:type="spellStart"/>
-      <w:proofErr w:type="gramStart"/>
-      <w:r>
-        <w:rPr>
-          <w:rFonts w:ascii="Courier New" w:eastAsia="Times New Roman" w:hAnsi="Courier New" w:cs="Courier New"/>
-          <w:sz w:val="20"/>
-          <w:szCs w:val="20"/>
-          <w:lang w:val="en-US"/>
-        </w:rPr>
-        <w:t>scanner.nextDouble</w:t>
+      <w:r>
+        <w:rPr>
+          <w:rFonts w:ascii="Courier New" w:eastAsia="Times New Roman" w:hAnsi="Courier New" w:cs="Courier New"/>
+          <w:sz w:val="20"/>
+          <w:szCs w:val="20"/>
+          <w:lang w:val="en-US"/>
+        </w:rPr>
+        <w:t>sc.nextDouble</w:t>
       </w:r>
       <w:proofErr w:type="spellEnd"/>
-      <w:proofErr w:type="gramEnd"/>
       <w:r>
         <w:rPr>
           <w:rFonts w:ascii="Courier New" w:eastAsia="Times New Roman" w:hAnsi="Courier New" w:cs="Courier New"/>
@@ -1357,36 +1447,15 @@
         </w:rPr>
         <w:t>();</w:t>
       </w:r>
-    </w:p>
-    <w:p>
-      <w:pPr>
-        <w:spacing w:after="0" w:line="240" w:lineRule="auto"/>
-        <w:rPr>
-          <w:rFonts w:ascii="Courier New" w:eastAsia="Times New Roman" w:hAnsi="Courier New" w:cs="Courier New"/>
-          <w:sz w:val="20"/>
-          <w:szCs w:val="20"/>
-          <w:lang w:val="en-US"/>
-        </w:rPr>
-      </w:pPr>
-    </w:p>
-    <w:p>
-      <w:pPr>
-        <w:spacing w:after="0" w:line="240" w:lineRule="auto"/>
-        <w:rPr>
-          <w:rFonts w:ascii="Courier New" w:eastAsia="Times New Roman" w:hAnsi="Courier New" w:cs="Courier New"/>
-          <w:sz w:val="20"/>
-          <w:szCs w:val="20"/>
-          <w:lang w:val="en-US"/>
-        </w:rPr>
-      </w:pPr>
-      <w:r>
-        <w:rPr>
-          <w:rFonts w:ascii="Courier New" w:eastAsia="Times New Roman" w:hAnsi="Courier New" w:cs="Courier New"/>
-          <w:sz w:val="20"/>
-          <w:szCs w:val="20"/>
-          <w:lang w:val="en-US"/>
-        </w:rPr>
-        <w:t xml:space="preserve">    double result = 0, </w:t>
+      <w:r>
+        <w:rPr>
+          <w:rFonts w:ascii="Courier New" w:eastAsia="Times New Roman" w:hAnsi="Courier New" w:cs="Courier New"/>
+          <w:sz w:val="20"/>
+          <w:szCs w:val="20"/>
+          <w:lang w:val="en-US"/>
+        </w:rPr>
+        <w:br/>
+        <w:t xml:space="preserve">    </w:t>
       </w:r>
       <w:proofErr w:type="spellStart"/>
       <w:r>
@@ -1396,6 +1465,47 @@
           <w:szCs w:val="20"/>
           <w:lang w:val="en-US"/>
         </w:rPr>
+        <w:t>sc.close</w:t>
+      </w:r>
+      <w:proofErr w:type="spellEnd"/>
+      <w:r>
+        <w:rPr>
+          <w:rFonts w:ascii="Courier New" w:eastAsia="Times New Roman" w:hAnsi="Courier New" w:cs="Courier New"/>
+          <w:sz w:val="20"/>
+          <w:szCs w:val="20"/>
+          <w:lang w:val="en-US"/>
+        </w:rPr>
+        <w:t>();</w:t>
+      </w:r>
+      <w:r>
+        <w:rPr>
+          <w:rFonts w:ascii="Courier New" w:eastAsia="Times New Roman" w:hAnsi="Courier New" w:cs="Courier New"/>
+          <w:sz w:val="20"/>
+          <w:szCs w:val="20"/>
+          <w:lang w:val="en-US"/>
+        </w:rPr>
+        <w:br/>
+        <w:t xml:space="preserve">    </w:t>
+      </w:r>
+      <w:r>
+        <w:rPr>
+          <w:rFonts w:ascii="Courier New" w:eastAsia="Times New Roman" w:hAnsi="Courier New" w:cs="Courier New"/>
+          <w:i/>
+          <w:iCs/>
+          <w:sz w:val="20"/>
+          <w:szCs w:val="20"/>
+          <w:lang w:val="en-US"/>
+        </w:rPr>
+        <w:t xml:space="preserve">double </w:t>
+      </w:r>
+      <w:proofErr w:type="spellStart"/>
+      <w:r>
+        <w:rPr>
+          <w:rFonts w:ascii="Courier New" w:eastAsia="Times New Roman" w:hAnsi="Courier New" w:cs="Courier New"/>
+          <w:sz w:val="20"/>
+          <w:szCs w:val="20"/>
+          <w:lang w:val="en-US"/>
+        </w:rPr>
         <w:t>sqx</w:t>
       </w:r>
       <w:proofErr w:type="spellEnd"/>
@@ -1409,7 +1519,6 @@
         <w:t xml:space="preserve"> = </w:t>
       </w:r>
       <w:proofErr w:type="spellStart"/>
-      <w:proofErr w:type="gramStart"/>
       <w:r>
         <w:rPr>
           <w:rFonts w:ascii="Courier New" w:eastAsia="Times New Roman" w:hAnsi="Courier New" w:cs="Courier New"/>
@@ -1427,100 +1536,89 @@
           <w:szCs w:val="20"/>
           <w:lang w:val="en-US"/>
         </w:rPr>
+        <w:t>(x, 0.5);</w:t>
+      </w:r>
+      <w:r>
+        <w:rPr>
+          <w:rFonts w:ascii="Courier New" w:eastAsia="Times New Roman" w:hAnsi="Courier New" w:cs="Courier New"/>
+          <w:sz w:val="20"/>
+          <w:szCs w:val="20"/>
+          <w:lang w:val="en-US"/>
+        </w:rPr>
+        <w:br/>
+        <w:t xml:space="preserve">    </w:t>
+      </w:r>
+      <w:r>
+        <w:rPr>
+          <w:rFonts w:ascii="Courier New" w:eastAsia="Times New Roman" w:hAnsi="Courier New" w:cs="Courier New"/>
+          <w:i/>
+          <w:iCs/>
+          <w:sz w:val="20"/>
+          <w:szCs w:val="20"/>
+          <w:lang w:val="en-US"/>
+        </w:rPr>
+        <w:t xml:space="preserve">double </w:t>
+      </w:r>
+      <w:proofErr w:type="spellStart"/>
+      <w:r>
+        <w:rPr>
+          <w:rFonts w:ascii="Courier New" w:eastAsia="Times New Roman" w:hAnsi="Courier New" w:cs="Courier New"/>
+          <w:sz w:val="20"/>
+          <w:szCs w:val="20"/>
+          <w:lang w:val="en-US"/>
+        </w:rPr>
+        <w:t>fx</w:t>
+      </w:r>
+      <w:proofErr w:type="spellEnd"/>
+      <w:r>
+        <w:rPr>
+          <w:rFonts w:ascii="Courier New" w:eastAsia="Times New Roman" w:hAnsi="Courier New" w:cs="Courier New"/>
+          <w:sz w:val="20"/>
+          <w:szCs w:val="20"/>
+          <w:lang w:val="en-US"/>
+        </w:rPr>
+        <w:t xml:space="preserve"> = (x + 1 - </w:t>
+      </w:r>
+      <w:proofErr w:type="spellStart"/>
+      <w:r>
+        <w:rPr>
+          <w:rFonts w:ascii="Courier New" w:eastAsia="Times New Roman" w:hAnsi="Courier New" w:cs="Courier New"/>
+          <w:sz w:val="20"/>
+          <w:szCs w:val="20"/>
+          <w:lang w:val="en-US"/>
+        </w:rPr>
+        <w:t>sqx</w:t>
+      </w:r>
+      <w:proofErr w:type="spellEnd"/>
+      <w:r>
+        <w:rPr>
+          <w:rFonts w:ascii="Courier New" w:eastAsia="Times New Roman" w:hAnsi="Courier New" w:cs="Courier New"/>
+          <w:sz w:val="20"/>
+          <w:szCs w:val="20"/>
+          <w:lang w:val="en-US"/>
+        </w:rPr>
+        <w:t xml:space="preserve">) * </w:t>
+      </w:r>
+      <w:proofErr w:type="spellStart"/>
+      <w:r>
+        <w:rPr>
+          <w:rFonts w:ascii="Courier New" w:eastAsia="Times New Roman" w:hAnsi="Courier New" w:cs="Courier New"/>
+          <w:sz w:val="20"/>
+          <w:szCs w:val="20"/>
+          <w:lang w:val="en-US"/>
+        </w:rPr>
+        <w:t>Math.exp</w:t>
+      </w:r>
+      <w:proofErr w:type="spellEnd"/>
+      <w:r>
+        <w:rPr>
+          <w:rFonts w:ascii="Courier New" w:eastAsia="Times New Roman" w:hAnsi="Courier New" w:cs="Courier New"/>
+          <w:sz w:val="20"/>
+          <w:szCs w:val="20"/>
+          <w:lang w:val="en-US"/>
+        </w:rPr>
         <w:t>(</w:t>
       </w:r>
-      <w:proofErr w:type="gramEnd"/>
-      <w:r>
-        <w:rPr>
-          <w:rFonts w:ascii="Courier New" w:eastAsia="Times New Roman" w:hAnsi="Courier New" w:cs="Courier New"/>
-          <w:sz w:val="20"/>
-          <w:szCs w:val="20"/>
-          <w:lang w:val="en-US"/>
-        </w:rPr>
-        <w:t>x, 0.5);</w:t>
-      </w:r>
-    </w:p>
-    <w:p>
-      <w:pPr>
-        <w:spacing w:after="0" w:line="240" w:lineRule="auto"/>
-        <w:rPr>
-          <w:rFonts w:ascii="Courier New" w:eastAsia="Times New Roman" w:hAnsi="Courier New" w:cs="Courier New"/>
-          <w:sz w:val="20"/>
-          <w:szCs w:val="20"/>
-          <w:lang w:val="en-US"/>
-        </w:rPr>
-      </w:pPr>
-    </w:p>
-    <w:p>
-      <w:pPr>
-        <w:spacing w:after="0" w:line="240" w:lineRule="auto"/>
-        <w:rPr>
-          <w:rFonts w:ascii="Courier New" w:eastAsia="Times New Roman" w:hAnsi="Courier New" w:cs="Courier New"/>
-          <w:sz w:val="20"/>
-          <w:szCs w:val="20"/>
-          <w:lang w:val="en-US"/>
-        </w:rPr>
-      </w:pPr>
-      <w:r>
-        <w:rPr>
-          <w:rFonts w:ascii="Courier New" w:eastAsia="Times New Roman" w:hAnsi="Courier New" w:cs="Courier New"/>
-          <w:sz w:val="20"/>
-          <w:szCs w:val="20"/>
-          <w:lang w:val="en-US"/>
-        </w:rPr>
-        <w:t xml:space="preserve">    for (int k = 1; k &lt;= count; k++) {</w:t>
-      </w:r>
-    </w:p>
-    <w:p>
-      <w:pPr>
-        <w:spacing w:after="0" w:line="240" w:lineRule="auto"/>
-        <w:rPr>
-          <w:rFonts w:ascii="Courier New" w:eastAsia="Times New Roman" w:hAnsi="Courier New" w:cs="Courier New"/>
-          <w:sz w:val="20"/>
-          <w:szCs w:val="20"/>
-          <w:lang w:val="en-US"/>
-        </w:rPr>
-      </w:pPr>
-    </w:p>
-    <w:p>
-      <w:pPr>
-        <w:spacing w:after="0" w:line="240" w:lineRule="auto"/>
-        <w:rPr>
-          <w:rFonts w:ascii="Courier New" w:eastAsia="Times New Roman" w:hAnsi="Courier New" w:cs="Courier New"/>
-          <w:sz w:val="20"/>
-          <w:szCs w:val="20"/>
-          <w:lang w:val="en-US"/>
-        </w:rPr>
-      </w:pPr>
-      <w:r>
-        <w:rPr>
-          <w:rFonts w:ascii="Courier New" w:eastAsia="Times New Roman" w:hAnsi="Courier New" w:cs="Courier New"/>
-          <w:sz w:val="20"/>
-          <w:szCs w:val="20"/>
-          <w:lang w:val="en-US"/>
-        </w:rPr>
-        <w:t xml:space="preserve">      long fact = 1;</w:t>
-      </w:r>
-    </w:p>
-    <w:p>
-      <w:pPr>
-        <w:spacing w:after="0" w:line="240" w:lineRule="auto"/>
-        <w:rPr>
-          <w:rFonts w:ascii="Courier New" w:eastAsia="Times New Roman" w:hAnsi="Courier New" w:cs="Courier New"/>
-          <w:sz w:val="20"/>
-          <w:szCs w:val="20"/>
-          <w:lang w:val="en-US"/>
-        </w:rPr>
-      </w:pPr>
-      <w:r>
-        <w:rPr>
-          <w:rFonts w:ascii="Courier New" w:eastAsia="Times New Roman" w:hAnsi="Courier New" w:cs="Courier New"/>
-          <w:sz w:val="20"/>
-          <w:szCs w:val="20"/>
-          <w:lang w:val="en-US"/>
-        </w:rPr>
-        <w:t xml:space="preserve">      for (int </w:t>
-      </w:r>
       <w:proofErr w:type="spellStart"/>
       <w:r>
         <w:rPr>
@@ -1529,7 +1627,7 @@
           <w:szCs w:val="20"/>
           <w:lang w:val="en-US"/>
         </w:rPr>
-        <w:t>i</w:t>
+        <w:t>sqx</w:t>
       </w:r>
       <w:proofErr w:type="spellEnd"/>
       <w:r>
@@ -1539,7 +1637,7 @@
           <w:szCs w:val="20"/>
           <w:lang w:val="en-US"/>
         </w:rPr>
-        <w:t xml:space="preserve"> = 1; </w:t>
+        <w:t xml:space="preserve">) - (x + 1 + </w:t>
       </w:r>
       <w:proofErr w:type="spellStart"/>
       <w:r>
@@ -1549,7 +1647,7 @@
           <w:szCs w:val="20"/>
           <w:lang w:val="en-US"/>
         </w:rPr>
-        <w:t>i</w:t>
+        <w:t>sqx</w:t>
       </w:r>
       <w:proofErr w:type="spellEnd"/>
       <w:r>
@@ -1559,7 +1657,7 @@
           <w:szCs w:val="20"/>
           <w:lang w:val="en-US"/>
         </w:rPr>
-        <w:t xml:space="preserve"> &lt;= 2 * k + 1; </w:t>
+        <w:t xml:space="preserve">) * </w:t>
       </w:r>
       <w:proofErr w:type="spellStart"/>
       <w:r>
@@ -1569,7 +1667,7 @@
           <w:szCs w:val="20"/>
           <w:lang w:val="en-US"/>
         </w:rPr>
-        <w:t>i</w:t>
+        <w:t>Math.exp</w:t>
       </w:r>
       <w:proofErr w:type="spellEnd"/>
       <w:r>
@@ -1579,7 +1677,7 @@
           <w:szCs w:val="20"/>
           <w:lang w:val="en-US"/>
         </w:rPr>
-        <w:t xml:space="preserve">++) fact *= </w:t>
+        <w:t>(-</w:t>
       </w:r>
       <w:proofErr w:type="spellStart"/>
       <w:r>
@@ -1589,7 +1687,7 @@
           <w:szCs w:val="20"/>
           <w:lang w:val="en-US"/>
         </w:rPr>
-        <w:t>i</w:t>
+        <w:t>sqx</w:t>
       </w:r>
       <w:proofErr w:type="spellEnd"/>
       <w:r>
@@ -1599,38 +1697,67 @@
           <w:szCs w:val="20"/>
           <w:lang w:val="en-US"/>
         </w:rPr>
-        <w:t>;</w:t>
-      </w:r>
-    </w:p>
-    <w:p>
-      <w:pPr>
-        <w:spacing w:after="0" w:line="240" w:lineRule="auto"/>
-        <w:rPr>
-          <w:rFonts w:ascii="Courier New" w:eastAsia="Times New Roman" w:hAnsi="Courier New" w:cs="Courier New"/>
-          <w:sz w:val="20"/>
-          <w:szCs w:val="20"/>
-          <w:lang w:val="en-US"/>
-        </w:rPr>
-      </w:pPr>
-    </w:p>
-    <w:p>
-      <w:pPr>
-        <w:spacing w:after="0" w:line="240" w:lineRule="auto"/>
-        <w:rPr>
-          <w:rFonts w:ascii="Courier New" w:eastAsia="Times New Roman" w:hAnsi="Courier New" w:cs="Courier New"/>
-          <w:sz w:val="20"/>
-          <w:szCs w:val="20"/>
-          <w:lang w:val="en-US"/>
-        </w:rPr>
-      </w:pPr>
-      <w:r>
-        <w:rPr>
-          <w:rFonts w:ascii="Courier New" w:eastAsia="Times New Roman" w:hAnsi="Courier New" w:cs="Courier New"/>
-          <w:sz w:val="20"/>
-          <w:szCs w:val="20"/>
-          <w:lang w:val="en-US"/>
-        </w:rPr>
-        <w:t xml:space="preserve">      result += 8 * k * k * </w:t>
+        <w:t>);</w:t>
+      </w:r>
+      <w:r>
+        <w:rPr>
+          <w:rFonts w:ascii="Courier New" w:eastAsia="Times New Roman" w:hAnsi="Courier New" w:cs="Courier New"/>
+          <w:sz w:val="20"/>
+          <w:szCs w:val="20"/>
+          <w:lang w:val="en-US"/>
+        </w:rPr>
+        <w:br/>
+        <w:t xml:space="preserve">    </w:t>
+      </w:r>
+      <w:r>
+        <w:rPr>
+          <w:rFonts w:ascii="Courier New" w:eastAsia="Times New Roman" w:hAnsi="Courier New" w:cs="Courier New"/>
+          <w:i/>
+          <w:iCs/>
+          <w:sz w:val="20"/>
+          <w:szCs w:val="20"/>
+          <w:lang w:val="en-US"/>
+        </w:rPr>
+        <w:t xml:space="preserve">int </w:t>
+      </w:r>
+      <w:r>
+        <w:rPr>
+          <w:rFonts w:ascii="Courier New" w:eastAsia="Times New Roman" w:hAnsi="Courier New" w:cs="Courier New"/>
+          <w:sz w:val="20"/>
+          <w:szCs w:val="20"/>
+          <w:lang w:val="en-US"/>
+        </w:rPr>
+        <w:t>k = 1;</w:t>
+      </w:r>
+      <w:r>
+        <w:rPr>
+          <w:rFonts w:ascii="Courier New" w:eastAsia="Times New Roman" w:hAnsi="Courier New" w:cs="Courier New"/>
+          <w:sz w:val="20"/>
+          <w:szCs w:val="20"/>
+          <w:lang w:val="en-US"/>
+        </w:rPr>
+        <w:br/>
+        <w:t xml:space="preserve">    </w:t>
+      </w:r>
+      <w:r>
+        <w:rPr>
+          <w:rFonts w:ascii="Courier New" w:eastAsia="Times New Roman" w:hAnsi="Courier New" w:cs="Courier New"/>
+          <w:i/>
+          <w:iCs/>
+          <w:sz w:val="20"/>
+          <w:szCs w:val="20"/>
+          <w:lang w:val="en-US"/>
+        </w:rPr>
+        <w:t xml:space="preserve">double </w:t>
+      </w:r>
+      <w:r>
+        <w:rPr>
+          <w:rFonts w:ascii="Courier New" w:eastAsia="Times New Roman" w:hAnsi="Courier New" w:cs="Courier New"/>
+          <w:sz w:val="20"/>
+          <w:szCs w:val="20"/>
+          <w:lang w:val="en-US"/>
+        </w:rPr>
+        <w:t xml:space="preserve">R = 4 * </w:t>
       </w:r>
       <w:proofErr w:type="spellStart"/>
       <w:r>
@@ -1640,7 +1767,7 @@
           <w:szCs w:val="20"/>
           <w:lang w:val="en-US"/>
         </w:rPr>
-        <w:t>sqx</w:t>
+        <w:t>Math.pow</w:t>
       </w:r>
       <w:proofErr w:type="spellEnd"/>
       <w:r>
@@ -1650,18 +1777,137 @@
           <w:szCs w:val="20"/>
           <w:lang w:val="en-US"/>
         </w:rPr>
-        <w:t xml:space="preserve"> * </w:t>
+        <w:t>(x, 0.5) * x / 3;</w:t>
+      </w:r>
+      <w:r>
+        <w:rPr>
+          <w:rFonts w:ascii="Courier New" w:eastAsia="Times New Roman" w:hAnsi="Courier New" w:cs="Courier New"/>
+          <w:sz w:val="20"/>
+          <w:szCs w:val="20"/>
+          <w:lang w:val="en-US"/>
+        </w:rPr>
+        <w:br/>
+        <w:t xml:space="preserve">    </w:t>
+      </w:r>
+      <w:r>
+        <w:rPr>
+          <w:rFonts w:ascii="Courier New" w:eastAsia="Times New Roman" w:hAnsi="Courier New" w:cs="Courier New"/>
+          <w:i/>
+          <w:iCs/>
+          <w:sz w:val="20"/>
+          <w:szCs w:val="20"/>
+          <w:lang w:val="en-US"/>
+        </w:rPr>
+        <w:t xml:space="preserve">double </w:t>
+      </w:r>
+      <w:r>
+        <w:rPr>
+          <w:rFonts w:ascii="Courier New" w:eastAsia="Times New Roman" w:hAnsi="Courier New" w:cs="Courier New"/>
+          <w:sz w:val="20"/>
+          <w:szCs w:val="20"/>
+          <w:lang w:val="en-US"/>
+        </w:rPr>
+        <w:t>S = 0;</w:t>
+      </w:r>
+      <w:r>
+        <w:rPr>
+          <w:rFonts w:ascii="Courier New" w:eastAsia="Times New Roman" w:hAnsi="Courier New" w:cs="Courier New"/>
+          <w:sz w:val="20"/>
+          <w:szCs w:val="20"/>
+          <w:lang w:val="en-US"/>
+        </w:rPr>
+        <w:br/>
+        <w:t xml:space="preserve">    </w:t>
+      </w:r>
+      <w:r>
+        <w:rPr>
+          <w:rFonts w:ascii="Courier New" w:eastAsia="Times New Roman" w:hAnsi="Courier New" w:cs="Courier New"/>
+          <w:i/>
+          <w:iCs/>
+          <w:sz w:val="20"/>
+          <w:szCs w:val="20"/>
+          <w:lang w:val="en-US"/>
+        </w:rPr>
+        <w:t xml:space="preserve">do </w:t>
+      </w:r>
+      <w:r>
+        <w:rPr>
+          <w:rFonts w:ascii="Courier New" w:eastAsia="Times New Roman" w:hAnsi="Courier New" w:cs="Courier New"/>
+          <w:sz w:val="20"/>
+          <w:szCs w:val="20"/>
+          <w:lang w:val="en-US"/>
+        </w:rPr>
+        <w:t>{</w:t>
+      </w:r>
+      <w:r>
+        <w:rPr>
+          <w:rFonts w:ascii="Courier New" w:eastAsia="Times New Roman" w:hAnsi="Courier New" w:cs="Courier New"/>
+          <w:sz w:val="20"/>
+          <w:szCs w:val="20"/>
+          <w:lang w:val="en-US"/>
+        </w:rPr>
+        <w:br/>
+        <w:t xml:space="preserve">      k++;</w:t>
+      </w:r>
+      <w:r>
+        <w:rPr>
+          <w:rFonts w:ascii="Courier New" w:eastAsia="Times New Roman" w:hAnsi="Courier New" w:cs="Courier New"/>
+          <w:sz w:val="20"/>
+          <w:szCs w:val="20"/>
+          <w:lang w:val="en-US"/>
+        </w:rPr>
+        <w:br/>
+        <w:t xml:space="preserve">      R = R * k * x / (4 * k + 2) / (k - 1) / (k - 1);</w:t>
+      </w:r>
+      <w:r>
+        <w:rPr>
+          <w:rFonts w:ascii="Courier New" w:eastAsia="Times New Roman" w:hAnsi="Courier New" w:cs="Courier New"/>
+          <w:sz w:val="20"/>
+          <w:szCs w:val="20"/>
+          <w:lang w:val="en-US"/>
+        </w:rPr>
+        <w:br/>
+        <w:t xml:space="preserve">      S += R;</w:t>
+      </w:r>
+      <w:r>
+        <w:rPr>
+          <w:rFonts w:ascii="Courier New" w:eastAsia="Times New Roman" w:hAnsi="Courier New" w:cs="Courier New"/>
+          <w:sz w:val="20"/>
+          <w:szCs w:val="20"/>
+          <w:lang w:val="en-US"/>
+        </w:rPr>
+        <w:br/>
+        <w:t xml:space="preserve">    } </w:t>
+      </w:r>
+      <w:r>
+        <w:rPr>
+          <w:rFonts w:ascii="Courier New" w:eastAsia="Times New Roman" w:hAnsi="Courier New" w:cs="Courier New"/>
+          <w:i/>
+          <w:iCs/>
+          <w:sz w:val="20"/>
+          <w:szCs w:val="20"/>
+          <w:lang w:val="en-US"/>
+        </w:rPr>
+        <w:t xml:space="preserve">while </w:t>
+      </w:r>
+      <w:r>
+        <w:rPr>
+          <w:rFonts w:ascii="Courier New" w:eastAsia="Times New Roman" w:hAnsi="Courier New" w:cs="Courier New"/>
+          <w:sz w:val="20"/>
+          <w:szCs w:val="20"/>
+          <w:lang w:val="en-US"/>
+        </w:rPr>
+        <w:t>(</w:t>
       </w:r>
       <w:proofErr w:type="spellStart"/>
-      <w:proofErr w:type="gramStart"/>
-      <w:r>
-        <w:rPr>
-          <w:rFonts w:ascii="Courier New" w:eastAsia="Times New Roman" w:hAnsi="Courier New" w:cs="Courier New"/>
-          <w:sz w:val="20"/>
-          <w:szCs w:val="20"/>
-          <w:lang w:val="en-US"/>
-        </w:rPr>
-        <w:t>Math.pow</w:t>
+      <w:r>
+        <w:rPr>
+          <w:rFonts w:ascii="Courier New" w:eastAsia="Times New Roman" w:hAnsi="Courier New" w:cs="Courier New"/>
+          <w:sz w:val="20"/>
+          <w:szCs w:val="20"/>
+          <w:lang w:val="en-US"/>
+        </w:rPr>
+        <w:t>Math.abs</w:t>
       </w:r>
       <w:proofErr w:type="spellEnd"/>
       <w:r>
@@ -1671,68 +1917,46 @@
           <w:szCs w:val="20"/>
           <w:lang w:val="en-US"/>
         </w:rPr>
-        <w:t>(</w:t>
-      </w:r>
-      <w:proofErr w:type="gramEnd"/>
-      <w:r>
-        <w:rPr>
-          <w:rFonts w:ascii="Courier New" w:eastAsia="Times New Roman" w:hAnsi="Courier New" w:cs="Courier New"/>
-          <w:sz w:val="20"/>
-          <w:szCs w:val="20"/>
-          <w:lang w:val="en-US"/>
-        </w:rPr>
-        <w:t>x, k) / fact;</w:t>
-      </w:r>
-    </w:p>
-    <w:p>
-      <w:pPr>
-        <w:spacing w:after="0" w:line="240" w:lineRule="auto"/>
-        <w:rPr>
-          <w:rFonts w:ascii="Courier New" w:eastAsia="Times New Roman" w:hAnsi="Courier New" w:cs="Courier New"/>
-          <w:sz w:val="20"/>
-          <w:szCs w:val="20"/>
-          <w:lang w:val="en-US"/>
-        </w:rPr>
-      </w:pPr>
-      <w:r>
-        <w:rPr>
-          <w:rFonts w:ascii="Courier New" w:eastAsia="Times New Roman" w:hAnsi="Courier New" w:cs="Courier New"/>
-          <w:sz w:val="20"/>
-          <w:szCs w:val="20"/>
-          <w:lang w:val="en-US"/>
-        </w:rPr>
-        <w:t xml:space="preserve">    }</w:t>
-      </w:r>
-    </w:p>
-    <w:p>
-      <w:pPr>
-        <w:spacing w:after="0" w:line="240" w:lineRule="auto"/>
-        <w:rPr>
-          <w:rFonts w:ascii="Courier New" w:eastAsia="Times New Roman" w:hAnsi="Courier New" w:cs="Courier New"/>
-          <w:sz w:val="20"/>
-          <w:szCs w:val="20"/>
-          <w:lang w:val="en-US"/>
-        </w:rPr>
-      </w:pPr>
-    </w:p>
-    <w:p>
-      <w:pPr>
-        <w:spacing w:after="0" w:line="240" w:lineRule="auto"/>
-        <w:rPr>
-          <w:rFonts w:ascii="Courier New" w:eastAsia="Times New Roman" w:hAnsi="Courier New" w:cs="Courier New"/>
-          <w:sz w:val="20"/>
-          <w:szCs w:val="20"/>
-          <w:lang w:val="en-US"/>
-        </w:rPr>
-      </w:pPr>
-      <w:r>
-        <w:rPr>
-          <w:rFonts w:ascii="Courier New" w:eastAsia="Times New Roman" w:hAnsi="Courier New" w:cs="Courier New"/>
-          <w:sz w:val="20"/>
-          <w:szCs w:val="20"/>
-          <w:lang w:val="en-US"/>
-        </w:rPr>
-        <w:t xml:space="preserve">    double </w:t>
+        <w:t>(R / S) &gt; E &amp;&amp; k &lt; 1000);</w:t>
+      </w:r>
+      <w:r>
+        <w:rPr>
+          <w:rFonts w:ascii="Courier New" w:eastAsia="Times New Roman" w:hAnsi="Courier New" w:cs="Courier New"/>
+          <w:sz w:val="20"/>
+          <w:szCs w:val="20"/>
+          <w:lang w:val="en-US"/>
+        </w:rPr>
+        <w:br/>
+      </w:r>
+      <w:r>
+        <w:rPr>
+          <w:rFonts w:ascii="Courier New" w:eastAsia="Times New Roman" w:hAnsi="Courier New" w:cs="Courier New"/>
+          <w:sz w:val="20"/>
+          <w:szCs w:val="20"/>
+          <w:lang w:val="en-US"/>
+        </w:rPr>
+        <w:br/>
+        <w:t xml:space="preserve">    </w:t>
+      </w:r>
+      <w:r>
+        <w:rPr>
+          <w:rFonts w:ascii="Courier New" w:eastAsia="Times New Roman" w:hAnsi="Courier New" w:cs="Courier New"/>
+          <w:i/>
+          <w:iCs/>
+          <w:sz w:val="20"/>
+          <w:szCs w:val="20"/>
+          <w:lang w:val="en-US"/>
+        </w:rPr>
+        <w:t xml:space="preserve">if </w:t>
+      </w:r>
+      <w:r>
+        <w:rPr>
+          <w:rFonts w:ascii="Courier New" w:eastAsia="Times New Roman" w:hAnsi="Courier New" w:cs="Courier New"/>
+          <w:sz w:val="20"/>
+          <w:szCs w:val="20"/>
+          <w:lang w:val="en-US"/>
+        </w:rPr>
+        <w:t xml:space="preserve">(k == 1000) </w:t>
       </w:r>
       <w:proofErr w:type="spellStart"/>
       <w:r>
@@ -1742,6 +1966,188 @@
           <w:szCs w:val="20"/>
           <w:lang w:val="en-US"/>
         </w:rPr>
+        <w:t>System.out.println</w:t>
+      </w:r>
+      <w:proofErr w:type="spellEnd"/>
+      <w:r>
+        <w:rPr>
+          <w:rFonts w:ascii="Courier New" w:eastAsia="Times New Roman" w:hAnsi="Courier New" w:cs="Courier New"/>
+          <w:sz w:val="20"/>
+          <w:szCs w:val="20"/>
+          <w:lang w:val="en-US"/>
+        </w:rPr>
+        <w:t>("</w:t>
+      </w:r>
+      <w:r>
+        <w:rPr>
+          <w:rFonts w:ascii="Courier New" w:eastAsia="Times New Roman" w:hAnsi="Courier New" w:cs="Courier New"/>
+          <w:sz w:val="20"/>
+          <w:szCs w:val="20"/>
+        </w:rPr>
+        <w:t>Не</w:t>
+      </w:r>
+      <w:r>
+        <w:rPr>
+          <w:rFonts w:ascii="Courier New" w:eastAsia="Times New Roman" w:hAnsi="Courier New" w:cs="Courier New"/>
+          <w:sz w:val="20"/>
+          <w:szCs w:val="20"/>
+          <w:lang w:val="en-US"/>
+        </w:rPr>
+        <w:t xml:space="preserve"> </w:t>
+      </w:r>
+      <w:r>
+        <w:rPr>
+          <w:rFonts w:ascii="Courier New" w:eastAsia="Times New Roman" w:hAnsi="Courier New" w:cs="Courier New"/>
+          <w:sz w:val="20"/>
+          <w:szCs w:val="20"/>
+        </w:rPr>
+        <w:t>посчитано</w:t>
+      </w:r>
+      <w:r>
+        <w:rPr>
+          <w:rFonts w:ascii="Courier New" w:eastAsia="Times New Roman" w:hAnsi="Courier New" w:cs="Courier New"/>
+          <w:sz w:val="20"/>
+          <w:szCs w:val="20"/>
+          <w:lang w:val="en-US"/>
+        </w:rPr>
+        <w:t>");</w:t>
+      </w:r>
+      <w:r>
+        <w:rPr>
+          <w:rFonts w:ascii="Courier New" w:eastAsia="Times New Roman" w:hAnsi="Courier New" w:cs="Courier New"/>
+          <w:sz w:val="20"/>
+          <w:szCs w:val="20"/>
+          <w:lang w:val="en-US"/>
+        </w:rPr>
+        <w:br/>
+        <w:t xml:space="preserve">    </w:t>
+      </w:r>
+      <w:proofErr w:type="spellStart"/>
+      <w:r>
+        <w:rPr>
+          <w:rFonts w:ascii="Courier New" w:eastAsia="Times New Roman" w:hAnsi="Courier New" w:cs="Courier New"/>
+          <w:sz w:val="20"/>
+          <w:szCs w:val="20"/>
+          <w:lang w:val="en-US"/>
+        </w:rPr>
+        <w:t>System.out.println</w:t>
+      </w:r>
+      <w:proofErr w:type="spellEnd"/>
+      <w:r>
+        <w:rPr>
+          <w:rFonts w:ascii="Courier New" w:eastAsia="Times New Roman" w:hAnsi="Courier New" w:cs="Courier New"/>
+          <w:sz w:val="20"/>
+          <w:szCs w:val="20"/>
+          <w:lang w:val="en-US"/>
+        </w:rPr>
+        <w:t>("</w:t>
+      </w:r>
+      <w:r>
+        <w:rPr>
+          <w:rFonts w:ascii="Courier New" w:eastAsia="Times New Roman" w:hAnsi="Courier New" w:cs="Courier New"/>
+          <w:sz w:val="20"/>
+          <w:szCs w:val="20"/>
+        </w:rPr>
+        <w:t>Сумма</w:t>
+      </w:r>
+      <w:r>
+        <w:rPr>
+          <w:rFonts w:ascii="Courier New" w:eastAsia="Times New Roman" w:hAnsi="Courier New" w:cs="Courier New"/>
+          <w:sz w:val="20"/>
+          <w:szCs w:val="20"/>
+          <w:lang w:val="en-US"/>
+        </w:rPr>
+        <w:t xml:space="preserve"> </w:t>
+      </w:r>
+      <w:r>
+        <w:rPr>
+          <w:rFonts w:ascii="Courier New" w:eastAsia="Times New Roman" w:hAnsi="Courier New" w:cs="Courier New"/>
+          <w:sz w:val="20"/>
+          <w:szCs w:val="20"/>
+        </w:rPr>
+        <w:t>ряда</w:t>
+      </w:r>
+      <w:r>
+        <w:rPr>
+          <w:rFonts w:ascii="Courier New" w:eastAsia="Times New Roman" w:hAnsi="Courier New" w:cs="Courier New"/>
+          <w:sz w:val="20"/>
+          <w:szCs w:val="20"/>
+          <w:lang w:val="en-US"/>
+        </w:rPr>
+        <w:t>: " + S);</w:t>
+      </w:r>
+      <w:r>
+        <w:rPr>
+          <w:rFonts w:ascii="Courier New" w:eastAsia="Times New Roman" w:hAnsi="Courier New" w:cs="Courier New"/>
+          <w:sz w:val="20"/>
+          <w:szCs w:val="20"/>
+          <w:lang w:val="en-US"/>
+        </w:rPr>
+        <w:br/>
+        <w:t xml:space="preserve">    </w:t>
+      </w:r>
+      <w:proofErr w:type="spellStart"/>
+      <w:r>
+        <w:rPr>
+          <w:rFonts w:ascii="Courier New" w:eastAsia="Times New Roman" w:hAnsi="Courier New" w:cs="Courier New"/>
+          <w:sz w:val="20"/>
+          <w:szCs w:val="20"/>
+          <w:lang w:val="en-US"/>
+        </w:rPr>
+        <w:t>System.out.println</w:t>
+      </w:r>
+      <w:proofErr w:type="spellEnd"/>
+      <w:r>
+        <w:rPr>
+          <w:rFonts w:ascii="Courier New" w:eastAsia="Times New Roman" w:hAnsi="Courier New" w:cs="Courier New"/>
+          <w:sz w:val="20"/>
+          <w:szCs w:val="20"/>
+          <w:lang w:val="en-US"/>
+        </w:rPr>
+        <w:t>("</w:t>
+      </w:r>
+      <w:r>
+        <w:rPr>
+          <w:rFonts w:ascii="Courier New" w:eastAsia="Times New Roman" w:hAnsi="Courier New" w:cs="Courier New"/>
+          <w:sz w:val="20"/>
+          <w:szCs w:val="20"/>
+        </w:rPr>
+        <w:t>Значение</w:t>
+      </w:r>
+      <w:r>
+        <w:rPr>
+          <w:rFonts w:ascii="Courier New" w:eastAsia="Times New Roman" w:hAnsi="Courier New" w:cs="Courier New"/>
+          <w:sz w:val="20"/>
+          <w:szCs w:val="20"/>
+          <w:lang w:val="en-US"/>
+        </w:rPr>
+        <w:t xml:space="preserve"> </w:t>
+      </w:r>
+      <w:r>
+        <w:rPr>
+          <w:rFonts w:ascii="Courier New" w:eastAsia="Times New Roman" w:hAnsi="Courier New" w:cs="Courier New"/>
+          <w:sz w:val="20"/>
+          <w:szCs w:val="20"/>
+        </w:rPr>
+        <w:t>функции</w:t>
+      </w:r>
+      <w:r>
+        <w:rPr>
+          <w:rFonts w:ascii="Courier New" w:eastAsia="Times New Roman" w:hAnsi="Courier New" w:cs="Courier New"/>
+          <w:sz w:val="20"/>
+          <w:szCs w:val="20"/>
+          <w:lang w:val="en-US"/>
+        </w:rPr>
+        <w:t xml:space="preserve">: " + </w:t>
+      </w:r>
+      <w:proofErr w:type="spellStart"/>
+      <w:r>
+        <w:rPr>
+          <w:rFonts w:ascii="Courier New" w:eastAsia="Times New Roman" w:hAnsi="Courier New" w:cs="Courier New"/>
+          <w:sz w:val="20"/>
+          <w:szCs w:val="20"/>
+          <w:lang w:val="en-US"/>
+        </w:rPr>
         <w:t>fx</w:t>
       </w:r>
       <w:proofErr w:type="spellEnd"/>
@@ -1752,7 +2158,17 @@
           <w:szCs w:val="20"/>
           <w:lang w:val="en-US"/>
         </w:rPr>
-        <w:t xml:space="preserve"> = (x + 1 - </w:t>
+        <w:t>);</w:t>
+      </w:r>
+      <w:r>
+        <w:rPr>
+          <w:rFonts w:ascii="Courier New" w:eastAsia="Times New Roman" w:hAnsi="Courier New" w:cs="Courier New"/>
+          <w:sz w:val="20"/>
+          <w:szCs w:val="20"/>
+          <w:lang w:val="en-US"/>
+        </w:rPr>
+        <w:br/>
+        <w:t xml:space="preserve">    </w:t>
       </w:r>
       <w:proofErr w:type="spellStart"/>
       <w:r>
@@ -1762,7 +2178,7 @@
           <w:szCs w:val="20"/>
           <w:lang w:val="en-US"/>
         </w:rPr>
-        <w:t>sqx</w:t>
+        <w:t>System.out.printf</w:t>
       </w:r>
       <w:proofErr w:type="spellEnd"/>
       <w:r>
@@ -1772,7 +2188,24 @@
           <w:szCs w:val="20"/>
           <w:lang w:val="en-US"/>
         </w:rPr>
-        <w:t xml:space="preserve">) * </w:t>
+        <w:t>("</w:t>
+      </w:r>
+      <w:r>
+        <w:rPr>
+          <w:rFonts w:ascii="Courier New" w:eastAsia="Times New Roman" w:hAnsi="Courier New" w:cs="Courier New"/>
+          <w:sz w:val="20"/>
+          <w:szCs w:val="20"/>
+        </w:rPr>
+        <w:t>Разница</w:t>
+      </w:r>
+      <w:r>
+        <w:rPr>
+          <w:rFonts w:ascii="Courier New" w:eastAsia="Times New Roman" w:hAnsi="Courier New" w:cs="Courier New"/>
+          <w:sz w:val="20"/>
+          <w:szCs w:val="20"/>
+          <w:lang w:val="en-US"/>
+        </w:rPr>
+        <w:t xml:space="preserve">: %.2f (%.3f%%)\n", </w:t>
       </w:r>
       <w:proofErr w:type="spellStart"/>
       <w:r>
@@ -1782,7 +2215,7 @@
           <w:szCs w:val="20"/>
           <w:lang w:val="en-US"/>
         </w:rPr>
-        <w:t>Math.exp</w:t>
+        <w:t>Math.abs</w:t>
       </w:r>
       <w:proofErr w:type="spellEnd"/>
       <w:r>
@@ -1792,7 +2225,7 @@
           <w:szCs w:val="20"/>
           <w:lang w:val="en-US"/>
         </w:rPr>
-        <w:t>(</w:t>
+        <w:t xml:space="preserve">(S - </w:t>
       </w:r>
       <w:proofErr w:type="spellStart"/>
       <w:r>
@@ -1802,7 +2235,7 @@
           <w:szCs w:val="20"/>
           <w:lang w:val="en-US"/>
         </w:rPr>
-        <w:t>sqx</w:t>
+        <w:t>fx</w:t>
       </w:r>
       <w:proofErr w:type="spellEnd"/>
       <w:r>
@@ -1812,7 +2245,7 @@
           <w:szCs w:val="20"/>
           <w:lang w:val="en-US"/>
         </w:rPr>
-        <w:t xml:space="preserve">) - (x + 1 + </w:t>
+        <w:t xml:space="preserve">), </w:t>
       </w:r>
       <w:proofErr w:type="spellStart"/>
       <w:r>
@@ -1822,7 +2255,7 @@
           <w:szCs w:val="20"/>
           <w:lang w:val="en-US"/>
         </w:rPr>
-        <w:t>sqx</w:t>
+        <w:t>Math.abs</w:t>
       </w:r>
       <w:proofErr w:type="spellEnd"/>
       <w:r>
@@ -1832,7 +2265,7 @@
           <w:szCs w:val="20"/>
           <w:lang w:val="en-US"/>
         </w:rPr>
-        <w:t xml:space="preserve">) * </w:t>
+        <w:t xml:space="preserve">(S - </w:t>
       </w:r>
       <w:proofErr w:type="spellStart"/>
       <w:r>
@@ -1842,7 +2275,7 @@
           <w:szCs w:val="20"/>
           <w:lang w:val="en-US"/>
         </w:rPr>
-        <w:t>Math.exp</w:t>
+        <w:t>fx</w:t>
       </w:r>
       <w:proofErr w:type="spellEnd"/>
       <w:r>
@@ -1852,7 +2285,7 @@
           <w:szCs w:val="20"/>
           <w:lang w:val="en-US"/>
         </w:rPr>
-        <w:t>(-</w:t>
+        <w:t xml:space="preserve">) / </w:t>
       </w:r>
       <w:proofErr w:type="spellStart"/>
       <w:r>
@@ -1862,7 +2295,7 @@
           <w:szCs w:val="20"/>
           <w:lang w:val="en-US"/>
         </w:rPr>
-        <w:t>sqx</w:t>
+        <w:t>fx</w:t>
       </w:r>
       <w:proofErr w:type="spellEnd"/>
       <w:r>
@@ -1872,37 +2305,16 @@
           <w:szCs w:val="20"/>
           <w:lang w:val="en-US"/>
         </w:rPr>
-        <w:t>);</w:t>
-      </w:r>
-    </w:p>
-    <w:p>
-      <w:pPr>
-        <w:spacing w:after="0" w:line="240" w:lineRule="auto"/>
-        <w:rPr>
-          <w:rFonts w:ascii="Courier New" w:eastAsia="Times New Roman" w:hAnsi="Courier New" w:cs="Courier New"/>
-          <w:sz w:val="20"/>
-          <w:szCs w:val="20"/>
-          <w:lang w:val="en-US"/>
-        </w:rPr>
-      </w:pPr>
-    </w:p>
-    <w:p>
-      <w:pPr>
-        <w:spacing w:after="0" w:line="240" w:lineRule="auto"/>
-        <w:rPr>
-          <w:rFonts w:ascii="Courier New" w:eastAsia="Times New Roman" w:hAnsi="Courier New" w:cs="Courier New"/>
-          <w:sz w:val="20"/>
-          <w:szCs w:val="20"/>
-          <w:lang w:val="en-US"/>
-        </w:rPr>
-      </w:pPr>
-      <w:r>
-        <w:rPr>
-          <w:rFonts w:ascii="Courier New" w:eastAsia="Times New Roman" w:hAnsi="Courier New" w:cs="Courier New"/>
-          <w:sz w:val="20"/>
-          <w:szCs w:val="20"/>
-          <w:lang w:val="en-US"/>
-        </w:rPr>
+        <w:t xml:space="preserve"> * 100);</w:t>
+      </w:r>
+      <w:r>
+        <w:rPr>
+          <w:rFonts w:ascii="Courier New" w:eastAsia="Times New Roman" w:hAnsi="Courier New" w:cs="Courier New"/>
+          <w:sz w:val="20"/>
+          <w:szCs w:val="20"/>
+          <w:lang w:val="en-US"/>
+        </w:rPr>
+        <w:br/>
         <w:t xml:space="preserve">    </w:t>
       </w:r>
       <w:proofErr w:type="spellStart"/>
@@ -1931,7 +2343,7 @@
           <w:sz w:val="20"/>
           <w:szCs w:val="20"/>
         </w:rPr>
-        <w:t>Сумма</w:t>
+        <w:t>Итерация</w:t>
       </w:r>
       <w:r>
         <w:rPr>
@@ -1948,381 +2360,148 @@
           <w:sz w:val="20"/>
           <w:szCs w:val="20"/>
         </w:rPr>
-        <w:t>ряда</w:t>
-      </w:r>
-      <w:r>
-        <w:rPr>
-          <w:rFonts w:ascii="Courier New" w:eastAsia="Times New Roman" w:hAnsi="Courier New" w:cs="Courier New"/>
-          <w:sz w:val="20"/>
-          <w:szCs w:val="20"/>
-          <w:lang w:val="en-US"/>
-        </w:rPr>
-        <w:t>: " + result);</w:t>
-      </w:r>
-    </w:p>
-    <w:p>
-      <w:pPr>
-        <w:spacing w:after="0" w:line="240" w:lineRule="auto"/>
-        <w:rPr>
-          <w:rFonts w:ascii="Courier New" w:eastAsia="Times New Roman" w:hAnsi="Courier New" w:cs="Courier New"/>
-          <w:sz w:val="20"/>
-          <w:szCs w:val="20"/>
-          <w:lang w:val="en-US"/>
-        </w:rPr>
-      </w:pPr>
-      <w:r>
-        <w:rPr>
-          <w:rFonts w:ascii="Courier New" w:eastAsia="Times New Roman" w:hAnsi="Courier New" w:cs="Courier New"/>
-          <w:sz w:val="20"/>
-          <w:szCs w:val="20"/>
-          <w:lang w:val="en-US"/>
-        </w:rPr>
-        <w:t xml:space="preserve">    </w:t>
-      </w:r>
-      <w:proofErr w:type="spellStart"/>
-      <w:r>
-        <w:rPr>
-          <w:rFonts w:ascii="Courier New" w:eastAsia="Times New Roman" w:hAnsi="Courier New" w:cs="Courier New"/>
-          <w:sz w:val="20"/>
-          <w:szCs w:val="20"/>
-          <w:lang w:val="en-US"/>
-        </w:rPr>
-        <w:t>System.out.println</w:t>
-      </w:r>
-      <w:proofErr w:type="spellEnd"/>
-      <w:r>
-        <w:rPr>
-          <w:rFonts w:ascii="Courier New" w:eastAsia="Times New Roman" w:hAnsi="Courier New" w:cs="Courier New"/>
-          <w:sz w:val="20"/>
-          <w:szCs w:val="20"/>
-          <w:lang w:val="en-US"/>
-        </w:rPr>
-        <w:t>("</w:t>
-      </w:r>
-      <w:r>
-        <w:rPr>
-          <w:rFonts w:ascii="Courier New" w:eastAsia="Times New Roman" w:hAnsi="Courier New" w:cs="Courier New"/>
-          <w:sz w:val="20"/>
-          <w:szCs w:val="20"/>
-        </w:rPr>
-        <w:t>Значение</w:t>
-      </w:r>
-      <w:r>
-        <w:rPr>
-          <w:rFonts w:ascii="Courier New" w:eastAsia="Times New Roman" w:hAnsi="Courier New" w:cs="Courier New"/>
-          <w:sz w:val="20"/>
-          <w:szCs w:val="20"/>
-          <w:lang w:val="en-US"/>
-        </w:rPr>
-        <w:t xml:space="preserve"> </w:t>
-      </w:r>
-      <w:r>
-        <w:rPr>
-          <w:rFonts w:ascii="Courier New" w:eastAsia="Times New Roman" w:hAnsi="Courier New" w:cs="Courier New"/>
-          <w:sz w:val="20"/>
-          <w:szCs w:val="20"/>
-        </w:rPr>
-        <w:t>функции</w:t>
-      </w:r>
-      <w:r>
-        <w:rPr>
-          <w:rFonts w:ascii="Courier New" w:eastAsia="Times New Roman" w:hAnsi="Courier New" w:cs="Courier New"/>
-          <w:sz w:val="20"/>
-          <w:szCs w:val="20"/>
-          <w:lang w:val="en-US"/>
-        </w:rPr>
-        <w:t xml:space="preserve">: " + </w:t>
-      </w:r>
-      <w:proofErr w:type="spellStart"/>
-      <w:r>
-        <w:rPr>
-          <w:rFonts w:ascii="Courier New" w:eastAsia="Times New Roman" w:hAnsi="Courier New" w:cs="Courier New"/>
-          <w:sz w:val="20"/>
-          <w:szCs w:val="20"/>
-          <w:lang w:val="en-US"/>
-        </w:rPr>
-        <w:t>fx</w:t>
-      </w:r>
-      <w:proofErr w:type="spellEnd"/>
-      <w:r>
-        <w:rPr>
-          <w:rFonts w:ascii="Courier New" w:eastAsia="Times New Roman" w:hAnsi="Courier New" w:cs="Courier New"/>
-          <w:sz w:val="20"/>
-          <w:szCs w:val="20"/>
-          <w:lang w:val="en-US"/>
-        </w:rPr>
-        <w:t>);</w:t>
-      </w:r>
-    </w:p>
-    <w:p>
-      <w:pPr>
-        <w:spacing w:after="0" w:line="240" w:lineRule="auto"/>
-        <w:rPr>
-          <w:rFonts w:ascii="Courier New" w:eastAsia="Times New Roman" w:hAnsi="Courier New" w:cs="Courier New"/>
-          <w:sz w:val="20"/>
-          <w:szCs w:val="20"/>
-          <w:lang w:val="en-US"/>
-        </w:rPr>
-      </w:pPr>
-      <w:r>
-        <w:rPr>
-          <w:rFonts w:ascii="Courier New" w:eastAsia="Times New Roman" w:hAnsi="Courier New" w:cs="Courier New"/>
-          <w:sz w:val="20"/>
-          <w:szCs w:val="20"/>
-          <w:lang w:val="en-US"/>
-        </w:rPr>
-        <w:t xml:space="preserve">    </w:t>
-      </w:r>
-      <w:proofErr w:type="spellStart"/>
-      <w:r>
-        <w:rPr>
-          <w:rFonts w:ascii="Courier New" w:eastAsia="Times New Roman" w:hAnsi="Courier New" w:cs="Courier New"/>
-          <w:sz w:val="20"/>
-          <w:szCs w:val="20"/>
-          <w:lang w:val="en-US"/>
-        </w:rPr>
-        <w:t>System.out.println</w:t>
-      </w:r>
-      <w:proofErr w:type="spellEnd"/>
-      <w:r>
-        <w:rPr>
-          <w:rFonts w:ascii="Courier New" w:eastAsia="Times New Roman" w:hAnsi="Courier New" w:cs="Courier New"/>
-          <w:sz w:val="20"/>
-          <w:szCs w:val="20"/>
-          <w:lang w:val="en-US"/>
-        </w:rPr>
-        <w:t>("</w:t>
-      </w:r>
-      <w:r>
-        <w:rPr>
-          <w:rFonts w:ascii="Courier New" w:eastAsia="Times New Roman" w:hAnsi="Courier New" w:cs="Courier New"/>
-          <w:sz w:val="20"/>
-          <w:szCs w:val="20"/>
-        </w:rPr>
-        <w:t>Разница</w:t>
-      </w:r>
-      <w:r>
-        <w:rPr>
-          <w:rFonts w:ascii="Courier New" w:eastAsia="Times New Roman" w:hAnsi="Courier New" w:cs="Courier New"/>
-          <w:sz w:val="20"/>
-          <w:szCs w:val="20"/>
-          <w:lang w:val="en-US"/>
-        </w:rPr>
-        <w:t xml:space="preserve">: " + </w:t>
-      </w:r>
-      <w:proofErr w:type="spellStart"/>
-      <w:proofErr w:type="gramStart"/>
-      <w:r>
-        <w:rPr>
-          <w:rFonts w:ascii="Courier New" w:eastAsia="Times New Roman" w:hAnsi="Courier New" w:cs="Courier New"/>
-          <w:sz w:val="20"/>
-          <w:szCs w:val="20"/>
-          <w:lang w:val="en-US"/>
-        </w:rPr>
-        <w:t>Math.abs</w:t>
-      </w:r>
-      <w:proofErr w:type="spellEnd"/>
-      <w:r>
-        <w:rPr>
-          <w:rFonts w:ascii="Courier New" w:eastAsia="Times New Roman" w:hAnsi="Courier New" w:cs="Courier New"/>
-          <w:sz w:val="20"/>
-          <w:szCs w:val="20"/>
-          <w:lang w:val="en-US"/>
-        </w:rPr>
-        <w:t>(</w:t>
-      </w:r>
-      <w:proofErr w:type="spellStart"/>
-      <w:proofErr w:type="gramEnd"/>
-      <w:r>
-        <w:rPr>
-          <w:rFonts w:ascii="Courier New" w:eastAsia="Times New Roman" w:hAnsi="Courier New" w:cs="Courier New"/>
-          <w:sz w:val="20"/>
-          <w:szCs w:val="20"/>
-          <w:lang w:val="en-US"/>
-        </w:rPr>
-        <w:t>fx</w:t>
-      </w:r>
-      <w:proofErr w:type="spellEnd"/>
-      <w:r>
-        <w:rPr>
-          <w:rFonts w:ascii="Courier New" w:eastAsia="Times New Roman" w:hAnsi="Courier New" w:cs="Courier New"/>
-          <w:sz w:val="20"/>
-          <w:szCs w:val="20"/>
-          <w:lang w:val="en-US"/>
-        </w:rPr>
-        <w:t xml:space="preserve"> - result));</w:t>
-      </w:r>
-    </w:p>
-    <w:p>
-      <w:pPr>
-        <w:spacing w:after="0" w:line="240" w:lineRule="auto"/>
-        <w:rPr>
-          <w:rFonts w:ascii="Courier New" w:eastAsia="Times New Roman" w:hAnsi="Courier New" w:cs="Courier New"/>
-          <w:sz w:val="20"/>
-          <w:szCs w:val="20"/>
-          <w:lang w:val="en-US"/>
-        </w:rPr>
-      </w:pPr>
-      <w:r>
-        <w:rPr>
-          <w:rFonts w:ascii="Courier New" w:eastAsia="Times New Roman" w:hAnsi="Courier New" w:cs="Courier New"/>
-          <w:sz w:val="20"/>
-          <w:szCs w:val="20"/>
-          <w:lang w:val="en-US"/>
-        </w:rPr>
-        <w:t xml:space="preserve">    </w:t>
-      </w:r>
-      <w:proofErr w:type="spellStart"/>
-      <w:r>
-        <w:rPr>
-          <w:rFonts w:ascii="Courier New" w:eastAsia="Times New Roman" w:hAnsi="Courier New" w:cs="Courier New"/>
-          <w:sz w:val="20"/>
-          <w:szCs w:val="20"/>
-          <w:lang w:val="en-US"/>
-        </w:rPr>
-        <w:t>System.out.println</w:t>
-      </w:r>
-      <w:proofErr w:type="spellEnd"/>
-      <w:r>
-        <w:rPr>
-          <w:rFonts w:ascii="Courier New" w:eastAsia="Times New Roman" w:hAnsi="Courier New" w:cs="Courier New"/>
-          <w:sz w:val="20"/>
-          <w:szCs w:val="20"/>
-          <w:lang w:val="en-US"/>
-        </w:rPr>
-        <w:t>("</w:t>
-      </w:r>
-      <w:r>
-        <w:rPr>
-          <w:rFonts w:ascii="Courier New" w:eastAsia="Times New Roman" w:hAnsi="Courier New" w:cs="Courier New"/>
-          <w:sz w:val="20"/>
-          <w:szCs w:val="20"/>
-        </w:rPr>
-        <w:t>Последний</w:t>
-      </w:r>
-      <w:r>
-        <w:rPr>
-          <w:rFonts w:ascii="Courier New" w:eastAsia="Times New Roman" w:hAnsi="Courier New" w:cs="Courier New"/>
-          <w:sz w:val="20"/>
-          <w:szCs w:val="20"/>
-          <w:lang w:val="en-US"/>
-        </w:rPr>
-        <w:t xml:space="preserve"> </w:t>
-      </w:r>
-      <w:r>
-        <w:rPr>
-          <w:rFonts w:ascii="Courier New" w:eastAsia="Times New Roman" w:hAnsi="Courier New" w:cs="Courier New"/>
-          <w:sz w:val="20"/>
-          <w:szCs w:val="20"/>
-        </w:rPr>
-        <w:t>шаг</w:t>
-      </w:r>
-      <w:r>
-        <w:rPr>
-          <w:rFonts w:ascii="Courier New" w:eastAsia="Times New Roman" w:hAnsi="Courier New" w:cs="Courier New"/>
-          <w:sz w:val="20"/>
-          <w:szCs w:val="20"/>
-          <w:lang w:val="en-US"/>
-        </w:rPr>
-        <w:t>: " + count);</w:t>
-      </w:r>
-    </w:p>
-    <w:p>
-      <w:pPr>
-        <w:spacing w:after="0" w:line="240" w:lineRule="auto"/>
-        <w:rPr>
-          <w:rFonts w:ascii="Courier New" w:eastAsia="Times New Roman" w:hAnsi="Courier New" w:cs="Courier New"/>
-          <w:sz w:val="20"/>
-          <w:szCs w:val="20"/>
-        </w:rPr>
-      </w:pPr>
-      <w:r>
-        <w:rPr>
-          <w:rFonts w:ascii="Courier New" w:eastAsia="Times New Roman" w:hAnsi="Courier New" w:cs="Courier New"/>
-          <w:sz w:val="20"/>
-          <w:szCs w:val="20"/>
-          <w:lang w:val="en-US"/>
-        </w:rPr>
-        <w:t xml:space="preserve">  </w:t>
-      </w:r>
-      <w:r>
-        <w:rPr>
-          <w:rFonts w:ascii="Courier New" w:eastAsia="Times New Roman" w:hAnsi="Courier New" w:cs="Courier New"/>
-          <w:sz w:val="20"/>
-          <w:szCs w:val="20"/>
-        </w:rPr>
+        <w:t>цикла</w:t>
+      </w:r>
+      <w:r>
+        <w:rPr>
+          <w:rFonts w:ascii="Courier New" w:eastAsia="Times New Roman" w:hAnsi="Courier New" w:cs="Courier New"/>
+          <w:sz w:val="20"/>
+          <w:szCs w:val="20"/>
+          <w:lang w:val="en-US"/>
+        </w:rPr>
+        <w:t>: " + k);</w:t>
+      </w:r>
+      <w:r>
+        <w:rPr>
+          <w:rFonts w:ascii="Courier New" w:eastAsia="Times New Roman" w:hAnsi="Courier New" w:cs="Courier New"/>
+          <w:sz w:val="20"/>
+          <w:szCs w:val="20"/>
+          <w:lang w:val="en-US"/>
+        </w:rPr>
+        <w:br/>
+        <w:t xml:space="preserve">  }</w:t>
+      </w:r>
+      <w:r>
+        <w:rPr>
+          <w:rFonts w:ascii="Courier New" w:eastAsia="Times New Roman" w:hAnsi="Courier New" w:cs="Courier New"/>
+          <w:sz w:val="20"/>
+          <w:szCs w:val="20"/>
+          <w:lang w:val="en-US"/>
+        </w:rPr>
+        <w:br/>
         <w:t>}</w:t>
       </w:r>
     </w:p>
     <w:p>
       <w:pPr>
-        <w:spacing w:after="0" w:line="240" w:lineRule="auto"/>
-        <w:rPr>
-          <w:rFonts w:ascii="Courier New" w:eastAsia="Times New Roman" w:hAnsi="Courier New" w:cs="Courier New"/>
-          <w:sz w:val="20"/>
-          <w:szCs w:val="20"/>
-        </w:rPr>
-      </w:pPr>
-      <w:r>
-        <w:rPr>
-          <w:rFonts w:ascii="Courier New" w:eastAsia="Times New Roman" w:hAnsi="Courier New" w:cs="Courier New"/>
-          <w:sz w:val="20"/>
-          <w:szCs w:val="20"/>
-        </w:rPr>
-        <w:t>}</w:t>
-      </w:r>
-    </w:p>
-    <w:p>
-      <w:pPr>
-        <w:spacing w:after="0" w:line="360" w:lineRule="auto"/>
+        <w:spacing w:after="0" w:line="360" w:lineRule="auto"/>
+        <w:jc w:val="center"/>
+        <w:rPr>
+          <w:rFonts w:ascii="Times New Roman" w:eastAsia="Times New Roman" w:hAnsi="Times New Roman" w:cs="Times New Roman"/>
+          <w:sz w:val="24"/>
+          <w:szCs w:val="24"/>
+        </w:rPr>
+      </w:pPr>
+      <w:r>
+        <w:rPr>
+          <w:rFonts w:ascii="Times New Roman" w:eastAsia="Times New Roman" w:hAnsi="Times New Roman" w:cs="Times New Roman"/>
+          <w:sz w:val="24"/>
+          <w:szCs w:val="24"/>
+        </w:rPr>
+        <w:t>Функция представлена на рис. 2.</w:t>
+      </w:r>
+    </w:p>
+    <w:p>
+      <w:pPr>
+        <w:spacing w:after="0" w:line="360" w:lineRule="auto"/>
+        <w:jc w:val="center"/>
+        <w:rPr>
+          <w:rFonts w:ascii="Times New Roman" w:eastAsia="Times New Roman" w:hAnsi="Times New Roman" w:cs="Times New Roman"/>
+          <w:sz w:val="24"/>
+          <w:szCs w:val="24"/>
+          <w:lang w:val="en-US"/>
+        </w:rPr>
+      </w:pPr>
+      <w:r>
         <w:rPr>
           <w:noProof/>
         </w:rPr>
-      </w:pPr>
-    </w:p>
-    <w:p>
-      <w:pPr>
-        <w:spacing w:after="0" w:line="360" w:lineRule="auto"/>
-        <w:rPr>
-          <w:noProof/>
-        </w:rPr>
-      </w:pPr>
-    </w:p>
-    <w:p>
-      <w:pPr>
-        <w:spacing w:after="0" w:line="360" w:lineRule="auto"/>
-        <w:rPr>
-          <w:noProof/>
-        </w:rPr>
-      </w:pPr>
-    </w:p>
-    <w:p>
-      <w:pPr>
-        <w:spacing w:after="0" w:line="360" w:lineRule="auto"/>
-        <w:rPr>
-          <w:noProof/>
-        </w:rPr>
-      </w:pPr>
-    </w:p>
-    <w:p>
-      <w:pPr>
-        <w:spacing w:after="0" w:line="360" w:lineRule="auto"/>
-        <w:rPr>
-          <w:noProof/>
-        </w:rPr>
-      </w:pPr>
-    </w:p>
-    <w:p>
-      <w:pPr>
-        <w:spacing w:after="0" w:line="360" w:lineRule="auto"/>
-        <w:rPr>
-          <w:noProof/>
-        </w:rPr>
-      </w:pPr>
-    </w:p>
-    <w:p>
-      <w:pPr>
-        <w:spacing w:after="0" w:line="360" w:lineRule="auto"/>
+        <w:drawing>
+          <wp:inline distT="0" distB="0" distL="0" distR="0" wp14:anchorId="4EB1A212" wp14:editId="645F2052">
+            <wp:extent cx="3047526" cy="752475"/>
+            <wp:effectExtent l="0" t="0" r="635" b="0"/>
+            <wp:docPr id="14" name="Рисунок 14"/>
+            <wp:cNvGraphicFramePr>
+              <a:graphicFrameLocks xmlns:a="http://schemas.openxmlformats.org/drawingml/2006/main" noChangeAspect="1"/>
+            </wp:cNvGraphicFramePr>
+            <a:graphic xmlns:a="http://schemas.openxmlformats.org/drawingml/2006/main">
+              <a:graphicData uri="http://schemas.openxmlformats.org/drawingml/2006/picture">
+                <pic:pic xmlns:pic="http://schemas.openxmlformats.org/drawingml/2006/picture">
+                  <pic:nvPicPr>
+                    <pic:cNvPr id="1" name=""/>
+                    <pic:cNvPicPr/>
+                  </pic:nvPicPr>
+                  <pic:blipFill>
+                    <a:blip r:embed="rId8"/>
+                    <a:stretch>
+                      <a:fillRect/>
+                    </a:stretch>
+                  </pic:blipFill>
+                  <pic:spPr>
+                    <a:xfrm>
+                      <a:off x="0" y="0"/>
+                      <a:ext cx="3443927" cy="850352"/>
+                    </a:xfrm>
+                    <a:prstGeom prst="rect">
+                      <a:avLst/>
+                    </a:prstGeom>
+                  </pic:spPr>
+                </pic:pic>
+              </a:graphicData>
+            </a:graphic>
+          </wp:inline>
+        </w:drawing>
+      </w:r>
+    </w:p>
+    <w:p>
+      <w:pPr>
+        <w:spacing w:after="0" w:line="360" w:lineRule="auto"/>
+        <w:jc w:val="center"/>
+        <w:rPr>
+          <w:rFonts w:ascii="Times New Roman" w:eastAsia="Times New Roman" w:hAnsi="Times New Roman" w:cs="Times New Roman"/>
+          <w:sz w:val="24"/>
+          <w:szCs w:val="24"/>
+        </w:rPr>
+      </w:pPr>
+      <w:r>
+        <w:rPr>
+          <w:rFonts w:ascii="Times New Roman" w:eastAsia="Times New Roman" w:hAnsi="Times New Roman" w:cs="Times New Roman"/>
+          <w:sz w:val="24"/>
+          <w:szCs w:val="24"/>
+        </w:rPr>
+        <w:t xml:space="preserve">Рис. </w:t>
+      </w:r>
+      <w:r>
+        <w:rPr>
+          <w:rFonts w:ascii="Times New Roman" w:eastAsia="Times New Roman" w:hAnsi="Times New Roman" w:cs="Times New Roman"/>
+          <w:sz w:val="24"/>
+          <w:szCs w:val="24"/>
+        </w:rPr>
+        <w:t>2</w:t>
+      </w:r>
+      <w:r>
+        <w:rPr>
+          <w:rFonts w:ascii="Times New Roman" w:eastAsia="Times New Roman" w:hAnsi="Times New Roman" w:cs="Times New Roman"/>
+          <w:sz w:val="24"/>
+          <w:szCs w:val="24"/>
+        </w:rPr>
+        <w:t>. Функция</w:t>
+      </w:r>
+    </w:p>
+    <w:p>
+      <w:pPr>
+        <w:spacing w:after="0" w:line="360" w:lineRule="auto"/>
+        <w:jc w:val="center"/>
         <w:rPr>
           <w:rFonts w:ascii="Times New Roman" w:eastAsia="Times New Roman" w:hAnsi="Times New Roman" w:cs="Times New Roman"/>
           <w:sz w:val="24"/>
@@ -2352,7 +2531,7 @@
           <w:sz w:val="24"/>
           <w:szCs w:val="24"/>
         </w:rPr>
-        <w:t>2</w:t>
+        <w:t>3</w:t>
       </w:r>
       <w:r>
         <w:rPr>
@@ -2381,10 +2560,10 @@
           <w:szCs w:val="24"/>
         </w:rPr>
         <w:drawing>
-          <wp:inline distT="0" distB="0" distL="0" distR="0" wp14:anchorId="06D260AC" wp14:editId="69DE802B">
-            <wp:extent cx="3114675" cy="6257925"/>
-            <wp:effectExtent l="0" t="0" r="9525" b="9525"/>
-            <wp:docPr id="4" name="Рисунок 4"/>
+          <wp:inline distT="0" distB="0" distL="0" distR="0" wp14:anchorId="046D8CF6" wp14:editId="22DF1620">
+            <wp:extent cx="2762250" cy="5741281"/>
+            <wp:effectExtent l="0" t="0" r="0" b="0"/>
+            <wp:docPr id="2" name="Рисунок 2"/>
             <wp:cNvGraphicFramePr>
               <a:graphicFrameLocks xmlns:a="http://schemas.openxmlformats.org/drawingml/2006/main" noChangeAspect="1"/>
             </wp:cNvGraphicFramePr>
@@ -2398,7 +2577,7 @@
                     </pic:cNvPicPr>
                   </pic:nvPicPr>
                   <pic:blipFill>
-                    <a:blip r:embed="rId8">
+                    <a:blip r:embed="rId9">
                       <a:extLst>
                         <a:ext uri="{28A0092B-C50C-407E-A947-70E740481C1C}">
                           <a14:useLocalDpi xmlns:a14="http://schemas.microsoft.com/office/drawing/2010/main" val="0"/>
@@ -2413,7 +2592,7 @@
                   <pic:spPr bwMode="auto">
                     <a:xfrm>
                       <a:off x="0" y="0"/>
-                      <a:ext cx="3114675" cy="6257925"/>
+                      <a:ext cx="2792668" cy="5804504"/>
                     </a:xfrm>
                     <a:prstGeom prst="rect">
                       <a:avLst/>
@@ -2446,7 +2625,261 @@
           <w:sz w:val="24"/>
           <w:szCs w:val="24"/>
         </w:rPr>
-        <w:t>Рис. 2. Блок-схема программы</w:t>
+        <w:t xml:space="preserve">Рис. </w:t>
+      </w:r>
+      <w:r>
+        <w:rPr>
+          <w:rFonts w:ascii="Times New Roman" w:eastAsia="Times New Roman" w:hAnsi="Times New Roman" w:cs="Times New Roman"/>
+          <w:sz w:val="24"/>
+          <w:szCs w:val="24"/>
+        </w:rPr>
+        <w:t>3</w:t>
+      </w:r>
+      <w:r>
+        <w:rPr>
+          <w:rFonts w:ascii="Times New Roman" w:eastAsia="Times New Roman" w:hAnsi="Times New Roman" w:cs="Times New Roman"/>
+          <w:sz w:val="24"/>
+          <w:szCs w:val="24"/>
+        </w:rPr>
+        <w:t>. Блок-схема программы</w:t>
+      </w:r>
+    </w:p>
+    <w:p>
+      <w:pPr>
+        <w:spacing w:after="0" w:line="360" w:lineRule="auto"/>
+        <w:rPr>
+          <w:rFonts w:ascii="Times New Roman" w:eastAsia="Times New Roman" w:hAnsi="Times New Roman" w:cs="Times New Roman"/>
+          <w:sz w:val="24"/>
+          <w:szCs w:val="24"/>
+        </w:rPr>
+      </w:pPr>
+      <w:r>
+        <w:rPr>
+          <w:rFonts w:ascii="Times New Roman" w:eastAsia="Times New Roman" w:hAnsi="Times New Roman" w:cs="Times New Roman"/>
+          <w:sz w:val="24"/>
+          <w:szCs w:val="24"/>
+        </w:rPr>
+        <w:t>Ручной расчёт функции:</w:t>
+      </w:r>
+    </w:p>
+    <w:p>
+      <w:pPr>
+        <w:spacing w:after="0" w:line="360" w:lineRule="auto"/>
+        <w:rPr>
+          <w:rFonts w:ascii="Times New Roman" w:eastAsia="Times New Roman" w:hAnsi="Times New Roman" w:cs="Times New Roman"/>
+          <w:sz w:val="24"/>
+          <w:szCs w:val="24"/>
+        </w:rPr>
+      </w:pPr>
+      <w:r>
+        <w:rPr>
+          <w:rFonts w:ascii="Times New Roman" w:eastAsia="Times New Roman" w:hAnsi="Times New Roman" w:cs="Times New Roman"/>
+          <w:sz w:val="24"/>
+          <w:szCs w:val="24"/>
+          <w:lang w:val="en-US"/>
+        </w:rPr>
+        <w:t>X</w:t>
+      </w:r>
+      <w:r>
+        <w:rPr>
+          <w:rFonts w:ascii="Times New Roman" w:eastAsia="Times New Roman" w:hAnsi="Times New Roman" w:cs="Times New Roman"/>
+          <w:sz w:val="24"/>
+          <w:szCs w:val="24"/>
+        </w:rPr>
+        <w:t xml:space="preserve"> = 16</w:t>
+      </w:r>
+    </w:p>
+    <w:p>
+      <w:pPr>
+        <w:spacing w:after="0" w:line="360" w:lineRule="auto"/>
+        <w:rPr>
+          <w:rFonts w:ascii="Times New Roman" w:eastAsia="Times New Roman" w:hAnsi="Times New Roman" w:cs="Times New Roman"/>
+          <w:sz w:val="24"/>
+          <w:szCs w:val="24"/>
+        </w:rPr>
+      </w:pPr>
+      <w:r>
+        <w:rPr>
+          <w:rFonts w:ascii="Times New Roman" w:eastAsia="Times New Roman" w:hAnsi="Times New Roman" w:cs="Times New Roman"/>
+          <w:sz w:val="24"/>
+          <w:szCs w:val="24"/>
+          <w:lang w:val="en-US"/>
+        </w:rPr>
+        <w:t>Y</w:t>
+      </w:r>
+      <w:r>
+        <w:rPr>
+          <w:rFonts w:ascii="Times New Roman" w:eastAsia="Times New Roman" w:hAnsi="Times New Roman" w:cs="Times New Roman"/>
+          <w:sz w:val="24"/>
+          <w:szCs w:val="24"/>
+        </w:rPr>
+        <w:t xml:space="preserve"> = (16 + 1 - </w:t>
+      </w:r>
+      <w:proofErr w:type="gramStart"/>
+      <w:r>
+        <w:rPr>
+          <w:rFonts w:ascii="Times New Roman" w:eastAsia="Times New Roman" w:hAnsi="Times New Roman" w:cs="Times New Roman"/>
+          <w:sz w:val="24"/>
+          <w:szCs w:val="24"/>
+        </w:rPr>
+        <w:t>4)*</w:t>
+      </w:r>
+      <w:proofErr w:type="gramEnd"/>
+      <w:r>
+        <w:rPr>
+          <w:rFonts w:ascii="Times New Roman" w:eastAsia="Times New Roman" w:hAnsi="Times New Roman" w:cs="Times New Roman"/>
+          <w:sz w:val="24"/>
+          <w:szCs w:val="24"/>
+          <w:lang w:val="en-US"/>
+        </w:rPr>
+        <w:t>e</w:t>
+      </w:r>
+      <w:r>
+        <w:rPr>
+          <w:rFonts w:ascii="Times New Roman" w:eastAsia="Times New Roman" w:hAnsi="Times New Roman" w:cs="Times New Roman"/>
+          <w:sz w:val="24"/>
+          <w:szCs w:val="24"/>
+        </w:rPr>
+        <w:t>^4 – (16 + 1 + 4)/</w:t>
+      </w:r>
+      <w:r>
+        <w:rPr>
+          <w:rFonts w:ascii="Times New Roman" w:eastAsia="Times New Roman" w:hAnsi="Times New Roman" w:cs="Times New Roman"/>
+          <w:sz w:val="24"/>
+          <w:szCs w:val="24"/>
+          <w:lang w:val="en-US"/>
+        </w:rPr>
+        <w:t>e</w:t>
+      </w:r>
+      <w:r>
+        <w:rPr>
+          <w:rFonts w:ascii="Times New Roman" w:eastAsia="Times New Roman" w:hAnsi="Times New Roman" w:cs="Times New Roman"/>
+          <w:sz w:val="24"/>
+          <w:szCs w:val="24"/>
+        </w:rPr>
+        <w:t>^4</w:t>
+      </w:r>
+    </w:p>
+    <w:p>
+      <w:pPr>
+        <w:spacing w:after="0" w:line="360" w:lineRule="auto"/>
+        <w:rPr>
+          <w:rFonts w:ascii="Times New Roman" w:eastAsia="Times New Roman" w:hAnsi="Times New Roman" w:cs="Times New Roman"/>
+          <w:sz w:val="24"/>
+          <w:szCs w:val="24"/>
+        </w:rPr>
+      </w:pPr>
+      <w:r>
+        <w:rPr>
+          <w:rFonts w:ascii="Times New Roman" w:eastAsia="Times New Roman" w:hAnsi="Times New Roman" w:cs="Times New Roman"/>
+          <w:sz w:val="24"/>
+          <w:szCs w:val="24"/>
+          <w:lang w:val="en-US"/>
+        </w:rPr>
+        <w:t>Y</w:t>
+      </w:r>
+      <w:r>
+        <w:rPr>
+          <w:rFonts w:ascii="Times New Roman" w:eastAsia="Times New Roman" w:hAnsi="Times New Roman" w:cs="Times New Roman"/>
+          <w:sz w:val="24"/>
+          <w:szCs w:val="24"/>
+        </w:rPr>
+        <w:t xml:space="preserve"> = 13*</w:t>
+      </w:r>
+      <w:r>
+        <w:rPr>
+          <w:rFonts w:ascii="Times New Roman" w:eastAsia="Times New Roman" w:hAnsi="Times New Roman" w:cs="Times New Roman"/>
+          <w:sz w:val="24"/>
+          <w:szCs w:val="24"/>
+          <w:lang w:val="en-US"/>
+        </w:rPr>
+        <w:t>e</w:t>
+      </w:r>
+      <w:r>
+        <w:rPr>
+          <w:rFonts w:ascii="Times New Roman" w:eastAsia="Times New Roman" w:hAnsi="Times New Roman" w:cs="Times New Roman"/>
+          <w:sz w:val="24"/>
+          <w:szCs w:val="24"/>
+        </w:rPr>
+        <w:t>^4 – 21/</w:t>
+      </w:r>
+      <w:r>
+        <w:rPr>
+          <w:rFonts w:ascii="Times New Roman" w:eastAsia="Times New Roman" w:hAnsi="Times New Roman" w:cs="Times New Roman"/>
+          <w:sz w:val="24"/>
+          <w:szCs w:val="24"/>
+          <w:lang w:val="en-US"/>
+        </w:rPr>
+        <w:t>e</w:t>
+      </w:r>
+      <w:r>
+        <w:rPr>
+          <w:rFonts w:ascii="Times New Roman" w:eastAsia="Times New Roman" w:hAnsi="Times New Roman" w:cs="Times New Roman"/>
+          <w:sz w:val="24"/>
+          <w:szCs w:val="24"/>
+        </w:rPr>
+        <w:t>^4 ≈ 709.776 - 0.385</w:t>
+      </w:r>
+    </w:p>
+    <w:p>
+      <w:pPr>
+        <w:spacing w:after="0" w:line="360" w:lineRule="auto"/>
+        <w:rPr>
+          <w:rFonts w:ascii="Times New Roman" w:eastAsia="Times New Roman" w:hAnsi="Times New Roman" w:cs="Times New Roman"/>
+          <w:sz w:val="24"/>
+          <w:szCs w:val="24"/>
+        </w:rPr>
+      </w:pPr>
+      <w:r>
+        <w:rPr>
+          <w:rFonts w:ascii="Times New Roman" w:eastAsia="Times New Roman" w:hAnsi="Times New Roman" w:cs="Times New Roman"/>
+          <w:sz w:val="24"/>
+          <w:szCs w:val="24"/>
+          <w:lang w:val="en-US"/>
+        </w:rPr>
+        <w:t>Y</w:t>
+      </w:r>
+      <w:r>
+        <w:rPr>
+          <w:rFonts w:ascii="Times New Roman" w:eastAsia="Times New Roman" w:hAnsi="Times New Roman" w:cs="Times New Roman"/>
+          <w:sz w:val="24"/>
+          <w:szCs w:val="24"/>
+        </w:rPr>
+        <w:t xml:space="preserve"> ≈ 709.391</w:t>
+      </w:r>
+    </w:p>
+    <w:p>
+      <w:pPr>
+        <w:spacing w:after="0" w:line="360" w:lineRule="auto"/>
+        <w:rPr>
+          <w:rFonts w:ascii="Times New Roman" w:eastAsia="Times New Roman" w:hAnsi="Times New Roman" w:cs="Times New Roman"/>
+          <w:sz w:val="24"/>
+          <w:szCs w:val="24"/>
+        </w:rPr>
+      </w:pPr>
+      <w:r>
+        <w:rPr>
+          <w:rFonts w:ascii="Times New Roman" w:eastAsia="Times New Roman" w:hAnsi="Times New Roman" w:cs="Times New Roman"/>
+          <w:sz w:val="24"/>
+          <w:szCs w:val="24"/>
+        </w:rPr>
+        <w:t>Машинный расчёт</w:t>
+      </w:r>
+      <w:r>
+        <w:rPr>
+          <w:rFonts w:ascii="Times New Roman" w:eastAsia="Times New Roman" w:hAnsi="Times New Roman" w:cs="Times New Roman"/>
+          <w:sz w:val="24"/>
+          <w:szCs w:val="24"/>
+        </w:rPr>
+        <w:t xml:space="preserve"> (результат работы программы)</w:t>
+      </w:r>
+      <w:r>
+        <w:rPr>
+          <w:rFonts w:ascii="Times New Roman" w:eastAsia="Times New Roman" w:hAnsi="Times New Roman" w:cs="Times New Roman"/>
+          <w:sz w:val="24"/>
+          <w:szCs w:val="24"/>
+        </w:rPr>
+        <w:t xml:space="preserve"> представлен на рис. 4.</w:t>
       </w:r>
     </w:p>
     <w:p>
@@ -2465,301 +2898,10 @@
           <w:noProof/>
         </w:rPr>
         <w:drawing>
-          <wp:inline distT="0" distB="0" distL="0" distR="0" wp14:anchorId="471EC86B" wp14:editId="6ED5CCA8">
-            <wp:extent cx="2816065" cy="695325"/>
-            <wp:effectExtent l="0" t="0" r="3810" b="0"/>
-            <wp:docPr id="14" name="Рисунок 14"/>
-            <wp:cNvGraphicFramePr>
-              <a:graphicFrameLocks xmlns:a="http://schemas.openxmlformats.org/drawingml/2006/main" noChangeAspect="1"/>
-            </wp:cNvGraphicFramePr>
-            <a:graphic xmlns:a="http://schemas.openxmlformats.org/drawingml/2006/main">
-              <a:graphicData uri="http://schemas.openxmlformats.org/drawingml/2006/picture">
-                <pic:pic xmlns:pic="http://schemas.openxmlformats.org/drawingml/2006/picture">
-                  <pic:nvPicPr>
-                    <pic:cNvPr id="1" name=""/>
-                    <pic:cNvPicPr/>
-                  </pic:nvPicPr>
-                  <pic:blipFill>
-                    <a:blip r:embed="rId9"/>
-                    <a:stretch>
-                      <a:fillRect/>
-                    </a:stretch>
-                  </pic:blipFill>
-                  <pic:spPr>
-                    <a:xfrm>
-                      <a:off x="0" y="0"/>
-                      <a:ext cx="2820651" cy="696457"/>
-                    </a:xfrm>
-                    <a:prstGeom prst="rect">
-                      <a:avLst/>
-                    </a:prstGeom>
-                  </pic:spPr>
-                </pic:pic>
-              </a:graphicData>
-            </a:graphic>
-          </wp:inline>
-        </w:drawing>
-      </w:r>
-    </w:p>
-    <w:p>
-      <w:pPr>
-        <w:spacing w:after="0" w:line="360" w:lineRule="auto"/>
-        <w:jc w:val="center"/>
-        <w:rPr>
-          <w:rFonts w:ascii="Times New Roman" w:eastAsia="Times New Roman" w:hAnsi="Times New Roman" w:cs="Times New Roman"/>
-          <w:sz w:val="24"/>
-          <w:szCs w:val="24"/>
-        </w:rPr>
-      </w:pPr>
-      <w:r>
-        <w:rPr>
-          <w:rFonts w:ascii="Times New Roman" w:eastAsia="Times New Roman" w:hAnsi="Times New Roman" w:cs="Times New Roman"/>
-          <w:sz w:val="24"/>
-          <w:szCs w:val="24"/>
-        </w:rPr>
-        <w:t>Рис. 3. Функция</w:t>
-      </w:r>
-    </w:p>
-    <w:p>
-      <w:pPr>
-        <w:spacing w:after="0" w:line="360" w:lineRule="auto"/>
-        <w:rPr>
-          <w:rFonts w:ascii="Times New Roman" w:eastAsia="Times New Roman" w:hAnsi="Times New Roman" w:cs="Times New Roman"/>
-          <w:b/>
-          <w:bCs/>
-          <w:sz w:val="24"/>
-          <w:szCs w:val="24"/>
-        </w:rPr>
-      </w:pPr>
-      <w:r>
-        <w:rPr>
-          <w:rFonts w:ascii="Times New Roman" w:eastAsia="Times New Roman" w:hAnsi="Times New Roman" w:cs="Times New Roman"/>
-          <w:b/>
-          <w:bCs/>
-          <w:sz w:val="24"/>
-          <w:szCs w:val="24"/>
-        </w:rPr>
-        <w:t>Ручной расчёт функции:</w:t>
-      </w:r>
-    </w:p>
-    <w:p>
-      <w:pPr>
-        <w:spacing w:after="0" w:line="360" w:lineRule="auto"/>
-        <w:rPr>
-          <w:rFonts w:ascii="Times New Roman" w:eastAsia="Times New Roman" w:hAnsi="Times New Roman" w:cs="Times New Roman"/>
-          <w:sz w:val="24"/>
-          <w:szCs w:val="24"/>
-          <w:lang w:val="en-US"/>
-        </w:rPr>
-      </w:pPr>
-      <w:r>
-        <w:rPr>
-          <w:rFonts w:ascii="Times New Roman" w:eastAsia="Times New Roman" w:hAnsi="Times New Roman" w:cs="Times New Roman"/>
-          <w:sz w:val="24"/>
-          <w:szCs w:val="24"/>
-          <w:lang w:val="en-US"/>
-        </w:rPr>
-        <w:t>X = 16</w:t>
-      </w:r>
-    </w:p>
-    <w:p>
-      <w:pPr>
-        <w:spacing w:after="0" w:line="360" w:lineRule="auto"/>
-        <w:rPr>
-          <w:rFonts w:ascii="Times New Roman" w:eastAsia="Times New Roman" w:hAnsi="Times New Roman" w:cs="Times New Roman"/>
-          <w:sz w:val="24"/>
-          <w:szCs w:val="24"/>
-        </w:rPr>
-      </w:pPr>
-      <w:r>
-        <w:rPr>
-          <w:rFonts w:ascii="Times New Roman" w:eastAsia="Times New Roman" w:hAnsi="Times New Roman" w:cs="Times New Roman"/>
-          <w:sz w:val="24"/>
-          <w:szCs w:val="24"/>
-          <w:lang w:val="en-US"/>
-        </w:rPr>
-        <w:t>Y</w:t>
-      </w:r>
-      <w:r>
-        <w:rPr>
-          <w:rFonts w:ascii="Times New Roman" w:eastAsia="Times New Roman" w:hAnsi="Times New Roman" w:cs="Times New Roman"/>
-          <w:sz w:val="24"/>
-          <w:szCs w:val="24"/>
-        </w:rPr>
-        <w:t xml:space="preserve"> = (16 + 1 - </w:t>
-      </w:r>
-      <w:proofErr w:type="gramStart"/>
-      <w:r>
-        <w:rPr>
-          <w:rFonts w:ascii="Times New Roman" w:eastAsia="Times New Roman" w:hAnsi="Times New Roman" w:cs="Times New Roman"/>
-          <w:sz w:val="24"/>
-          <w:szCs w:val="24"/>
-        </w:rPr>
-        <w:t>4)*</w:t>
-      </w:r>
-      <w:proofErr w:type="gramEnd"/>
-      <w:r>
-        <w:rPr>
-          <w:rFonts w:ascii="Times New Roman" w:eastAsia="Times New Roman" w:hAnsi="Times New Roman" w:cs="Times New Roman"/>
-          <w:sz w:val="24"/>
-          <w:szCs w:val="24"/>
-          <w:lang w:val="en-US"/>
-        </w:rPr>
-        <w:t>e</w:t>
-      </w:r>
-      <w:r>
-        <w:rPr>
-          <w:rFonts w:ascii="Times New Roman" w:eastAsia="Times New Roman" w:hAnsi="Times New Roman" w:cs="Times New Roman"/>
-          <w:sz w:val="24"/>
-          <w:szCs w:val="24"/>
-        </w:rPr>
-        <w:t>^4 – (16 + 1 + 4)/</w:t>
-      </w:r>
-      <w:r>
-        <w:rPr>
-          <w:rFonts w:ascii="Times New Roman" w:eastAsia="Times New Roman" w:hAnsi="Times New Roman" w:cs="Times New Roman"/>
-          <w:sz w:val="24"/>
-          <w:szCs w:val="24"/>
-          <w:lang w:val="en-US"/>
-        </w:rPr>
-        <w:t>e</w:t>
-      </w:r>
-      <w:r>
-        <w:rPr>
-          <w:rFonts w:ascii="Times New Roman" w:eastAsia="Times New Roman" w:hAnsi="Times New Roman" w:cs="Times New Roman"/>
-          <w:sz w:val="24"/>
-          <w:szCs w:val="24"/>
-        </w:rPr>
-        <w:t>^4</w:t>
-      </w:r>
-    </w:p>
-    <w:p>
-      <w:pPr>
-        <w:spacing w:after="0" w:line="360" w:lineRule="auto"/>
-        <w:rPr>
-          <w:rFonts w:ascii="Times New Roman" w:eastAsia="Times New Roman" w:hAnsi="Times New Roman" w:cs="Times New Roman"/>
-          <w:sz w:val="24"/>
-          <w:szCs w:val="24"/>
-        </w:rPr>
-      </w:pPr>
-      <w:r>
-        <w:rPr>
-          <w:rFonts w:ascii="Times New Roman" w:eastAsia="Times New Roman" w:hAnsi="Times New Roman" w:cs="Times New Roman"/>
-          <w:sz w:val="24"/>
-          <w:szCs w:val="24"/>
-          <w:lang w:val="en-US"/>
-        </w:rPr>
-        <w:t>Y</w:t>
-      </w:r>
-      <w:r>
-        <w:rPr>
-          <w:rFonts w:ascii="Times New Roman" w:eastAsia="Times New Roman" w:hAnsi="Times New Roman" w:cs="Times New Roman"/>
-          <w:sz w:val="24"/>
-          <w:szCs w:val="24"/>
-        </w:rPr>
-        <w:t xml:space="preserve"> = 13*</w:t>
-      </w:r>
-      <w:r>
-        <w:rPr>
-          <w:rFonts w:ascii="Times New Roman" w:eastAsia="Times New Roman" w:hAnsi="Times New Roman" w:cs="Times New Roman"/>
-          <w:sz w:val="24"/>
-          <w:szCs w:val="24"/>
-          <w:lang w:val="en-US"/>
-        </w:rPr>
-        <w:t>e</w:t>
-      </w:r>
-      <w:r>
-        <w:rPr>
-          <w:rFonts w:ascii="Times New Roman" w:eastAsia="Times New Roman" w:hAnsi="Times New Roman" w:cs="Times New Roman"/>
-          <w:sz w:val="24"/>
-          <w:szCs w:val="24"/>
-        </w:rPr>
-        <w:t>^4 – 21/</w:t>
-      </w:r>
-      <w:r>
-        <w:rPr>
-          <w:rFonts w:ascii="Times New Roman" w:eastAsia="Times New Roman" w:hAnsi="Times New Roman" w:cs="Times New Roman"/>
-          <w:sz w:val="24"/>
-          <w:szCs w:val="24"/>
-          <w:lang w:val="en-US"/>
-        </w:rPr>
-        <w:t>e</w:t>
-      </w:r>
-      <w:r>
-        <w:rPr>
-          <w:rFonts w:ascii="Times New Roman" w:eastAsia="Times New Roman" w:hAnsi="Times New Roman" w:cs="Times New Roman"/>
-          <w:sz w:val="24"/>
-          <w:szCs w:val="24"/>
-        </w:rPr>
-        <w:t>^4 ≈ 709.776 - 0.385</w:t>
-      </w:r>
-    </w:p>
-    <w:p>
-      <w:pPr>
-        <w:spacing w:after="0" w:line="360" w:lineRule="auto"/>
-        <w:rPr>
-          <w:rFonts w:ascii="Times New Roman" w:eastAsia="Times New Roman" w:hAnsi="Times New Roman" w:cs="Times New Roman"/>
-          <w:sz w:val="24"/>
-          <w:szCs w:val="24"/>
-        </w:rPr>
-      </w:pPr>
-      <w:r>
-        <w:rPr>
-          <w:rFonts w:ascii="Times New Roman" w:eastAsia="Times New Roman" w:hAnsi="Times New Roman" w:cs="Times New Roman"/>
-          <w:sz w:val="24"/>
-          <w:szCs w:val="24"/>
-          <w:lang w:val="en-US"/>
-        </w:rPr>
-        <w:t>Y</w:t>
-      </w:r>
-      <w:r>
-        <w:rPr>
-          <w:rFonts w:ascii="Times New Roman" w:eastAsia="Times New Roman" w:hAnsi="Times New Roman" w:cs="Times New Roman"/>
-          <w:sz w:val="24"/>
-          <w:szCs w:val="24"/>
-        </w:rPr>
-        <w:t xml:space="preserve"> ≈ 709.391</w:t>
-      </w:r>
-    </w:p>
-    <w:p>
-      <w:pPr>
-        <w:spacing w:after="0" w:line="360" w:lineRule="auto"/>
-        <w:rPr>
-          <w:rFonts w:ascii="Times New Roman" w:eastAsia="Times New Roman" w:hAnsi="Times New Roman" w:cs="Times New Roman"/>
-          <w:sz w:val="24"/>
-          <w:szCs w:val="24"/>
-        </w:rPr>
-      </w:pPr>
-      <w:r>
-        <w:rPr>
-          <w:rFonts w:ascii="Times New Roman" w:eastAsia="Times New Roman" w:hAnsi="Times New Roman" w:cs="Times New Roman"/>
-          <w:sz w:val="24"/>
-          <w:szCs w:val="24"/>
-        </w:rPr>
-        <w:lastRenderedPageBreak/>
-        <w:t>Машинный расчёт представлен на рис. 4.</w:t>
-      </w:r>
-    </w:p>
-    <w:p>
-      <w:pPr>
-        <w:spacing w:after="0" w:line="360" w:lineRule="auto"/>
-        <w:jc w:val="center"/>
-        <w:rPr>
-          <w:rFonts w:ascii="Times New Roman" w:eastAsia="Times New Roman" w:hAnsi="Times New Roman" w:cs="Times New Roman"/>
-          <w:sz w:val="24"/>
-          <w:szCs w:val="24"/>
-          <w:lang w:val="en-US"/>
-        </w:rPr>
-      </w:pPr>
-      <w:r>
-        <w:rPr>
-          <w:noProof/>
-        </w:rPr>
-        <w:drawing>
-          <wp:inline distT="0" distB="0" distL="0" distR="0" wp14:anchorId="2BA58AED" wp14:editId="08CF75C0">
-            <wp:extent cx="2447925" cy="1313720"/>
-            <wp:effectExtent l="0" t="0" r="0" b="1270"/>
-            <wp:docPr id="15" name="Рисунок 15"/>
+          <wp:inline distT="0" distB="0" distL="0" distR="0" wp14:anchorId="1D89F879" wp14:editId="67C6007F">
+            <wp:extent cx="1952625" cy="949379"/>
+            <wp:effectExtent l="0" t="0" r="0" b="3175"/>
+            <wp:docPr id="3" name="Рисунок 3"/>
             <wp:cNvGraphicFramePr>
               <a:graphicFrameLocks xmlns:a="http://schemas.openxmlformats.org/drawingml/2006/main" noChangeAspect="1"/>
             </wp:cNvGraphicFramePr>
@@ -2779,7 +2921,7 @@
                   <pic:spPr>
                     <a:xfrm>
                       <a:off x="0" y="0"/>
-                      <a:ext cx="2454336" cy="1317160"/>
+                      <a:ext cx="1971439" cy="958527"/>
                     </a:xfrm>
                     <a:prstGeom prst="rect">
                       <a:avLst/>
@@ -2858,6 +3000,7 @@
         <w:docPartUnique/>
       </w:docPartObj>
     </w:sdtPr>
+    <w:sdtEndPr/>
     <w:sdtContent>
       <w:p>
         <w:pPr>
@@ -3318,7 +3461,6 @@
   <w:style w:type="character" w:default="1" w:styleId="a0">
     <w:name w:val="Default Paragraph Font"/>
     <w:uiPriority w:val="1"/>
-    <w:semiHidden/>
     <w:unhideWhenUsed/>
   </w:style>
   <w:style w:type="table" w:default="1" w:styleId="a1">

--- a/Semester-2/Программирование (15)/Отчёты/Лабораторная 4.docx
+++ b/Semester-2/Программирование (15)/Отчёты/Лабораторная 4.docx
@@ -1,6 +1,6 @@
 
 <file path=word/document.xml><?xml version="1.0" encoding="utf-8"?>
-<w:document xmlns:wpc="http://schemas.microsoft.com/office/word/2010/wordprocessingCanvas" xmlns:cx="http://schemas.microsoft.com/office/drawing/2014/chartex" xmlns:cx1="http://schemas.microsoft.com/office/drawing/2015/9/8/chartex" xmlns:cx2="http://schemas.microsoft.com/office/drawing/2015/10/21/chartex" xmlns:cx3="http://schemas.microsoft.com/office/drawing/2016/5/9/chartex" xmlns:cx4="http://schemas.microsoft.com/office/drawing/2016/5/10/chartex" xmlns:cx5="http://schemas.microsoft.com/office/drawing/2016/5/11/chartex" xmlns:cx6="http://schemas.microsoft.com/office/drawing/2016/5/12/chartex" xmlns:cx7="http://schemas.microsoft.com/office/drawing/2016/5/13/chartex" xmlns:cx8="http://schemas.microsoft.com/office/drawing/2016/5/14/chartex" xmlns:mc="http://schemas.openxmlformats.org/markup-compatibility/2006" xmlns:aink="http://schemas.microsoft.com/office/drawing/2016/ink" xmlns:am3d="http://schemas.microsoft.com/office/drawing/2017/model3d" xmlns:o="urn:schemas-microsoft-com:office:office" xmlns:r="http://schemas.openxmlformats.org/officeDocument/2006/relationships" xmlns:m="http://schemas.openxmlformats.org/officeDocument/2006/math" xmlns:v="urn:schemas-microsoft-com:vml" xmlns:wp14="http://schemas.microsoft.com/office/word/2010/wordprocessingDrawing" xmlns:wp="http://schemas.openxmlformats.org/drawingml/2006/wordprocessingDrawing" xmlns:w10="urn:schemas-microsoft-com:office:word" xmlns:w="http://schemas.openxmlformats.org/wordprocessingml/2006/main" xmlns:w14="http://schemas.microsoft.com/office/word/2010/wordml" xmlns:w15="http://schemas.microsoft.com/office/word/2012/wordml" xmlns:w16cex="http://schemas.microsoft.com/office/word/2018/wordml/cex" xmlns:w16cid="http://schemas.microsoft.com/office/word/2016/wordml/cid" xmlns:w16="http://schemas.microsoft.com/office/word/2018/wordml" xmlns:w16sdtdh="http://schemas.microsoft.com/office/word/2020/wordml/sdtdatahash" xmlns:w16se="http://schemas.microsoft.com/office/word/2015/wordml/symex" xmlns:wpg="http://schemas.microsoft.com/office/word/2010/wordprocessingGroup" xmlns:wpi="http://schemas.microsoft.com/office/word/2010/wordprocessingInk" xmlns:wne="http://schemas.microsoft.com/office/word/2006/wordml" xmlns:wps="http://schemas.microsoft.com/office/word/2010/wordprocessingShape" mc:Ignorable="w14 w15 w16se w16cid w16 w16cex w16sdtdh wp14">
+<w:document xmlns:wpc="http://schemas.microsoft.com/office/word/2010/wordprocessingCanvas" xmlns:cx="http://schemas.microsoft.com/office/drawing/2014/chartex" xmlns:cx1="http://schemas.microsoft.com/office/drawing/2015/9/8/chartex" xmlns:cx2="http://schemas.microsoft.com/office/drawing/2015/10/21/chartex" xmlns:cx3="http://schemas.microsoft.com/office/drawing/2016/5/9/chartex" xmlns:cx4="http://schemas.microsoft.com/office/drawing/2016/5/10/chartex" xmlns:cx5="http://schemas.microsoft.com/office/drawing/2016/5/11/chartex" xmlns:cx6="http://schemas.microsoft.com/office/drawing/2016/5/12/chartex" xmlns:cx7="http://schemas.microsoft.com/office/drawing/2016/5/13/chartex" xmlns:cx8="http://schemas.microsoft.com/office/drawing/2016/5/14/chartex" xmlns:mc="http://schemas.openxmlformats.org/markup-compatibility/2006" xmlns:aink="http://schemas.microsoft.com/office/drawing/2016/ink" xmlns:am3d="http://schemas.microsoft.com/office/drawing/2017/model3d" xmlns:o="urn:schemas-microsoft-com:office:office" xmlns:oel="http://schemas.microsoft.com/office/2019/extlst" xmlns:r="http://schemas.openxmlformats.org/officeDocument/2006/relationships" xmlns:m="http://schemas.openxmlformats.org/officeDocument/2006/math" xmlns:v="urn:schemas-microsoft-com:vml" xmlns:wp14="http://schemas.microsoft.com/office/word/2010/wordprocessingDrawing" xmlns:wp="http://schemas.openxmlformats.org/drawingml/2006/wordprocessingDrawing" xmlns:w10="urn:schemas-microsoft-com:office:word" xmlns:w="http://schemas.openxmlformats.org/wordprocessingml/2006/main" xmlns:w14="http://schemas.microsoft.com/office/word/2010/wordml" xmlns:w15="http://schemas.microsoft.com/office/word/2012/wordml" xmlns:w16cex="http://schemas.microsoft.com/office/word/2018/wordml/cex" xmlns:w16cid="http://schemas.microsoft.com/office/word/2016/wordml/cid" xmlns:w16="http://schemas.microsoft.com/office/word/2018/wordml" xmlns:w16sdtdh="http://schemas.microsoft.com/office/word/2020/wordml/sdtdatahash" xmlns:w16se="http://schemas.microsoft.com/office/word/2015/wordml/symex" xmlns:wpg="http://schemas.microsoft.com/office/word/2010/wordprocessingGroup" xmlns:wpi="http://schemas.microsoft.com/office/word/2010/wordprocessingInk" xmlns:wne="http://schemas.microsoft.com/office/word/2006/wordml" xmlns:wps="http://schemas.microsoft.com/office/word/2010/wordprocessingShape" mc:Ignorable="w14 w15 w16se w16cid w16 w16cex w16sdtdh wp14">
   <w:body>
     <w:p>
       <w:pPr>
@@ -528,6 +528,7 @@
       <w:pPr>
         <w:spacing w:after="0" w:line="360" w:lineRule="auto"/>
         <w:ind w:firstLine="708"/>
+        <w:jc w:val="both"/>
         <w:rPr>
           <w:rFonts w:ascii="Times New Roman" w:eastAsia="Times New Roman" w:hAnsi="Times New Roman" w:cs="Times New Roman"/>
           <w:sz w:val="24"/>
@@ -717,6 +718,7 @@
           <w:i/>
           <w:sz w:val="24"/>
           <w:szCs w:val="24"/>
+          <w:lang w:val="en-US"/>
         </w:rPr>
       </w:pPr>
       <m:oMathPara>
@@ -790,6 +792,38 @@
                     </w:rPr>
                     <m:t>=</m:t>
                   </m:r>
+                  <m:sSub>
+                    <m:sSubPr>
+                      <m:ctrlPr>
+                        <w:rPr>
+                          <w:rFonts w:ascii="Cambria Math" w:eastAsia="Times New Roman" w:hAnsi="Cambria Math" w:cs="Times New Roman"/>
+                          <w:i/>
+                          <w:sz w:val="24"/>
+                          <w:szCs w:val="24"/>
+                        </w:rPr>
+                      </m:ctrlPr>
+                    </m:sSubPr>
+                    <m:e>
+                      <m:r>
+                        <w:rPr>
+                          <w:rFonts w:ascii="Cambria Math" w:eastAsia="Times New Roman" w:hAnsi="Cambria Math" w:cs="Times New Roman"/>
+                          <w:sz w:val="24"/>
+                          <w:szCs w:val="24"/>
+                        </w:rPr>
+                        <m:t>R</m:t>
+                      </m:r>
+                    </m:e>
+                    <m:sub>
+                      <m:r>
+                        <w:rPr>
+                          <w:rFonts w:ascii="Cambria Math" w:eastAsia="Times New Roman" w:hAnsi="Cambria Math" w:cs="Times New Roman"/>
+                          <w:sz w:val="24"/>
+                          <w:szCs w:val="24"/>
+                        </w:rPr>
+                        <m:t>k-1</m:t>
+                      </m:r>
+                    </m:sub>
+                  </m:sSub>
                   <m:f>
                     <m:fPr>
                       <m:ctrlPr>
@@ -802,45 +836,13 @@
                       </m:ctrlPr>
                     </m:fPr>
                     <m:num>
-                      <m:sSub>
-                        <m:sSubPr>
-                          <m:ctrlPr>
-                            <w:rPr>
-                              <w:rFonts w:ascii="Cambria Math" w:eastAsia="Times New Roman" w:hAnsi="Cambria Math" w:cs="Times New Roman"/>
-                              <w:i/>
-                              <w:sz w:val="24"/>
-                              <w:szCs w:val="24"/>
-                            </w:rPr>
-                          </m:ctrlPr>
-                        </m:sSubPr>
-                        <m:e>
-                          <m:r>
-                            <w:rPr>
-                              <w:rFonts w:ascii="Cambria Math" w:eastAsia="Times New Roman" w:hAnsi="Cambria Math" w:cs="Times New Roman"/>
-                              <w:sz w:val="24"/>
-                              <w:szCs w:val="24"/>
-                            </w:rPr>
-                            <m:t>R</m:t>
-                          </m:r>
-                        </m:e>
-                        <m:sub>
-                          <m:r>
-                            <w:rPr>
-                              <w:rFonts w:ascii="Cambria Math" w:eastAsia="Times New Roman" w:hAnsi="Cambria Math" w:cs="Times New Roman"/>
-                              <w:sz w:val="24"/>
-                              <w:szCs w:val="24"/>
-                            </w:rPr>
-                            <m:t>k-1</m:t>
-                          </m:r>
-                        </m:sub>
-                      </m:sSub>
                       <m:r>
                         <w:rPr>
                           <w:rFonts w:ascii="Cambria Math" w:eastAsia="Times New Roman" w:hAnsi="Cambria Math" w:cs="Times New Roman"/>
                           <w:sz w:val="24"/>
                           <w:szCs w:val="24"/>
                         </w:rPr>
-                        <m:t>×kx</m:t>
+                        <m:t>x</m:t>
                       </m:r>
                     </m:num>
                     <m:den>
@@ -862,56 +864,35 @@
                               <w:sz w:val="24"/>
                               <w:szCs w:val="24"/>
                             </w:rPr>
-                            <m:t>4k+2</m:t>
+                            <m:t>2k</m:t>
                           </m:r>
                         </m:e>
                       </m:d>
-                      <m:sSup>
-                        <m:sSupPr>
-                          <m:ctrlPr>
-                            <w:rPr>
-                              <w:rFonts w:ascii="Cambria Math" w:eastAsia="Times New Roman" w:hAnsi="Cambria Math" w:cs="Times New Roman"/>
-                              <w:i/>
-                              <w:sz w:val="24"/>
-                              <w:szCs w:val="24"/>
-                            </w:rPr>
-                          </m:ctrlPr>
-                        </m:sSupPr>
-                        <m:e>
-                          <m:d>
-                            <m:dPr>
-                              <m:ctrlPr>
-                                <w:rPr>
-                                  <w:rFonts w:ascii="Cambria Math" w:eastAsia="Times New Roman" w:hAnsi="Cambria Math" w:cs="Times New Roman"/>
-                                  <w:i/>
-                                  <w:sz w:val="24"/>
-                                  <w:szCs w:val="24"/>
-                                </w:rPr>
-                              </m:ctrlPr>
-                            </m:dPr>
-                            <m:e>
-                              <m:r>
-                                <w:rPr>
-                                  <w:rFonts w:ascii="Cambria Math" w:eastAsia="Times New Roman" w:hAnsi="Cambria Math" w:cs="Times New Roman"/>
-                                  <w:sz w:val="24"/>
-                                  <w:szCs w:val="24"/>
-                                </w:rPr>
-                                <m:t>k-1</m:t>
-                              </m:r>
-                            </m:e>
-                          </m:d>
-                        </m:e>
-                        <m:sup>
-                          <m:r>
-                            <w:rPr>
-                              <w:rFonts w:ascii="Cambria Math" w:eastAsia="Times New Roman" w:hAnsi="Cambria Math" w:cs="Times New Roman"/>
-                              <w:sz w:val="24"/>
-                              <w:szCs w:val="24"/>
-                            </w:rPr>
-                            <m:t>2</m:t>
-                          </m:r>
-                        </m:sup>
-                      </m:sSup>
+                      <m:r>
+                        <w:rPr>
+                          <w:rFonts w:ascii="Cambria Math" w:eastAsia="Times New Roman" w:hAnsi="Cambria Math" w:cs="Times New Roman"/>
+                          <w:sz w:val="24"/>
+                          <w:szCs w:val="24"/>
+                        </w:rPr>
+                        <m:t>(2k+</m:t>
+                      </m:r>
+                      <m:r>
+                        <w:rPr>
+                          <w:rFonts w:ascii="Cambria Math" w:eastAsia="Times New Roman" w:hAnsi="Cambria Math" w:cs="Times New Roman"/>
+                          <w:sz w:val="24"/>
+                          <w:szCs w:val="24"/>
+                          <w:lang w:val="en-US"/>
+                        </w:rPr>
+                        <m:t>1</m:t>
+                      </m:r>
+                      <m:r>
+                        <w:rPr>
+                          <w:rFonts w:ascii="Cambria Math" w:eastAsia="Times New Roman" w:hAnsi="Cambria Math" w:cs="Times New Roman"/>
+                          <w:sz w:val="24"/>
+                          <w:szCs w:val="24"/>
+                        </w:rPr>
+                        <m:t>)</m:t>
+                      </m:r>
                     </m:den>
                   </m:f>
                 </m:e>
@@ -974,41 +955,8 @@
                           <w:sz w:val="24"/>
                           <w:szCs w:val="24"/>
                         </w:rPr>
-                        <m:t>4</m:t>
-                      </m:r>
-                      <m:r>
-                        <w:rPr>
-                          <w:rFonts w:ascii="Cambria Math" w:eastAsia="Times New Roman" w:hAnsi="Cambria Math" w:cs="Times New Roman"/>
-                          <w:sz w:val="24"/>
-                          <w:szCs w:val="24"/>
-                          <w:lang w:val="en-US"/>
-                        </w:rPr>
                         <m:t>x</m:t>
                       </m:r>
-                      <m:rad>
-                        <m:radPr>
-                          <m:degHide m:val="1"/>
-                          <m:ctrlPr>
-                            <w:rPr>
-                              <w:rFonts w:ascii="Cambria Math" w:eastAsia="Times New Roman" w:hAnsi="Cambria Math" w:cs="Times New Roman"/>
-                              <w:i/>
-                              <w:sz w:val="24"/>
-                              <w:szCs w:val="24"/>
-                            </w:rPr>
-                          </m:ctrlPr>
-                        </m:radPr>
-                        <m:deg/>
-                        <m:e>
-                          <m:r>
-                            <w:rPr>
-                              <w:rFonts w:ascii="Cambria Math" w:eastAsia="Times New Roman" w:hAnsi="Cambria Math" w:cs="Times New Roman"/>
-                              <w:sz w:val="24"/>
-                              <w:szCs w:val="24"/>
-                            </w:rPr>
-                            <m:t>x</m:t>
-                          </m:r>
-                        </m:e>
-                      </m:rad>
                     </m:num>
                     <m:den>
                       <m:r>
@@ -1019,6 +967,14 @@
                         </w:rPr>
                         <m:t>3</m:t>
                       </m:r>
+                      <m:r>
+                        <w:rPr>
+                          <w:rFonts w:ascii="Cambria Math" w:eastAsia="Times New Roman" w:hAnsi="Cambria Math" w:cs="Times New Roman"/>
+                          <w:sz w:val="24"/>
+                          <w:szCs w:val="24"/>
+                        </w:rPr>
+                        <m:t>!</m:t>
+                      </m:r>
                     </m:den>
                   </m:f>
                 </m:e>
@@ -1037,7 +993,6 @@
           <w:bCs/>
           <w:sz w:val="24"/>
           <w:szCs w:val="24"/>
-          <w:lang w:val="en-US"/>
         </w:rPr>
       </w:pPr>
       <w:r>
@@ -1057,7 +1012,6 @@
           <w:bCs/>
           <w:sz w:val="24"/>
           <w:szCs w:val="24"/>
-          <w:lang w:val="en-US"/>
         </w:rPr>
         <w:t xml:space="preserve"> </w:t>
       </w:r>
@@ -1078,7 +1032,6 @@
           <w:bCs/>
           <w:sz w:val="24"/>
           <w:szCs w:val="24"/>
-          <w:lang w:val="en-US"/>
         </w:rPr>
         <w:t>:</w:t>
       </w:r>
@@ -1088,29 +1041,42 @@
         <w:spacing w:after="0" w:line="240" w:lineRule="auto"/>
         <w:rPr>
           <w:rFonts w:ascii="Courier New" w:eastAsia="Times New Roman" w:hAnsi="Courier New" w:cs="Courier New"/>
-          <w:sz w:val="20"/>
-          <w:szCs w:val="20"/>
-          <w:lang w:val="en-US"/>
-        </w:rPr>
-      </w:pPr>
-      <w:r>
-        <w:rPr>
-          <w:rFonts w:ascii="Courier New" w:eastAsia="Times New Roman" w:hAnsi="Courier New" w:cs="Courier New"/>
-          <w:i/>
-          <w:iCs/>
-          <w:sz w:val="20"/>
-          <w:szCs w:val="20"/>
-          <w:lang w:val="en-US"/>
-        </w:rPr>
-        <w:t xml:space="preserve">import </w:t>
-      </w:r>
-      <w:proofErr w:type="spellStart"/>
-      <w:r>
-        <w:rPr>
-          <w:rFonts w:ascii="Courier New" w:eastAsia="Times New Roman" w:hAnsi="Courier New" w:cs="Courier New"/>
-          <w:sz w:val="20"/>
-          <w:szCs w:val="20"/>
-          <w:lang w:val="en-US"/>
+          <w:i/>
+          <w:iCs/>
+          <w:sz w:val="20"/>
+          <w:szCs w:val="20"/>
+        </w:rPr>
+      </w:pPr>
+      <w:proofErr w:type="spellStart"/>
+      <w:r>
+        <w:rPr>
+          <w:rFonts w:ascii="Courier New" w:eastAsia="Times New Roman" w:hAnsi="Courier New" w:cs="Courier New"/>
+          <w:i/>
+          <w:iCs/>
+          <w:sz w:val="20"/>
+          <w:szCs w:val="20"/>
+        </w:rPr>
+        <w:t>import</w:t>
+      </w:r>
+      <w:proofErr w:type="spellEnd"/>
+      <w:r>
+        <w:rPr>
+          <w:rFonts w:ascii="Courier New" w:eastAsia="Times New Roman" w:hAnsi="Courier New" w:cs="Courier New"/>
+          <w:i/>
+          <w:iCs/>
+          <w:sz w:val="20"/>
+          <w:szCs w:val="20"/>
+        </w:rPr>
+        <w:t xml:space="preserve"> </w:t>
+      </w:r>
+      <w:proofErr w:type="spellStart"/>
+      <w:r>
+        <w:rPr>
+          <w:rFonts w:ascii="Courier New" w:eastAsia="Times New Roman" w:hAnsi="Courier New" w:cs="Courier New"/>
+          <w:i/>
+          <w:iCs/>
+          <w:sz w:val="20"/>
+          <w:szCs w:val="20"/>
         </w:rPr>
         <w:t>java.util.Scanner</w:t>
       </w:r>
@@ -1118,18 +1084,20 @@
       <w:r>
         <w:rPr>
           <w:rFonts w:ascii="Courier New" w:eastAsia="Times New Roman" w:hAnsi="Courier New" w:cs="Courier New"/>
-          <w:sz w:val="20"/>
-          <w:szCs w:val="20"/>
-          <w:lang w:val="en-US"/>
+          <w:i/>
+          <w:iCs/>
+          <w:sz w:val="20"/>
+          <w:szCs w:val="20"/>
         </w:rPr>
         <w:t>;</w:t>
       </w:r>
       <w:r>
         <w:rPr>
           <w:rFonts w:ascii="Courier New" w:eastAsia="Times New Roman" w:hAnsi="Courier New" w:cs="Courier New"/>
-          <w:sz w:val="20"/>
-          <w:szCs w:val="20"/>
-          <w:lang w:val="en-US"/>
+          <w:i/>
+          <w:iCs/>
+          <w:sz w:val="20"/>
+          <w:szCs w:val="20"/>
         </w:rPr>
         <w:br/>
       </w:r>
@@ -1140,56 +1108,182 @@
           <w:iCs/>
           <w:sz w:val="20"/>
           <w:szCs w:val="20"/>
-          <w:lang w:val="en-US"/>
-        </w:rPr>
-        <w:t xml:space="preserve">public class </w:t>
-      </w:r>
-      <w:r>
-        <w:rPr>
-          <w:rFonts w:ascii="Courier New" w:eastAsia="Times New Roman" w:hAnsi="Courier New" w:cs="Courier New"/>
-          <w:sz w:val="20"/>
-          <w:szCs w:val="20"/>
-          <w:lang w:val="en-US"/>
-        </w:rPr>
-        <w:t>Lab4 {</w:t>
-      </w:r>
-      <w:r>
-        <w:rPr>
-          <w:rFonts w:ascii="Courier New" w:eastAsia="Times New Roman" w:hAnsi="Courier New" w:cs="Courier New"/>
-          <w:sz w:val="20"/>
-          <w:szCs w:val="20"/>
-          <w:lang w:val="en-US"/>
+        </w:rPr>
+        <w:br/>
+      </w:r>
+      <w:proofErr w:type="spellStart"/>
+      <w:r>
+        <w:rPr>
+          <w:rFonts w:ascii="Courier New" w:eastAsia="Times New Roman" w:hAnsi="Courier New" w:cs="Courier New"/>
+          <w:i/>
+          <w:iCs/>
+          <w:sz w:val="20"/>
+          <w:szCs w:val="20"/>
+        </w:rPr>
+        <w:t>public</w:t>
+      </w:r>
+      <w:proofErr w:type="spellEnd"/>
+      <w:r>
+        <w:rPr>
+          <w:rFonts w:ascii="Courier New" w:eastAsia="Times New Roman" w:hAnsi="Courier New" w:cs="Courier New"/>
+          <w:i/>
+          <w:iCs/>
+          <w:sz w:val="20"/>
+          <w:szCs w:val="20"/>
+        </w:rPr>
+        <w:t xml:space="preserve"> </w:t>
+      </w:r>
+      <w:proofErr w:type="spellStart"/>
+      <w:r>
+        <w:rPr>
+          <w:rFonts w:ascii="Courier New" w:eastAsia="Times New Roman" w:hAnsi="Courier New" w:cs="Courier New"/>
+          <w:i/>
+          <w:iCs/>
+          <w:sz w:val="20"/>
+          <w:szCs w:val="20"/>
+        </w:rPr>
+        <w:t>class</w:t>
+      </w:r>
+      <w:proofErr w:type="spellEnd"/>
+      <w:r>
+        <w:rPr>
+          <w:rFonts w:ascii="Courier New" w:eastAsia="Times New Roman" w:hAnsi="Courier New" w:cs="Courier New"/>
+          <w:i/>
+          <w:iCs/>
+          <w:sz w:val="20"/>
+          <w:szCs w:val="20"/>
+        </w:rPr>
+        <w:t xml:space="preserve"> Lab4 {</w:t>
+      </w:r>
+      <w:r>
+        <w:rPr>
+          <w:rFonts w:ascii="Courier New" w:eastAsia="Times New Roman" w:hAnsi="Courier New" w:cs="Courier New"/>
+          <w:i/>
+          <w:iCs/>
+          <w:sz w:val="20"/>
+          <w:szCs w:val="20"/>
         </w:rPr>
         <w:br/>
         <w:t xml:space="preserve">  </w:t>
       </w:r>
-      <w:r>
-        <w:rPr>
-          <w:rFonts w:ascii="Courier New" w:eastAsia="Times New Roman" w:hAnsi="Courier New" w:cs="Courier New"/>
-          <w:i/>
-          <w:iCs/>
-          <w:sz w:val="20"/>
-          <w:szCs w:val="20"/>
-          <w:lang w:val="en-US"/>
-        </w:rPr>
-        <w:t xml:space="preserve">public static void </w:t>
-      </w:r>
-      <w:r>
-        <w:rPr>
-          <w:rFonts w:ascii="Courier New" w:eastAsia="Times New Roman" w:hAnsi="Courier New" w:cs="Courier New"/>
-          <w:sz w:val="20"/>
-          <w:szCs w:val="20"/>
-          <w:lang w:val="en-US"/>
-        </w:rPr>
-        <w:t xml:space="preserve">main(String[] </w:t>
-      </w:r>
-      <w:proofErr w:type="spellStart"/>
-      <w:r>
-        <w:rPr>
-          <w:rFonts w:ascii="Courier New" w:eastAsia="Times New Roman" w:hAnsi="Courier New" w:cs="Courier New"/>
-          <w:sz w:val="20"/>
-          <w:szCs w:val="20"/>
-          <w:lang w:val="en-US"/>
+      <w:proofErr w:type="spellStart"/>
+      <w:r>
+        <w:rPr>
+          <w:rFonts w:ascii="Courier New" w:eastAsia="Times New Roman" w:hAnsi="Courier New" w:cs="Courier New"/>
+          <w:i/>
+          <w:iCs/>
+          <w:sz w:val="20"/>
+          <w:szCs w:val="20"/>
+        </w:rPr>
+        <w:t>public</w:t>
+      </w:r>
+      <w:proofErr w:type="spellEnd"/>
+      <w:r>
+        <w:rPr>
+          <w:rFonts w:ascii="Courier New" w:eastAsia="Times New Roman" w:hAnsi="Courier New" w:cs="Courier New"/>
+          <w:i/>
+          <w:iCs/>
+          <w:sz w:val="20"/>
+          <w:szCs w:val="20"/>
+        </w:rPr>
+        <w:t xml:space="preserve"> </w:t>
+      </w:r>
+      <w:proofErr w:type="spellStart"/>
+      <w:r>
+        <w:rPr>
+          <w:rFonts w:ascii="Courier New" w:eastAsia="Times New Roman" w:hAnsi="Courier New" w:cs="Courier New"/>
+          <w:i/>
+          <w:iCs/>
+          <w:sz w:val="20"/>
+          <w:szCs w:val="20"/>
+        </w:rPr>
+        <w:t>static</w:t>
+      </w:r>
+      <w:proofErr w:type="spellEnd"/>
+      <w:r>
+        <w:rPr>
+          <w:rFonts w:ascii="Courier New" w:eastAsia="Times New Roman" w:hAnsi="Courier New" w:cs="Courier New"/>
+          <w:i/>
+          <w:iCs/>
+          <w:sz w:val="20"/>
+          <w:szCs w:val="20"/>
+        </w:rPr>
+        <w:t xml:space="preserve"> </w:t>
+      </w:r>
+      <w:proofErr w:type="spellStart"/>
+      <w:r>
+        <w:rPr>
+          <w:rFonts w:ascii="Courier New" w:eastAsia="Times New Roman" w:hAnsi="Courier New" w:cs="Courier New"/>
+          <w:i/>
+          <w:iCs/>
+          <w:sz w:val="20"/>
+          <w:szCs w:val="20"/>
+        </w:rPr>
+        <w:t>void</w:t>
+      </w:r>
+      <w:proofErr w:type="spellEnd"/>
+      <w:r>
+        <w:rPr>
+          <w:rFonts w:ascii="Courier New" w:eastAsia="Times New Roman" w:hAnsi="Courier New" w:cs="Courier New"/>
+          <w:i/>
+          <w:iCs/>
+          <w:sz w:val="20"/>
+          <w:szCs w:val="20"/>
+        </w:rPr>
+        <w:t xml:space="preserve"> </w:t>
+      </w:r>
+      <w:proofErr w:type="spellStart"/>
+      <w:r>
+        <w:rPr>
+          <w:rFonts w:ascii="Courier New" w:eastAsia="Times New Roman" w:hAnsi="Courier New" w:cs="Courier New"/>
+          <w:i/>
+          <w:iCs/>
+          <w:sz w:val="20"/>
+          <w:szCs w:val="20"/>
+        </w:rPr>
+        <w:t>main</w:t>
+      </w:r>
+      <w:proofErr w:type="spellEnd"/>
+      <w:r>
+        <w:rPr>
+          <w:rFonts w:ascii="Courier New" w:eastAsia="Times New Roman" w:hAnsi="Courier New" w:cs="Courier New"/>
+          <w:i/>
+          <w:iCs/>
+          <w:sz w:val="20"/>
+          <w:szCs w:val="20"/>
+        </w:rPr>
+        <w:t>(</w:t>
+      </w:r>
+      <w:proofErr w:type="spellStart"/>
+      <w:r>
+        <w:rPr>
+          <w:rFonts w:ascii="Courier New" w:eastAsia="Times New Roman" w:hAnsi="Courier New" w:cs="Courier New"/>
+          <w:i/>
+          <w:iCs/>
+          <w:sz w:val="20"/>
+          <w:szCs w:val="20"/>
+        </w:rPr>
+        <w:t>String</w:t>
+      </w:r>
+      <w:proofErr w:type="spellEnd"/>
+      <w:r>
+        <w:rPr>
+          <w:rFonts w:ascii="Courier New" w:eastAsia="Times New Roman" w:hAnsi="Courier New" w:cs="Courier New"/>
+          <w:i/>
+          <w:iCs/>
+          <w:sz w:val="20"/>
+          <w:szCs w:val="20"/>
+        </w:rPr>
+        <w:t xml:space="preserve">[] </w:t>
+      </w:r>
+      <w:proofErr w:type="spellStart"/>
+      <w:r>
+        <w:rPr>
+          <w:rFonts w:ascii="Courier New" w:eastAsia="Times New Roman" w:hAnsi="Courier New" w:cs="Courier New"/>
+          <w:i/>
+          <w:iCs/>
+          <w:sz w:val="20"/>
+          <w:szCs w:val="20"/>
         </w:rPr>
         <w:t>args</w:t>
       </w:r>
@@ -1197,68 +1291,20 @@
       <w:r>
         <w:rPr>
           <w:rFonts w:ascii="Courier New" w:eastAsia="Times New Roman" w:hAnsi="Courier New" w:cs="Courier New"/>
-          <w:sz w:val="20"/>
-          <w:szCs w:val="20"/>
-          <w:lang w:val="en-US"/>
+          <w:i/>
+          <w:iCs/>
+          <w:sz w:val="20"/>
+          <w:szCs w:val="20"/>
         </w:rPr>
         <w:t>) {</w:t>
       </w:r>
       <w:r>
         <w:rPr>
           <w:rFonts w:ascii="Courier New" w:eastAsia="Times New Roman" w:hAnsi="Courier New" w:cs="Courier New"/>
-          <w:sz w:val="20"/>
-          <w:szCs w:val="20"/>
-          <w:lang w:val="en-US"/>
-        </w:rPr>
-        <w:br/>
-        <w:t xml:space="preserve">    Scanner </w:t>
-      </w:r>
-      <w:proofErr w:type="spellStart"/>
-      <w:r>
-        <w:rPr>
-          <w:rFonts w:ascii="Courier New" w:eastAsia="Times New Roman" w:hAnsi="Courier New" w:cs="Courier New"/>
-          <w:sz w:val="20"/>
-          <w:szCs w:val="20"/>
-          <w:lang w:val="en-US"/>
-        </w:rPr>
-        <w:t>sc</w:t>
-      </w:r>
-      <w:proofErr w:type="spellEnd"/>
-      <w:r>
-        <w:rPr>
-          <w:rFonts w:ascii="Courier New" w:eastAsia="Times New Roman" w:hAnsi="Courier New" w:cs="Courier New"/>
-          <w:sz w:val="20"/>
-          <w:szCs w:val="20"/>
-          <w:lang w:val="en-US"/>
-        </w:rPr>
-        <w:t xml:space="preserve"> = </w:t>
-      </w:r>
-      <w:r>
-        <w:rPr>
-          <w:rFonts w:ascii="Courier New" w:eastAsia="Times New Roman" w:hAnsi="Courier New" w:cs="Courier New"/>
-          <w:i/>
-          <w:iCs/>
-          <w:sz w:val="20"/>
-          <w:szCs w:val="20"/>
-          <w:lang w:val="en-US"/>
-        </w:rPr>
-        <w:t xml:space="preserve">new </w:t>
-      </w:r>
-      <w:r>
-        <w:rPr>
-          <w:rFonts w:ascii="Courier New" w:eastAsia="Times New Roman" w:hAnsi="Courier New" w:cs="Courier New"/>
-          <w:sz w:val="20"/>
-          <w:szCs w:val="20"/>
-          <w:lang w:val="en-US"/>
-        </w:rPr>
-        <w:t>Scanner(System.in);</w:t>
-      </w:r>
-      <w:r>
-        <w:rPr>
-          <w:rFonts w:ascii="Courier New" w:eastAsia="Times New Roman" w:hAnsi="Courier New" w:cs="Courier New"/>
-          <w:sz w:val="20"/>
-          <w:szCs w:val="20"/>
-          <w:lang w:val="en-US"/>
+          <w:i/>
+          <w:iCs/>
+          <w:sz w:val="20"/>
+          <w:szCs w:val="20"/>
         </w:rPr>
         <w:br/>
         <w:t xml:space="preserve">    </w:t>
@@ -1267,95 +1313,130 @@
       <w:r>
         <w:rPr>
           <w:rFonts w:ascii="Courier New" w:eastAsia="Times New Roman" w:hAnsi="Courier New" w:cs="Courier New"/>
-          <w:sz w:val="20"/>
-          <w:szCs w:val="20"/>
-          <w:lang w:val="en-US"/>
-        </w:rPr>
-        <w:t>System.out.print</w:t>
-      </w:r>
-      <w:proofErr w:type="spellEnd"/>
-      <w:r>
-        <w:rPr>
-          <w:rFonts w:ascii="Courier New" w:eastAsia="Times New Roman" w:hAnsi="Courier New" w:cs="Courier New"/>
-          <w:sz w:val="20"/>
-          <w:szCs w:val="20"/>
-          <w:lang w:val="en-US"/>
-        </w:rPr>
-        <w:t>("</w:t>
-      </w:r>
-      <w:r>
-        <w:rPr>
-          <w:rFonts w:ascii="Courier New" w:eastAsia="Times New Roman" w:hAnsi="Courier New" w:cs="Courier New"/>
-          <w:sz w:val="20"/>
-          <w:szCs w:val="20"/>
-        </w:rPr>
-        <w:t>Введите</w:t>
-      </w:r>
-      <w:r>
-        <w:rPr>
-          <w:rFonts w:ascii="Courier New" w:eastAsia="Times New Roman" w:hAnsi="Courier New" w:cs="Courier New"/>
-          <w:sz w:val="20"/>
-          <w:szCs w:val="20"/>
-          <w:lang w:val="en-US"/>
-        </w:rPr>
-        <w:t xml:space="preserve"> E: ");</w:t>
-      </w:r>
-      <w:r>
-        <w:rPr>
-          <w:rFonts w:ascii="Courier New" w:eastAsia="Times New Roman" w:hAnsi="Courier New" w:cs="Courier New"/>
-          <w:sz w:val="20"/>
-          <w:szCs w:val="20"/>
-          <w:lang w:val="en-US"/>
+          <w:i/>
+          <w:iCs/>
+          <w:sz w:val="20"/>
+          <w:szCs w:val="20"/>
+        </w:rPr>
+        <w:t>Scanner</w:t>
+      </w:r>
+      <w:proofErr w:type="spellEnd"/>
+      <w:r>
+        <w:rPr>
+          <w:rFonts w:ascii="Courier New" w:eastAsia="Times New Roman" w:hAnsi="Courier New" w:cs="Courier New"/>
+          <w:i/>
+          <w:iCs/>
+          <w:sz w:val="20"/>
+          <w:szCs w:val="20"/>
+        </w:rPr>
+        <w:t xml:space="preserve"> </w:t>
+      </w:r>
+      <w:proofErr w:type="spellStart"/>
+      <w:r>
+        <w:rPr>
+          <w:rFonts w:ascii="Courier New" w:eastAsia="Times New Roman" w:hAnsi="Courier New" w:cs="Courier New"/>
+          <w:i/>
+          <w:iCs/>
+          <w:sz w:val="20"/>
+          <w:szCs w:val="20"/>
+        </w:rPr>
+        <w:t>sc</w:t>
+      </w:r>
+      <w:proofErr w:type="spellEnd"/>
+      <w:r>
+        <w:rPr>
+          <w:rFonts w:ascii="Courier New" w:eastAsia="Times New Roman" w:hAnsi="Courier New" w:cs="Courier New"/>
+          <w:i/>
+          <w:iCs/>
+          <w:sz w:val="20"/>
+          <w:szCs w:val="20"/>
+        </w:rPr>
+        <w:t xml:space="preserve"> = </w:t>
+      </w:r>
+      <w:proofErr w:type="spellStart"/>
+      <w:r>
+        <w:rPr>
+          <w:rFonts w:ascii="Courier New" w:eastAsia="Times New Roman" w:hAnsi="Courier New" w:cs="Courier New"/>
+          <w:i/>
+          <w:iCs/>
+          <w:sz w:val="20"/>
+          <w:szCs w:val="20"/>
+        </w:rPr>
+        <w:t>new</w:t>
+      </w:r>
+      <w:proofErr w:type="spellEnd"/>
+      <w:r>
+        <w:rPr>
+          <w:rFonts w:ascii="Courier New" w:eastAsia="Times New Roman" w:hAnsi="Courier New" w:cs="Courier New"/>
+          <w:i/>
+          <w:iCs/>
+          <w:sz w:val="20"/>
+          <w:szCs w:val="20"/>
+        </w:rPr>
+        <w:t xml:space="preserve"> </w:t>
+      </w:r>
+      <w:proofErr w:type="spellStart"/>
+      <w:r>
+        <w:rPr>
+          <w:rFonts w:ascii="Courier New" w:eastAsia="Times New Roman" w:hAnsi="Courier New" w:cs="Courier New"/>
+          <w:i/>
+          <w:iCs/>
+          <w:sz w:val="20"/>
+          <w:szCs w:val="20"/>
+        </w:rPr>
+        <w:t>Scanner</w:t>
+      </w:r>
+      <w:proofErr w:type="spellEnd"/>
+      <w:r>
+        <w:rPr>
+          <w:rFonts w:ascii="Courier New" w:eastAsia="Times New Roman" w:hAnsi="Courier New" w:cs="Courier New"/>
+          <w:i/>
+          <w:iCs/>
+          <w:sz w:val="20"/>
+          <w:szCs w:val="20"/>
+        </w:rPr>
+        <w:t>(System.in);</w:t>
+      </w:r>
+      <w:r>
+        <w:rPr>
+          <w:rFonts w:ascii="Courier New" w:eastAsia="Times New Roman" w:hAnsi="Courier New" w:cs="Courier New"/>
+          <w:i/>
+          <w:iCs/>
+          <w:sz w:val="20"/>
+          <w:szCs w:val="20"/>
         </w:rPr>
         <w:br/>
         <w:t xml:space="preserve">    </w:t>
       </w:r>
-      <w:r>
-        <w:rPr>
-          <w:rFonts w:ascii="Courier New" w:eastAsia="Times New Roman" w:hAnsi="Courier New" w:cs="Courier New"/>
-          <w:i/>
-          <w:iCs/>
-          <w:sz w:val="20"/>
-          <w:szCs w:val="20"/>
-          <w:lang w:val="en-US"/>
-        </w:rPr>
-        <w:t xml:space="preserve">double </w:t>
-      </w:r>
-      <w:r>
-        <w:rPr>
-          <w:rFonts w:ascii="Courier New" w:eastAsia="Times New Roman" w:hAnsi="Courier New" w:cs="Courier New"/>
-          <w:sz w:val="20"/>
-          <w:szCs w:val="20"/>
-          <w:lang w:val="en-US"/>
-        </w:rPr>
-        <w:t xml:space="preserve">E = </w:t>
-      </w:r>
-      <w:proofErr w:type="spellStart"/>
-      <w:r>
-        <w:rPr>
-          <w:rFonts w:ascii="Courier New" w:eastAsia="Times New Roman" w:hAnsi="Courier New" w:cs="Courier New"/>
-          <w:sz w:val="20"/>
-          <w:szCs w:val="20"/>
-          <w:lang w:val="en-US"/>
-        </w:rPr>
-        <w:t>sc.nextDouble</w:t>
-      </w:r>
-      <w:proofErr w:type="spellEnd"/>
-      <w:r>
-        <w:rPr>
-          <w:rFonts w:ascii="Courier New" w:eastAsia="Times New Roman" w:hAnsi="Courier New" w:cs="Courier New"/>
-          <w:sz w:val="20"/>
-          <w:szCs w:val="20"/>
-          <w:lang w:val="en-US"/>
-        </w:rPr>
-        <w:t>();</w:t>
-      </w:r>
-      <w:r>
-        <w:rPr>
-          <w:rFonts w:ascii="Courier New" w:eastAsia="Times New Roman" w:hAnsi="Courier New" w:cs="Courier New"/>
-          <w:sz w:val="20"/>
-          <w:szCs w:val="20"/>
-          <w:lang w:val="en-US"/>
+      <w:proofErr w:type="spellStart"/>
+      <w:r>
+        <w:rPr>
+          <w:rFonts w:ascii="Courier New" w:eastAsia="Times New Roman" w:hAnsi="Courier New" w:cs="Courier New"/>
+          <w:i/>
+          <w:iCs/>
+          <w:sz w:val="20"/>
+          <w:szCs w:val="20"/>
+        </w:rPr>
+        <w:t>System.out.print</w:t>
+      </w:r>
+      <w:proofErr w:type="spellEnd"/>
+      <w:r>
+        <w:rPr>
+          <w:rFonts w:ascii="Courier New" w:eastAsia="Times New Roman" w:hAnsi="Courier New" w:cs="Courier New"/>
+          <w:i/>
+          <w:iCs/>
+          <w:sz w:val="20"/>
+          <w:szCs w:val="20"/>
+        </w:rPr>
+        <w:t>("Введите E: ");</w:t>
+      </w:r>
+      <w:r>
+        <w:rPr>
+          <w:rFonts w:ascii="Courier New" w:eastAsia="Times New Roman" w:hAnsi="Courier New" w:cs="Courier New"/>
+          <w:i/>
+          <w:iCs/>
+          <w:sz w:val="20"/>
+          <w:szCs w:val="20"/>
         </w:rPr>
         <w:br/>
         <w:t xml:space="preserve">    </w:t>
@@ -1364,95 +1445,86 @@
       <w:r>
         <w:rPr>
           <w:rFonts w:ascii="Courier New" w:eastAsia="Times New Roman" w:hAnsi="Courier New" w:cs="Courier New"/>
-          <w:sz w:val="20"/>
-          <w:szCs w:val="20"/>
-          <w:lang w:val="en-US"/>
-        </w:rPr>
-        <w:t>System.out.print</w:t>
-      </w:r>
-      <w:proofErr w:type="spellEnd"/>
-      <w:r>
-        <w:rPr>
-          <w:rFonts w:ascii="Courier New" w:eastAsia="Times New Roman" w:hAnsi="Courier New" w:cs="Courier New"/>
-          <w:sz w:val="20"/>
-          <w:szCs w:val="20"/>
-          <w:lang w:val="en-US"/>
-        </w:rPr>
-        <w:t>("</w:t>
-      </w:r>
-      <w:r>
-        <w:rPr>
-          <w:rFonts w:ascii="Courier New" w:eastAsia="Times New Roman" w:hAnsi="Courier New" w:cs="Courier New"/>
-          <w:sz w:val="20"/>
-          <w:szCs w:val="20"/>
-        </w:rPr>
-        <w:t>Введите</w:t>
-      </w:r>
-      <w:r>
-        <w:rPr>
-          <w:rFonts w:ascii="Courier New" w:eastAsia="Times New Roman" w:hAnsi="Courier New" w:cs="Courier New"/>
-          <w:sz w:val="20"/>
-          <w:szCs w:val="20"/>
-          <w:lang w:val="en-US"/>
-        </w:rPr>
-        <w:t xml:space="preserve"> X: ");</w:t>
-      </w:r>
-      <w:r>
-        <w:rPr>
-          <w:rFonts w:ascii="Courier New" w:eastAsia="Times New Roman" w:hAnsi="Courier New" w:cs="Courier New"/>
-          <w:sz w:val="20"/>
-          <w:szCs w:val="20"/>
-          <w:lang w:val="en-US"/>
+          <w:i/>
+          <w:iCs/>
+          <w:sz w:val="20"/>
+          <w:szCs w:val="20"/>
+        </w:rPr>
+        <w:t>double</w:t>
+      </w:r>
+      <w:proofErr w:type="spellEnd"/>
+      <w:r>
+        <w:rPr>
+          <w:rFonts w:ascii="Courier New" w:eastAsia="Times New Roman" w:hAnsi="Courier New" w:cs="Courier New"/>
+          <w:i/>
+          <w:iCs/>
+          <w:sz w:val="20"/>
+          <w:szCs w:val="20"/>
+        </w:rPr>
+        <w:t xml:space="preserve"> E = </w:t>
+      </w:r>
+      <w:proofErr w:type="spellStart"/>
+      <w:r>
+        <w:rPr>
+          <w:rFonts w:ascii="Courier New" w:eastAsia="Times New Roman" w:hAnsi="Courier New" w:cs="Courier New"/>
+          <w:i/>
+          <w:iCs/>
+          <w:sz w:val="20"/>
+          <w:szCs w:val="20"/>
+        </w:rPr>
+        <w:t>sc.nextDouble</w:t>
+      </w:r>
+      <w:proofErr w:type="spellEnd"/>
+      <w:r>
+        <w:rPr>
+          <w:rFonts w:ascii="Courier New" w:eastAsia="Times New Roman" w:hAnsi="Courier New" w:cs="Courier New"/>
+          <w:i/>
+          <w:iCs/>
+          <w:sz w:val="20"/>
+          <w:szCs w:val="20"/>
+        </w:rPr>
+        <w:t>();</w:t>
+      </w:r>
+      <w:r>
+        <w:rPr>
+          <w:rFonts w:ascii="Courier New" w:eastAsia="Times New Roman" w:hAnsi="Courier New" w:cs="Courier New"/>
+          <w:i/>
+          <w:iCs/>
+          <w:sz w:val="20"/>
+          <w:szCs w:val="20"/>
         </w:rPr>
         <w:br/>
         <w:t xml:space="preserve">    </w:t>
       </w:r>
-      <w:r>
-        <w:rPr>
-          <w:rFonts w:ascii="Courier New" w:eastAsia="Times New Roman" w:hAnsi="Courier New" w:cs="Courier New"/>
-          <w:i/>
-          <w:iCs/>
-          <w:sz w:val="20"/>
-          <w:szCs w:val="20"/>
-          <w:lang w:val="en-US"/>
-        </w:rPr>
-        <w:t xml:space="preserve">double </w:t>
-      </w:r>
-      <w:r>
-        <w:rPr>
-          <w:rFonts w:ascii="Courier New" w:eastAsia="Times New Roman" w:hAnsi="Courier New" w:cs="Courier New"/>
-          <w:sz w:val="20"/>
-          <w:szCs w:val="20"/>
-          <w:lang w:val="en-US"/>
-        </w:rPr>
-        <w:t xml:space="preserve">x = </w:t>
-      </w:r>
-      <w:proofErr w:type="spellStart"/>
-      <w:r>
-        <w:rPr>
-          <w:rFonts w:ascii="Courier New" w:eastAsia="Times New Roman" w:hAnsi="Courier New" w:cs="Courier New"/>
-          <w:sz w:val="20"/>
-          <w:szCs w:val="20"/>
-          <w:lang w:val="en-US"/>
-        </w:rPr>
-        <w:t>sc.nextDouble</w:t>
-      </w:r>
-      <w:proofErr w:type="spellEnd"/>
-      <w:r>
-        <w:rPr>
-          <w:rFonts w:ascii="Courier New" w:eastAsia="Times New Roman" w:hAnsi="Courier New" w:cs="Courier New"/>
-          <w:sz w:val="20"/>
-          <w:szCs w:val="20"/>
-          <w:lang w:val="en-US"/>
-        </w:rPr>
-        <w:t>();</w:t>
-      </w:r>
-      <w:r>
-        <w:rPr>
-          <w:rFonts w:ascii="Courier New" w:eastAsia="Times New Roman" w:hAnsi="Courier New" w:cs="Courier New"/>
-          <w:sz w:val="20"/>
-          <w:szCs w:val="20"/>
-          <w:lang w:val="en-US"/>
+      <w:proofErr w:type="spellStart"/>
+      <w:r>
+        <w:rPr>
+          <w:rFonts w:ascii="Courier New" w:eastAsia="Times New Roman" w:hAnsi="Courier New" w:cs="Courier New"/>
+          <w:i/>
+          <w:iCs/>
+          <w:sz w:val="20"/>
+          <w:szCs w:val="20"/>
+        </w:rPr>
+        <w:t>System.out.print</w:t>
+      </w:r>
+      <w:proofErr w:type="spellEnd"/>
+      <w:r>
+        <w:rPr>
+          <w:rFonts w:ascii="Courier New" w:eastAsia="Times New Roman" w:hAnsi="Courier New" w:cs="Courier New"/>
+          <w:i/>
+          <w:iCs/>
+          <w:sz w:val="20"/>
+          <w:szCs w:val="20"/>
+        </w:rPr>
+        <w:t>("Введите X: ");</w:t>
+      </w:r>
+      <w:r>
+        <w:rPr>
+          <w:rFonts w:ascii="Courier New" w:eastAsia="Times New Roman" w:hAnsi="Courier New" w:cs="Courier New"/>
+          <w:i/>
+          <w:iCs/>
+          <w:sz w:val="20"/>
+          <w:szCs w:val="20"/>
         </w:rPr>
         <w:br/>
         <w:t xml:space="preserve">    </w:t>
@@ -1461,131 +1533,120 @@
       <w:r>
         <w:rPr>
           <w:rFonts w:ascii="Courier New" w:eastAsia="Times New Roman" w:hAnsi="Courier New" w:cs="Courier New"/>
-          <w:sz w:val="20"/>
-          <w:szCs w:val="20"/>
-          <w:lang w:val="en-US"/>
-        </w:rPr>
-        <w:t>sc.close</w:t>
-      </w:r>
-      <w:proofErr w:type="spellEnd"/>
-      <w:r>
-        <w:rPr>
-          <w:rFonts w:ascii="Courier New" w:eastAsia="Times New Roman" w:hAnsi="Courier New" w:cs="Courier New"/>
-          <w:sz w:val="20"/>
-          <w:szCs w:val="20"/>
-          <w:lang w:val="en-US"/>
+          <w:i/>
+          <w:iCs/>
+          <w:sz w:val="20"/>
+          <w:szCs w:val="20"/>
+        </w:rPr>
+        <w:t>double</w:t>
+      </w:r>
+      <w:proofErr w:type="spellEnd"/>
+      <w:r>
+        <w:rPr>
+          <w:rFonts w:ascii="Courier New" w:eastAsia="Times New Roman" w:hAnsi="Courier New" w:cs="Courier New"/>
+          <w:i/>
+          <w:iCs/>
+          <w:sz w:val="20"/>
+          <w:szCs w:val="20"/>
+        </w:rPr>
+        <w:t xml:space="preserve"> x = </w:t>
+      </w:r>
+      <w:proofErr w:type="spellStart"/>
+      <w:r>
+        <w:rPr>
+          <w:rFonts w:ascii="Courier New" w:eastAsia="Times New Roman" w:hAnsi="Courier New" w:cs="Courier New"/>
+          <w:i/>
+          <w:iCs/>
+          <w:sz w:val="20"/>
+          <w:szCs w:val="20"/>
+        </w:rPr>
+        <w:t>sc.nextDouble</w:t>
+      </w:r>
+      <w:proofErr w:type="spellEnd"/>
+      <w:r>
+        <w:rPr>
+          <w:rFonts w:ascii="Courier New" w:eastAsia="Times New Roman" w:hAnsi="Courier New" w:cs="Courier New"/>
+          <w:i/>
+          <w:iCs/>
+          <w:sz w:val="20"/>
+          <w:szCs w:val="20"/>
         </w:rPr>
         <w:t>();</w:t>
       </w:r>
       <w:r>
         <w:rPr>
           <w:rFonts w:ascii="Courier New" w:eastAsia="Times New Roman" w:hAnsi="Courier New" w:cs="Courier New"/>
-          <w:sz w:val="20"/>
-          <w:szCs w:val="20"/>
-          <w:lang w:val="en-US"/>
+          <w:i/>
+          <w:iCs/>
+          <w:sz w:val="20"/>
+          <w:szCs w:val="20"/>
         </w:rPr>
         <w:br/>
         <w:t xml:space="preserve">    </w:t>
       </w:r>
-      <w:r>
-        <w:rPr>
-          <w:rFonts w:ascii="Courier New" w:eastAsia="Times New Roman" w:hAnsi="Courier New" w:cs="Courier New"/>
-          <w:i/>
-          <w:iCs/>
-          <w:sz w:val="20"/>
-          <w:szCs w:val="20"/>
-          <w:lang w:val="en-US"/>
-        </w:rPr>
-        <w:t xml:space="preserve">double </w:t>
-      </w:r>
-      <w:proofErr w:type="spellStart"/>
-      <w:r>
-        <w:rPr>
-          <w:rFonts w:ascii="Courier New" w:eastAsia="Times New Roman" w:hAnsi="Courier New" w:cs="Courier New"/>
-          <w:sz w:val="20"/>
-          <w:szCs w:val="20"/>
-          <w:lang w:val="en-US"/>
-        </w:rPr>
-        <w:t>sqx</w:t>
-      </w:r>
-      <w:proofErr w:type="spellEnd"/>
-      <w:r>
-        <w:rPr>
-          <w:rFonts w:ascii="Courier New" w:eastAsia="Times New Roman" w:hAnsi="Courier New" w:cs="Courier New"/>
-          <w:sz w:val="20"/>
-          <w:szCs w:val="20"/>
-          <w:lang w:val="en-US"/>
-        </w:rPr>
-        <w:t xml:space="preserve"> = </w:t>
-      </w:r>
-      <w:proofErr w:type="spellStart"/>
-      <w:r>
-        <w:rPr>
-          <w:rFonts w:ascii="Courier New" w:eastAsia="Times New Roman" w:hAnsi="Courier New" w:cs="Courier New"/>
-          <w:sz w:val="20"/>
-          <w:szCs w:val="20"/>
-          <w:lang w:val="en-US"/>
-        </w:rPr>
-        <w:t>Math.pow</w:t>
-      </w:r>
-      <w:proofErr w:type="spellEnd"/>
-      <w:r>
-        <w:rPr>
-          <w:rFonts w:ascii="Courier New" w:eastAsia="Times New Roman" w:hAnsi="Courier New" w:cs="Courier New"/>
-          <w:sz w:val="20"/>
-          <w:szCs w:val="20"/>
-          <w:lang w:val="en-US"/>
-        </w:rPr>
-        <w:t>(x, 0.5);</w:t>
-      </w:r>
-      <w:r>
-        <w:rPr>
-          <w:rFonts w:ascii="Courier New" w:eastAsia="Times New Roman" w:hAnsi="Courier New" w:cs="Courier New"/>
-          <w:sz w:val="20"/>
-          <w:szCs w:val="20"/>
-          <w:lang w:val="en-US"/>
+      <w:proofErr w:type="spellStart"/>
+      <w:r>
+        <w:rPr>
+          <w:rFonts w:ascii="Courier New" w:eastAsia="Times New Roman" w:hAnsi="Courier New" w:cs="Courier New"/>
+          <w:i/>
+          <w:iCs/>
+          <w:sz w:val="20"/>
+          <w:szCs w:val="20"/>
+        </w:rPr>
+        <w:t>sc.close</w:t>
+      </w:r>
+      <w:proofErr w:type="spellEnd"/>
+      <w:r>
+        <w:rPr>
+          <w:rFonts w:ascii="Courier New" w:eastAsia="Times New Roman" w:hAnsi="Courier New" w:cs="Courier New"/>
+          <w:i/>
+          <w:iCs/>
+          <w:sz w:val="20"/>
+          <w:szCs w:val="20"/>
+        </w:rPr>
+        <w:t>();</w:t>
+      </w:r>
+      <w:r>
+        <w:rPr>
+          <w:rFonts w:ascii="Courier New" w:eastAsia="Times New Roman" w:hAnsi="Courier New" w:cs="Courier New"/>
+          <w:i/>
+          <w:iCs/>
+          <w:sz w:val="20"/>
+          <w:szCs w:val="20"/>
         </w:rPr>
         <w:br/>
         <w:t xml:space="preserve">    </w:t>
       </w:r>
-      <w:r>
-        <w:rPr>
-          <w:rFonts w:ascii="Courier New" w:eastAsia="Times New Roman" w:hAnsi="Courier New" w:cs="Courier New"/>
-          <w:i/>
-          <w:iCs/>
-          <w:sz w:val="20"/>
-          <w:szCs w:val="20"/>
-          <w:lang w:val="en-US"/>
-        </w:rPr>
-        <w:t xml:space="preserve">double </w:t>
-      </w:r>
-      <w:proofErr w:type="spellStart"/>
-      <w:r>
-        <w:rPr>
-          <w:rFonts w:ascii="Courier New" w:eastAsia="Times New Roman" w:hAnsi="Courier New" w:cs="Courier New"/>
-          <w:sz w:val="20"/>
-          <w:szCs w:val="20"/>
-          <w:lang w:val="en-US"/>
-        </w:rPr>
-        <w:t>fx</w:t>
-      </w:r>
-      <w:proofErr w:type="spellEnd"/>
-      <w:r>
-        <w:rPr>
-          <w:rFonts w:ascii="Courier New" w:eastAsia="Times New Roman" w:hAnsi="Courier New" w:cs="Courier New"/>
-          <w:sz w:val="20"/>
-          <w:szCs w:val="20"/>
-          <w:lang w:val="en-US"/>
-        </w:rPr>
-        <w:t xml:space="preserve"> = (x + 1 - </w:t>
-      </w:r>
-      <w:proofErr w:type="spellStart"/>
-      <w:r>
-        <w:rPr>
-          <w:rFonts w:ascii="Courier New" w:eastAsia="Times New Roman" w:hAnsi="Courier New" w:cs="Courier New"/>
-          <w:sz w:val="20"/>
-          <w:szCs w:val="20"/>
-          <w:lang w:val="en-US"/>
+      <w:proofErr w:type="spellStart"/>
+      <w:r>
+        <w:rPr>
+          <w:rFonts w:ascii="Courier New" w:eastAsia="Times New Roman" w:hAnsi="Courier New" w:cs="Courier New"/>
+          <w:i/>
+          <w:iCs/>
+          <w:sz w:val="20"/>
+          <w:szCs w:val="20"/>
+        </w:rPr>
+        <w:t>double</w:t>
+      </w:r>
+      <w:proofErr w:type="spellEnd"/>
+      <w:r>
+        <w:rPr>
+          <w:rFonts w:ascii="Courier New" w:eastAsia="Times New Roman" w:hAnsi="Courier New" w:cs="Courier New"/>
+          <w:i/>
+          <w:iCs/>
+          <w:sz w:val="20"/>
+          <w:szCs w:val="20"/>
+        </w:rPr>
+        <w:t xml:space="preserve"> </w:t>
+      </w:r>
+      <w:proofErr w:type="spellStart"/>
+      <w:r>
+        <w:rPr>
+          <w:rFonts w:ascii="Courier New" w:eastAsia="Times New Roman" w:hAnsi="Courier New" w:cs="Courier New"/>
+          <w:i/>
+          <w:iCs/>
+          <w:sz w:val="20"/>
+          <w:szCs w:val="20"/>
         </w:rPr>
         <w:t>sqx</w:t>
       </w:r>
@@ -1593,258 +1654,383 @@
       <w:r>
         <w:rPr>
           <w:rFonts w:ascii="Courier New" w:eastAsia="Times New Roman" w:hAnsi="Courier New" w:cs="Courier New"/>
-          <w:sz w:val="20"/>
-          <w:szCs w:val="20"/>
-          <w:lang w:val="en-US"/>
-        </w:rPr>
-        <w:t xml:space="preserve">) * </w:t>
-      </w:r>
-      <w:proofErr w:type="spellStart"/>
-      <w:r>
-        <w:rPr>
-          <w:rFonts w:ascii="Courier New" w:eastAsia="Times New Roman" w:hAnsi="Courier New" w:cs="Courier New"/>
-          <w:sz w:val="20"/>
-          <w:szCs w:val="20"/>
-          <w:lang w:val="en-US"/>
-        </w:rPr>
-        <w:t>Math.exp</w:t>
-      </w:r>
-      <w:proofErr w:type="spellEnd"/>
-      <w:r>
-        <w:rPr>
-          <w:rFonts w:ascii="Courier New" w:eastAsia="Times New Roman" w:hAnsi="Courier New" w:cs="Courier New"/>
-          <w:sz w:val="20"/>
-          <w:szCs w:val="20"/>
-          <w:lang w:val="en-US"/>
-        </w:rPr>
-        <w:t>(</w:t>
-      </w:r>
-      <w:proofErr w:type="spellStart"/>
-      <w:r>
-        <w:rPr>
-          <w:rFonts w:ascii="Courier New" w:eastAsia="Times New Roman" w:hAnsi="Courier New" w:cs="Courier New"/>
-          <w:sz w:val="20"/>
-          <w:szCs w:val="20"/>
-          <w:lang w:val="en-US"/>
-        </w:rPr>
-        <w:t>sqx</w:t>
-      </w:r>
-      <w:proofErr w:type="spellEnd"/>
-      <w:r>
-        <w:rPr>
-          <w:rFonts w:ascii="Courier New" w:eastAsia="Times New Roman" w:hAnsi="Courier New" w:cs="Courier New"/>
-          <w:sz w:val="20"/>
-          <w:szCs w:val="20"/>
-          <w:lang w:val="en-US"/>
-        </w:rPr>
-        <w:t xml:space="preserve">) - (x + 1 + </w:t>
-      </w:r>
-      <w:proofErr w:type="spellStart"/>
-      <w:r>
-        <w:rPr>
-          <w:rFonts w:ascii="Courier New" w:eastAsia="Times New Roman" w:hAnsi="Courier New" w:cs="Courier New"/>
-          <w:sz w:val="20"/>
-          <w:szCs w:val="20"/>
-          <w:lang w:val="en-US"/>
-        </w:rPr>
-        <w:t>sqx</w:t>
-      </w:r>
-      <w:proofErr w:type="spellEnd"/>
-      <w:r>
-        <w:rPr>
-          <w:rFonts w:ascii="Courier New" w:eastAsia="Times New Roman" w:hAnsi="Courier New" w:cs="Courier New"/>
-          <w:sz w:val="20"/>
-          <w:szCs w:val="20"/>
-          <w:lang w:val="en-US"/>
-        </w:rPr>
-        <w:t xml:space="preserve">) * </w:t>
-      </w:r>
-      <w:proofErr w:type="spellStart"/>
-      <w:r>
-        <w:rPr>
-          <w:rFonts w:ascii="Courier New" w:eastAsia="Times New Roman" w:hAnsi="Courier New" w:cs="Courier New"/>
-          <w:sz w:val="20"/>
-          <w:szCs w:val="20"/>
-          <w:lang w:val="en-US"/>
-        </w:rPr>
-        <w:t>Math.exp</w:t>
-      </w:r>
-      <w:proofErr w:type="spellEnd"/>
-      <w:r>
-        <w:rPr>
-          <w:rFonts w:ascii="Courier New" w:eastAsia="Times New Roman" w:hAnsi="Courier New" w:cs="Courier New"/>
-          <w:sz w:val="20"/>
-          <w:szCs w:val="20"/>
-          <w:lang w:val="en-US"/>
-        </w:rPr>
-        <w:t>(-</w:t>
-      </w:r>
-      <w:proofErr w:type="spellStart"/>
-      <w:r>
-        <w:rPr>
-          <w:rFonts w:ascii="Courier New" w:eastAsia="Times New Roman" w:hAnsi="Courier New" w:cs="Courier New"/>
-          <w:sz w:val="20"/>
-          <w:szCs w:val="20"/>
-          <w:lang w:val="en-US"/>
-        </w:rPr>
-        <w:t>sqx</w:t>
-      </w:r>
-      <w:proofErr w:type="spellEnd"/>
-      <w:r>
-        <w:rPr>
-          <w:rFonts w:ascii="Courier New" w:eastAsia="Times New Roman" w:hAnsi="Courier New" w:cs="Courier New"/>
-          <w:sz w:val="20"/>
-          <w:szCs w:val="20"/>
-          <w:lang w:val="en-US"/>
-        </w:rPr>
-        <w:t>);</w:t>
-      </w:r>
-      <w:r>
-        <w:rPr>
-          <w:rFonts w:ascii="Courier New" w:eastAsia="Times New Roman" w:hAnsi="Courier New" w:cs="Courier New"/>
-          <w:sz w:val="20"/>
-          <w:szCs w:val="20"/>
-          <w:lang w:val="en-US"/>
+          <w:i/>
+          <w:iCs/>
+          <w:sz w:val="20"/>
+          <w:szCs w:val="20"/>
+        </w:rPr>
+        <w:t xml:space="preserve"> = </w:t>
+      </w:r>
+      <w:proofErr w:type="spellStart"/>
+      <w:r>
+        <w:rPr>
+          <w:rFonts w:ascii="Courier New" w:eastAsia="Times New Roman" w:hAnsi="Courier New" w:cs="Courier New"/>
+          <w:i/>
+          <w:iCs/>
+          <w:sz w:val="20"/>
+          <w:szCs w:val="20"/>
+        </w:rPr>
+        <w:t>Math.pow</w:t>
+      </w:r>
+      <w:proofErr w:type="spellEnd"/>
+      <w:r>
+        <w:rPr>
+          <w:rFonts w:ascii="Courier New" w:eastAsia="Times New Roman" w:hAnsi="Courier New" w:cs="Courier New"/>
+          <w:i/>
+          <w:iCs/>
+          <w:sz w:val="20"/>
+          <w:szCs w:val="20"/>
+        </w:rPr>
+        <w:t>(x, 0.5);</w:t>
+      </w:r>
+      <w:r>
+        <w:rPr>
+          <w:rFonts w:ascii="Courier New" w:eastAsia="Times New Roman" w:hAnsi="Courier New" w:cs="Courier New"/>
+          <w:i/>
+          <w:iCs/>
+          <w:sz w:val="20"/>
+          <w:szCs w:val="20"/>
         </w:rPr>
         <w:br/>
         <w:t xml:space="preserve">    </w:t>
       </w:r>
-      <w:r>
-        <w:rPr>
-          <w:rFonts w:ascii="Courier New" w:eastAsia="Times New Roman" w:hAnsi="Courier New" w:cs="Courier New"/>
-          <w:i/>
-          <w:iCs/>
-          <w:sz w:val="20"/>
-          <w:szCs w:val="20"/>
-          <w:lang w:val="en-US"/>
-        </w:rPr>
-        <w:t xml:space="preserve">int </w:t>
-      </w:r>
-      <w:r>
-        <w:rPr>
-          <w:rFonts w:ascii="Courier New" w:eastAsia="Times New Roman" w:hAnsi="Courier New" w:cs="Courier New"/>
-          <w:sz w:val="20"/>
-          <w:szCs w:val="20"/>
-          <w:lang w:val="en-US"/>
-        </w:rPr>
-        <w:t>k = 1;</w:t>
-      </w:r>
-      <w:r>
-        <w:rPr>
-          <w:rFonts w:ascii="Courier New" w:eastAsia="Times New Roman" w:hAnsi="Courier New" w:cs="Courier New"/>
-          <w:sz w:val="20"/>
-          <w:szCs w:val="20"/>
-          <w:lang w:val="en-US"/>
+      <w:proofErr w:type="spellStart"/>
+      <w:r>
+        <w:rPr>
+          <w:rFonts w:ascii="Courier New" w:eastAsia="Times New Roman" w:hAnsi="Courier New" w:cs="Courier New"/>
+          <w:i/>
+          <w:iCs/>
+          <w:sz w:val="20"/>
+          <w:szCs w:val="20"/>
+        </w:rPr>
+        <w:t>double</w:t>
+      </w:r>
+      <w:proofErr w:type="spellEnd"/>
+      <w:r>
+        <w:rPr>
+          <w:rFonts w:ascii="Courier New" w:eastAsia="Times New Roman" w:hAnsi="Courier New" w:cs="Courier New"/>
+          <w:i/>
+          <w:iCs/>
+          <w:sz w:val="20"/>
+          <w:szCs w:val="20"/>
+        </w:rPr>
+        <w:t xml:space="preserve"> </w:t>
+      </w:r>
+      <w:proofErr w:type="spellStart"/>
+      <w:r>
+        <w:rPr>
+          <w:rFonts w:ascii="Courier New" w:eastAsia="Times New Roman" w:hAnsi="Courier New" w:cs="Courier New"/>
+          <w:i/>
+          <w:iCs/>
+          <w:sz w:val="20"/>
+          <w:szCs w:val="20"/>
+        </w:rPr>
+        <w:t>fx</w:t>
+      </w:r>
+      <w:proofErr w:type="spellEnd"/>
+      <w:r>
+        <w:rPr>
+          <w:rFonts w:ascii="Courier New" w:eastAsia="Times New Roman" w:hAnsi="Courier New" w:cs="Courier New"/>
+          <w:i/>
+          <w:iCs/>
+          <w:sz w:val="20"/>
+          <w:szCs w:val="20"/>
+        </w:rPr>
+        <w:t xml:space="preserve"> = (x + 1 - </w:t>
+      </w:r>
+      <w:proofErr w:type="spellStart"/>
+      <w:r>
+        <w:rPr>
+          <w:rFonts w:ascii="Courier New" w:eastAsia="Times New Roman" w:hAnsi="Courier New" w:cs="Courier New"/>
+          <w:i/>
+          <w:iCs/>
+          <w:sz w:val="20"/>
+          <w:szCs w:val="20"/>
+        </w:rPr>
+        <w:t>sqx</w:t>
+      </w:r>
+      <w:proofErr w:type="spellEnd"/>
+      <w:r>
+        <w:rPr>
+          <w:rFonts w:ascii="Courier New" w:eastAsia="Times New Roman" w:hAnsi="Courier New" w:cs="Courier New"/>
+          <w:i/>
+          <w:iCs/>
+          <w:sz w:val="20"/>
+          <w:szCs w:val="20"/>
+        </w:rPr>
+        <w:t xml:space="preserve">) * </w:t>
+      </w:r>
+      <w:proofErr w:type="spellStart"/>
+      <w:r>
+        <w:rPr>
+          <w:rFonts w:ascii="Courier New" w:eastAsia="Times New Roman" w:hAnsi="Courier New" w:cs="Courier New"/>
+          <w:i/>
+          <w:iCs/>
+          <w:sz w:val="20"/>
+          <w:szCs w:val="20"/>
+        </w:rPr>
+        <w:t>Math.exp</w:t>
+      </w:r>
+      <w:proofErr w:type="spellEnd"/>
+      <w:r>
+        <w:rPr>
+          <w:rFonts w:ascii="Courier New" w:eastAsia="Times New Roman" w:hAnsi="Courier New" w:cs="Courier New"/>
+          <w:i/>
+          <w:iCs/>
+          <w:sz w:val="20"/>
+          <w:szCs w:val="20"/>
+        </w:rPr>
+        <w:t>(</w:t>
+      </w:r>
+      <w:proofErr w:type="spellStart"/>
+      <w:r>
+        <w:rPr>
+          <w:rFonts w:ascii="Courier New" w:eastAsia="Times New Roman" w:hAnsi="Courier New" w:cs="Courier New"/>
+          <w:i/>
+          <w:iCs/>
+          <w:sz w:val="20"/>
+          <w:szCs w:val="20"/>
+        </w:rPr>
+        <w:t>sqx</w:t>
+      </w:r>
+      <w:proofErr w:type="spellEnd"/>
+      <w:r>
+        <w:rPr>
+          <w:rFonts w:ascii="Courier New" w:eastAsia="Times New Roman" w:hAnsi="Courier New" w:cs="Courier New"/>
+          <w:i/>
+          <w:iCs/>
+          <w:sz w:val="20"/>
+          <w:szCs w:val="20"/>
+        </w:rPr>
+        <w:t xml:space="preserve">) - (x + 1 + </w:t>
+      </w:r>
+      <w:proofErr w:type="spellStart"/>
+      <w:r>
+        <w:rPr>
+          <w:rFonts w:ascii="Courier New" w:eastAsia="Times New Roman" w:hAnsi="Courier New" w:cs="Courier New"/>
+          <w:i/>
+          <w:iCs/>
+          <w:sz w:val="20"/>
+          <w:szCs w:val="20"/>
+        </w:rPr>
+        <w:t>sqx</w:t>
+      </w:r>
+      <w:proofErr w:type="spellEnd"/>
+      <w:r>
+        <w:rPr>
+          <w:rFonts w:ascii="Courier New" w:eastAsia="Times New Roman" w:hAnsi="Courier New" w:cs="Courier New"/>
+          <w:i/>
+          <w:iCs/>
+          <w:sz w:val="20"/>
+          <w:szCs w:val="20"/>
+        </w:rPr>
+        <w:t xml:space="preserve">) * </w:t>
+      </w:r>
+      <w:proofErr w:type="spellStart"/>
+      <w:r>
+        <w:rPr>
+          <w:rFonts w:ascii="Courier New" w:eastAsia="Times New Roman" w:hAnsi="Courier New" w:cs="Courier New"/>
+          <w:i/>
+          <w:iCs/>
+          <w:sz w:val="20"/>
+          <w:szCs w:val="20"/>
+        </w:rPr>
+        <w:t>Math.exp</w:t>
+      </w:r>
+      <w:proofErr w:type="spellEnd"/>
+      <w:r>
+        <w:rPr>
+          <w:rFonts w:ascii="Courier New" w:eastAsia="Times New Roman" w:hAnsi="Courier New" w:cs="Courier New"/>
+          <w:i/>
+          <w:iCs/>
+          <w:sz w:val="20"/>
+          <w:szCs w:val="20"/>
+        </w:rPr>
+        <w:t>(-</w:t>
+      </w:r>
+      <w:proofErr w:type="spellStart"/>
+      <w:r>
+        <w:rPr>
+          <w:rFonts w:ascii="Courier New" w:eastAsia="Times New Roman" w:hAnsi="Courier New" w:cs="Courier New"/>
+          <w:i/>
+          <w:iCs/>
+          <w:sz w:val="20"/>
+          <w:szCs w:val="20"/>
+        </w:rPr>
+        <w:t>sqx</w:t>
+      </w:r>
+      <w:proofErr w:type="spellEnd"/>
+      <w:r>
+        <w:rPr>
+          <w:rFonts w:ascii="Courier New" w:eastAsia="Times New Roman" w:hAnsi="Courier New" w:cs="Courier New"/>
+          <w:i/>
+          <w:iCs/>
+          <w:sz w:val="20"/>
+          <w:szCs w:val="20"/>
+        </w:rPr>
+        <w:t>);</w:t>
+      </w:r>
+      <w:r>
+        <w:rPr>
+          <w:rFonts w:ascii="Courier New" w:eastAsia="Times New Roman" w:hAnsi="Courier New" w:cs="Courier New"/>
+          <w:i/>
+          <w:iCs/>
+          <w:sz w:val="20"/>
+          <w:szCs w:val="20"/>
         </w:rPr>
         <w:br/>
         <w:t xml:space="preserve">    </w:t>
       </w:r>
-      <w:r>
-        <w:rPr>
-          <w:rFonts w:ascii="Courier New" w:eastAsia="Times New Roman" w:hAnsi="Courier New" w:cs="Courier New"/>
-          <w:i/>
-          <w:iCs/>
-          <w:sz w:val="20"/>
-          <w:szCs w:val="20"/>
-          <w:lang w:val="en-US"/>
-        </w:rPr>
-        <w:t xml:space="preserve">double </w:t>
-      </w:r>
-      <w:r>
-        <w:rPr>
-          <w:rFonts w:ascii="Courier New" w:eastAsia="Times New Roman" w:hAnsi="Courier New" w:cs="Courier New"/>
-          <w:sz w:val="20"/>
-          <w:szCs w:val="20"/>
-          <w:lang w:val="en-US"/>
-        </w:rPr>
-        <w:t xml:space="preserve">R = 4 * </w:t>
-      </w:r>
-      <w:proofErr w:type="spellStart"/>
-      <w:r>
-        <w:rPr>
-          <w:rFonts w:ascii="Courier New" w:eastAsia="Times New Roman" w:hAnsi="Courier New" w:cs="Courier New"/>
-          <w:sz w:val="20"/>
-          <w:szCs w:val="20"/>
-          <w:lang w:val="en-US"/>
-        </w:rPr>
-        <w:t>Math.pow</w:t>
-      </w:r>
-      <w:proofErr w:type="spellEnd"/>
-      <w:r>
-        <w:rPr>
-          <w:rFonts w:ascii="Courier New" w:eastAsia="Times New Roman" w:hAnsi="Courier New" w:cs="Courier New"/>
-          <w:sz w:val="20"/>
-          <w:szCs w:val="20"/>
-          <w:lang w:val="en-US"/>
-        </w:rPr>
-        <w:t>(x, 0.5) * x / 3;</w:t>
-      </w:r>
-      <w:r>
-        <w:rPr>
-          <w:rFonts w:ascii="Courier New" w:eastAsia="Times New Roman" w:hAnsi="Courier New" w:cs="Courier New"/>
-          <w:sz w:val="20"/>
-          <w:szCs w:val="20"/>
-          <w:lang w:val="en-US"/>
+      <w:proofErr w:type="spellStart"/>
+      <w:r>
+        <w:rPr>
+          <w:rFonts w:ascii="Courier New" w:eastAsia="Times New Roman" w:hAnsi="Courier New" w:cs="Courier New"/>
+          <w:i/>
+          <w:iCs/>
+          <w:sz w:val="20"/>
+          <w:szCs w:val="20"/>
+        </w:rPr>
+        <w:t>int</w:t>
+      </w:r>
+      <w:proofErr w:type="spellEnd"/>
+      <w:r>
+        <w:rPr>
+          <w:rFonts w:ascii="Courier New" w:eastAsia="Times New Roman" w:hAnsi="Courier New" w:cs="Courier New"/>
+          <w:i/>
+          <w:iCs/>
+          <w:sz w:val="20"/>
+          <w:szCs w:val="20"/>
+        </w:rPr>
+        <w:t xml:space="preserve"> k = 1;</w:t>
+      </w:r>
+      <w:r>
+        <w:rPr>
+          <w:rFonts w:ascii="Courier New" w:eastAsia="Times New Roman" w:hAnsi="Courier New" w:cs="Courier New"/>
+          <w:i/>
+          <w:iCs/>
+          <w:sz w:val="20"/>
+          <w:szCs w:val="20"/>
         </w:rPr>
         <w:br/>
         <w:t xml:space="preserve">    </w:t>
       </w:r>
-      <w:r>
-        <w:rPr>
-          <w:rFonts w:ascii="Courier New" w:eastAsia="Times New Roman" w:hAnsi="Courier New" w:cs="Courier New"/>
-          <w:i/>
-          <w:iCs/>
-          <w:sz w:val="20"/>
-          <w:szCs w:val="20"/>
-          <w:lang w:val="en-US"/>
-        </w:rPr>
-        <w:t xml:space="preserve">double </w:t>
-      </w:r>
-      <w:r>
-        <w:rPr>
-          <w:rFonts w:ascii="Courier New" w:eastAsia="Times New Roman" w:hAnsi="Courier New" w:cs="Courier New"/>
-          <w:sz w:val="20"/>
-          <w:szCs w:val="20"/>
-          <w:lang w:val="en-US"/>
-        </w:rPr>
-        <w:t>S = 0;</w:t>
-      </w:r>
-      <w:r>
-        <w:rPr>
-          <w:rFonts w:ascii="Courier New" w:eastAsia="Times New Roman" w:hAnsi="Courier New" w:cs="Courier New"/>
-          <w:sz w:val="20"/>
-          <w:szCs w:val="20"/>
-          <w:lang w:val="en-US"/>
+      <w:proofErr w:type="spellStart"/>
+      <w:r>
+        <w:rPr>
+          <w:rFonts w:ascii="Courier New" w:eastAsia="Times New Roman" w:hAnsi="Courier New" w:cs="Courier New"/>
+          <w:i/>
+          <w:iCs/>
+          <w:sz w:val="20"/>
+          <w:szCs w:val="20"/>
+        </w:rPr>
+        <w:t>double</w:t>
+      </w:r>
+      <w:proofErr w:type="spellEnd"/>
+      <w:r>
+        <w:rPr>
+          <w:rFonts w:ascii="Courier New" w:eastAsia="Times New Roman" w:hAnsi="Courier New" w:cs="Courier New"/>
+          <w:i/>
+          <w:iCs/>
+          <w:sz w:val="20"/>
+          <w:szCs w:val="20"/>
+        </w:rPr>
+        <w:t xml:space="preserve"> R = x / 6;</w:t>
+      </w:r>
+      <w:r>
+        <w:rPr>
+          <w:rFonts w:ascii="Courier New" w:eastAsia="Times New Roman" w:hAnsi="Courier New" w:cs="Courier New"/>
+          <w:i/>
+          <w:iCs/>
+          <w:sz w:val="20"/>
+          <w:szCs w:val="20"/>
         </w:rPr>
         <w:br/>
         <w:t xml:space="preserve">    </w:t>
       </w:r>
-      <w:r>
-        <w:rPr>
-          <w:rFonts w:ascii="Courier New" w:eastAsia="Times New Roman" w:hAnsi="Courier New" w:cs="Courier New"/>
-          <w:i/>
-          <w:iCs/>
-          <w:sz w:val="20"/>
-          <w:szCs w:val="20"/>
-          <w:lang w:val="en-US"/>
-        </w:rPr>
-        <w:t xml:space="preserve">do </w:t>
-      </w:r>
-      <w:r>
-        <w:rPr>
-          <w:rFonts w:ascii="Courier New" w:eastAsia="Times New Roman" w:hAnsi="Courier New" w:cs="Courier New"/>
-          <w:sz w:val="20"/>
-          <w:szCs w:val="20"/>
-          <w:lang w:val="en-US"/>
-        </w:rPr>
-        <w:t>{</w:t>
-      </w:r>
-      <w:r>
-        <w:rPr>
-          <w:rFonts w:ascii="Courier New" w:eastAsia="Times New Roman" w:hAnsi="Courier New" w:cs="Courier New"/>
-          <w:sz w:val="20"/>
-          <w:szCs w:val="20"/>
-          <w:lang w:val="en-US"/>
+      <w:proofErr w:type="spellStart"/>
+      <w:r>
+        <w:rPr>
+          <w:rFonts w:ascii="Courier New" w:eastAsia="Times New Roman" w:hAnsi="Courier New" w:cs="Courier New"/>
+          <w:i/>
+          <w:iCs/>
+          <w:sz w:val="20"/>
+          <w:szCs w:val="20"/>
+        </w:rPr>
+        <w:t>double</w:t>
+      </w:r>
+      <w:proofErr w:type="spellEnd"/>
+      <w:r>
+        <w:rPr>
+          <w:rFonts w:ascii="Courier New" w:eastAsia="Times New Roman" w:hAnsi="Courier New" w:cs="Courier New"/>
+          <w:i/>
+          <w:iCs/>
+          <w:sz w:val="20"/>
+          <w:szCs w:val="20"/>
+        </w:rPr>
+        <w:t xml:space="preserve"> S = R * k * k * </w:t>
+      </w:r>
+      <w:proofErr w:type="spellStart"/>
+      <w:r>
+        <w:rPr>
+          <w:rFonts w:ascii="Courier New" w:eastAsia="Times New Roman" w:hAnsi="Courier New" w:cs="Courier New"/>
+          <w:i/>
+          <w:iCs/>
+          <w:sz w:val="20"/>
+          <w:szCs w:val="20"/>
+        </w:rPr>
+        <w:t>Math.sqrt</w:t>
+      </w:r>
+      <w:proofErr w:type="spellEnd"/>
+      <w:r>
+        <w:rPr>
+          <w:rFonts w:ascii="Courier New" w:eastAsia="Times New Roman" w:hAnsi="Courier New" w:cs="Courier New"/>
+          <w:i/>
+          <w:iCs/>
+          <w:sz w:val="20"/>
+          <w:szCs w:val="20"/>
+        </w:rPr>
+        <w:t>(x) * 8;</w:t>
+      </w:r>
+      <w:r>
+        <w:rPr>
+          <w:rFonts w:ascii="Courier New" w:eastAsia="Times New Roman" w:hAnsi="Courier New" w:cs="Courier New"/>
+          <w:i/>
+          <w:iCs/>
+          <w:sz w:val="20"/>
+          <w:szCs w:val="20"/>
+        </w:rPr>
+        <w:br/>
+        <w:t xml:space="preserve">    </w:t>
+      </w:r>
+      <w:proofErr w:type="spellStart"/>
+      <w:r>
+        <w:rPr>
+          <w:rFonts w:ascii="Courier New" w:eastAsia="Times New Roman" w:hAnsi="Courier New" w:cs="Courier New"/>
+          <w:i/>
+          <w:iCs/>
+          <w:sz w:val="20"/>
+          <w:szCs w:val="20"/>
+        </w:rPr>
+        <w:t>do</w:t>
+      </w:r>
+      <w:proofErr w:type="spellEnd"/>
+      <w:r>
+        <w:rPr>
+          <w:rFonts w:ascii="Courier New" w:eastAsia="Times New Roman" w:hAnsi="Courier New" w:cs="Courier New"/>
+          <w:i/>
+          <w:iCs/>
+          <w:sz w:val="20"/>
+          <w:szCs w:val="20"/>
+        </w:rPr>
+        <w:t xml:space="preserve"> {</w:t>
+      </w:r>
+      <w:r>
+        <w:rPr>
+          <w:rFonts w:ascii="Courier New" w:eastAsia="Times New Roman" w:hAnsi="Courier New" w:cs="Courier New"/>
+          <w:i/>
+          <w:iCs/>
+          <w:sz w:val="20"/>
+          <w:szCs w:val="20"/>
         </w:rPr>
         <w:br/>
         <w:t xml:space="preserve">      k++;</w:t>
@@ -1852,60 +2038,88 @@
       <w:r>
         <w:rPr>
           <w:rFonts w:ascii="Courier New" w:eastAsia="Times New Roman" w:hAnsi="Courier New" w:cs="Courier New"/>
-          <w:sz w:val="20"/>
-          <w:szCs w:val="20"/>
-          <w:lang w:val="en-US"/>
+          <w:i/>
+          <w:iCs/>
+          <w:sz w:val="20"/>
+          <w:szCs w:val="20"/>
         </w:rPr>
         <w:br/>
-        <w:t xml:space="preserve">      R = R * k * x / (4 * k + 2) / (k - 1) / (k - 1);</w:t>
-      </w:r>
-      <w:r>
-        <w:rPr>
-          <w:rFonts w:ascii="Courier New" w:eastAsia="Times New Roman" w:hAnsi="Courier New" w:cs="Courier New"/>
-          <w:sz w:val="20"/>
-          <w:szCs w:val="20"/>
-          <w:lang w:val="en-US"/>
+        <w:t xml:space="preserve">      R = R * x / (2 * k + 1) / (2 * k);</w:t>
+      </w:r>
+      <w:r>
+        <w:rPr>
+          <w:rFonts w:ascii="Courier New" w:eastAsia="Times New Roman" w:hAnsi="Courier New" w:cs="Courier New"/>
+          <w:i/>
+          <w:iCs/>
+          <w:sz w:val="20"/>
+          <w:szCs w:val="20"/>
         </w:rPr>
         <w:br/>
-        <w:t xml:space="preserve">      S += R;</w:t>
-      </w:r>
-      <w:r>
-        <w:rPr>
-          <w:rFonts w:ascii="Courier New" w:eastAsia="Times New Roman" w:hAnsi="Courier New" w:cs="Courier New"/>
-          <w:sz w:val="20"/>
-          <w:szCs w:val="20"/>
-          <w:lang w:val="en-US"/>
+        <w:t xml:space="preserve">      S += R * k * k * </w:t>
+      </w:r>
+      <w:proofErr w:type="spellStart"/>
+      <w:r>
+        <w:rPr>
+          <w:rFonts w:ascii="Courier New" w:eastAsia="Times New Roman" w:hAnsi="Courier New" w:cs="Courier New"/>
+          <w:i/>
+          <w:iCs/>
+          <w:sz w:val="20"/>
+          <w:szCs w:val="20"/>
+        </w:rPr>
+        <w:t>Math.sqrt</w:t>
+      </w:r>
+      <w:proofErr w:type="spellEnd"/>
+      <w:r>
+        <w:rPr>
+          <w:rFonts w:ascii="Courier New" w:eastAsia="Times New Roman" w:hAnsi="Courier New" w:cs="Courier New"/>
+          <w:i/>
+          <w:iCs/>
+          <w:sz w:val="20"/>
+          <w:szCs w:val="20"/>
+        </w:rPr>
+        <w:t>(x) * 8;</w:t>
+      </w:r>
+      <w:r>
+        <w:rPr>
+          <w:rFonts w:ascii="Courier New" w:eastAsia="Times New Roman" w:hAnsi="Courier New" w:cs="Courier New"/>
+          <w:i/>
+          <w:iCs/>
+          <w:sz w:val="20"/>
+          <w:szCs w:val="20"/>
         </w:rPr>
         <w:br/>
         <w:t xml:space="preserve">    } </w:t>
       </w:r>
-      <w:r>
-        <w:rPr>
-          <w:rFonts w:ascii="Courier New" w:eastAsia="Times New Roman" w:hAnsi="Courier New" w:cs="Courier New"/>
-          <w:i/>
-          <w:iCs/>
-          <w:sz w:val="20"/>
-          <w:szCs w:val="20"/>
-          <w:lang w:val="en-US"/>
-        </w:rPr>
-        <w:t xml:space="preserve">while </w:t>
-      </w:r>
-      <w:r>
-        <w:rPr>
-          <w:rFonts w:ascii="Courier New" w:eastAsia="Times New Roman" w:hAnsi="Courier New" w:cs="Courier New"/>
-          <w:sz w:val="20"/>
-          <w:szCs w:val="20"/>
-          <w:lang w:val="en-US"/>
-        </w:rPr>
-        <w:t>(</w:t>
-      </w:r>
-      <w:proofErr w:type="spellStart"/>
-      <w:r>
-        <w:rPr>
-          <w:rFonts w:ascii="Courier New" w:eastAsia="Times New Roman" w:hAnsi="Courier New" w:cs="Courier New"/>
-          <w:sz w:val="20"/>
-          <w:szCs w:val="20"/>
-          <w:lang w:val="en-US"/>
+      <w:proofErr w:type="spellStart"/>
+      <w:r>
+        <w:rPr>
+          <w:rFonts w:ascii="Courier New" w:eastAsia="Times New Roman" w:hAnsi="Courier New" w:cs="Courier New"/>
+          <w:i/>
+          <w:iCs/>
+          <w:sz w:val="20"/>
+          <w:szCs w:val="20"/>
+        </w:rPr>
+        <w:t>while</w:t>
+      </w:r>
+      <w:proofErr w:type="spellEnd"/>
+      <w:r>
+        <w:rPr>
+          <w:rFonts w:ascii="Courier New" w:eastAsia="Times New Roman" w:hAnsi="Courier New" w:cs="Courier New"/>
+          <w:i/>
+          <w:iCs/>
+          <w:sz w:val="20"/>
+          <w:szCs w:val="20"/>
+        </w:rPr>
+        <w:t xml:space="preserve"> (</w:t>
+      </w:r>
+      <w:proofErr w:type="spellStart"/>
+      <w:r>
+        <w:rPr>
+          <w:rFonts w:ascii="Courier New" w:eastAsia="Times New Roman" w:hAnsi="Courier New" w:cs="Courier New"/>
+          <w:i/>
+          <w:iCs/>
+          <w:sz w:val="20"/>
+          <w:szCs w:val="20"/>
         </w:rPr>
         <w:t>Math.abs</w:t>
       </w:r>
@@ -1913,58 +2127,64 @@
       <w:r>
         <w:rPr>
           <w:rFonts w:ascii="Courier New" w:eastAsia="Times New Roman" w:hAnsi="Courier New" w:cs="Courier New"/>
-          <w:sz w:val="20"/>
-          <w:szCs w:val="20"/>
-          <w:lang w:val="en-US"/>
+          <w:i/>
+          <w:iCs/>
+          <w:sz w:val="20"/>
+          <w:szCs w:val="20"/>
         </w:rPr>
         <w:t>(R / S) &gt; E &amp;&amp; k &lt; 1000);</w:t>
       </w:r>
       <w:r>
         <w:rPr>
           <w:rFonts w:ascii="Courier New" w:eastAsia="Times New Roman" w:hAnsi="Courier New" w:cs="Courier New"/>
-          <w:sz w:val="20"/>
-          <w:szCs w:val="20"/>
-          <w:lang w:val="en-US"/>
+          <w:i/>
+          <w:iCs/>
+          <w:sz w:val="20"/>
+          <w:szCs w:val="20"/>
         </w:rPr>
         <w:br/>
       </w:r>
       <w:r>
         <w:rPr>
           <w:rFonts w:ascii="Courier New" w:eastAsia="Times New Roman" w:hAnsi="Courier New" w:cs="Courier New"/>
-          <w:sz w:val="20"/>
-          <w:szCs w:val="20"/>
-          <w:lang w:val="en-US"/>
+          <w:i/>
+          <w:iCs/>
+          <w:sz w:val="20"/>
+          <w:szCs w:val="20"/>
         </w:rPr>
         <w:br/>
         <w:t xml:space="preserve">    </w:t>
       </w:r>
-      <w:r>
-        <w:rPr>
-          <w:rFonts w:ascii="Courier New" w:eastAsia="Times New Roman" w:hAnsi="Courier New" w:cs="Courier New"/>
-          <w:i/>
-          <w:iCs/>
-          <w:sz w:val="20"/>
-          <w:szCs w:val="20"/>
-          <w:lang w:val="en-US"/>
-        </w:rPr>
-        <w:t xml:space="preserve">if </w:t>
-      </w:r>
-      <w:r>
-        <w:rPr>
-          <w:rFonts w:ascii="Courier New" w:eastAsia="Times New Roman" w:hAnsi="Courier New" w:cs="Courier New"/>
-          <w:sz w:val="20"/>
-          <w:szCs w:val="20"/>
-          <w:lang w:val="en-US"/>
-        </w:rPr>
-        <w:t xml:space="preserve">(k == 1000) </w:t>
-      </w:r>
-      <w:proofErr w:type="spellStart"/>
-      <w:r>
-        <w:rPr>
-          <w:rFonts w:ascii="Courier New" w:eastAsia="Times New Roman" w:hAnsi="Courier New" w:cs="Courier New"/>
-          <w:sz w:val="20"/>
-          <w:szCs w:val="20"/>
-          <w:lang w:val="en-US"/>
+      <w:proofErr w:type="spellStart"/>
+      <w:r>
+        <w:rPr>
+          <w:rFonts w:ascii="Courier New" w:eastAsia="Times New Roman" w:hAnsi="Courier New" w:cs="Courier New"/>
+          <w:i/>
+          <w:iCs/>
+          <w:sz w:val="20"/>
+          <w:szCs w:val="20"/>
+        </w:rPr>
+        <w:t>if</w:t>
+      </w:r>
+      <w:proofErr w:type="spellEnd"/>
+      <w:r>
+        <w:rPr>
+          <w:rFonts w:ascii="Courier New" w:eastAsia="Times New Roman" w:hAnsi="Courier New" w:cs="Courier New"/>
+          <w:i/>
+          <w:iCs/>
+          <w:sz w:val="20"/>
+          <w:szCs w:val="20"/>
+        </w:rPr>
+        <w:t xml:space="preserve"> (k == 1000) </w:t>
+      </w:r>
+      <w:proofErr w:type="spellStart"/>
+      <w:r>
+        <w:rPr>
+          <w:rFonts w:ascii="Courier New" w:eastAsia="Times New Roman" w:hAnsi="Courier New" w:cs="Courier New"/>
+          <w:i/>
+          <w:iCs/>
+          <w:sz w:val="20"/>
+          <w:szCs w:val="20"/>
         </w:rPr>
         <w:t>System.out.println</w:t>
       </w:r>
@@ -1972,52 +2192,20 @@
       <w:r>
         <w:rPr>
           <w:rFonts w:ascii="Courier New" w:eastAsia="Times New Roman" w:hAnsi="Courier New" w:cs="Courier New"/>
-          <w:sz w:val="20"/>
-          <w:szCs w:val="20"/>
-          <w:lang w:val="en-US"/>
-        </w:rPr>
-        <w:t>("</w:t>
-      </w:r>
-      <w:r>
-        <w:rPr>
-          <w:rFonts w:ascii="Courier New" w:eastAsia="Times New Roman" w:hAnsi="Courier New" w:cs="Courier New"/>
-          <w:sz w:val="20"/>
-          <w:szCs w:val="20"/>
-        </w:rPr>
-        <w:t>Не</w:t>
-      </w:r>
-      <w:r>
-        <w:rPr>
-          <w:rFonts w:ascii="Courier New" w:eastAsia="Times New Roman" w:hAnsi="Courier New" w:cs="Courier New"/>
-          <w:sz w:val="20"/>
-          <w:szCs w:val="20"/>
-          <w:lang w:val="en-US"/>
-        </w:rPr>
-        <w:t xml:space="preserve"> </w:t>
-      </w:r>
-      <w:r>
-        <w:rPr>
-          <w:rFonts w:ascii="Courier New" w:eastAsia="Times New Roman" w:hAnsi="Courier New" w:cs="Courier New"/>
-          <w:sz w:val="20"/>
-          <w:szCs w:val="20"/>
-        </w:rPr>
-        <w:t>посчитано</w:t>
-      </w:r>
-      <w:r>
-        <w:rPr>
-          <w:rFonts w:ascii="Courier New" w:eastAsia="Times New Roman" w:hAnsi="Courier New" w:cs="Courier New"/>
-          <w:sz w:val="20"/>
-          <w:szCs w:val="20"/>
-          <w:lang w:val="en-US"/>
-        </w:rPr>
-        <w:t>");</w:t>
-      </w:r>
-      <w:r>
-        <w:rPr>
-          <w:rFonts w:ascii="Courier New" w:eastAsia="Times New Roman" w:hAnsi="Courier New" w:cs="Courier New"/>
-          <w:sz w:val="20"/>
-          <w:szCs w:val="20"/>
-          <w:lang w:val="en-US"/>
+          <w:i/>
+          <w:iCs/>
+          <w:sz w:val="20"/>
+          <w:szCs w:val="20"/>
+        </w:rPr>
+        <w:t>("Не посчитано");</w:t>
+      </w:r>
+      <w:r>
+        <w:rPr>
+          <w:rFonts w:ascii="Courier New" w:eastAsia="Times New Roman" w:hAnsi="Courier New" w:cs="Courier New"/>
+          <w:i/>
+          <w:iCs/>
+          <w:sz w:val="20"/>
+          <w:szCs w:val="20"/>
         </w:rPr>
         <w:br/>
         <w:t xml:space="preserve">    </w:t>
@@ -2026,9 +2214,10 @@
       <w:r>
         <w:rPr>
           <w:rFonts w:ascii="Courier New" w:eastAsia="Times New Roman" w:hAnsi="Courier New" w:cs="Courier New"/>
-          <w:sz w:val="20"/>
-          <w:szCs w:val="20"/>
-          <w:lang w:val="en-US"/>
+          <w:i/>
+          <w:iCs/>
+          <w:sz w:val="20"/>
+          <w:szCs w:val="20"/>
         </w:rPr>
         <w:t>System.out.println</w:t>
       </w:r>
@@ -2036,52 +2225,20 @@
       <w:r>
         <w:rPr>
           <w:rFonts w:ascii="Courier New" w:eastAsia="Times New Roman" w:hAnsi="Courier New" w:cs="Courier New"/>
-          <w:sz w:val="20"/>
-          <w:szCs w:val="20"/>
-          <w:lang w:val="en-US"/>
-        </w:rPr>
-        <w:t>("</w:t>
-      </w:r>
-      <w:r>
-        <w:rPr>
-          <w:rFonts w:ascii="Courier New" w:eastAsia="Times New Roman" w:hAnsi="Courier New" w:cs="Courier New"/>
-          <w:sz w:val="20"/>
-          <w:szCs w:val="20"/>
-        </w:rPr>
-        <w:t>Сумма</w:t>
-      </w:r>
-      <w:r>
-        <w:rPr>
-          <w:rFonts w:ascii="Courier New" w:eastAsia="Times New Roman" w:hAnsi="Courier New" w:cs="Courier New"/>
-          <w:sz w:val="20"/>
-          <w:szCs w:val="20"/>
-          <w:lang w:val="en-US"/>
-        </w:rPr>
-        <w:t xml:space="preserve"> </w:t>
-      </w:r>
-      <w:r>
-        <w:rPr>
-          <w:rFonts w:ascii="Courier New" w:eastAsia="Times New Roman" w:hAnsi="Courier New" w:cs="Courier New"/>
-          <w:sz w:val="20"/>
-          <w:szCs w:val="20"/>
-        </w:rPr>
-        <w:t>ряда</w:t>
-      </w:r>
-      <w:r>
-        <w:rPr>
-          <w:rFonts w:ascii="Courier New" w:eastAsia="Times New Roman" w:hAnsi="Courier New" w:cs="Courier New"/>
-          <w:sz w:val="20"/>
-          <w:szCs w:val="20"/>
-          <w:lang w:val="en-US"/>
-        </w:rPr>
-        <w:t>: " + S);</w:t>
-      </w:r>
-      <w:r>
-        <w:rPr>
-          <w:rFonts w:ascii="Courier New" w:eastAsia="Times New Roman" w:hAnsi="Courier New" w:cs="Courier New"/>
-          <w:sz w:val="20"/>
-          <w:szCs w:val="20"/>
-          <w:lang w:val="en-US"/>
+          <w:i/>
+          <w:iCs/>
+          <w:sz w:val="20"/>
+          <w:szCs w:val="20"/>
+        </w:rPr>
+        <w:t>("Сумма ряда: " + S);</w:t>
+      </w:r>
+      <w:r>
+        <w:rPr>
+          <w:rFonts w:ascii="Courier New" w:eastAsia="Times New Roman" w:hAnsi="Courier New" w:cs="Courier New"/>
+          <w:i/>
+          <w:iCs/>
+          <w:sz w:val="20"/>
+          <w:szCs w:val="20"/>
         </w:rPr>
         <w:br/>
         <w:t xml:space="preserve">    </w:t>
@@ -2090,9 +2247,10 @@
       <w:r>
         <w:rPr>
           <w:rFonts w:ascii="Courier New" w:eastAsia="Times New Roman" w:hAnsi="Courier New" w:cs="Courier New"/>
-          <w:sz w:val="20"/>
-          <w:szCs w:val="20"/>
-          <w:lang w:val="en-US"/>
+          <w:i/>
+          <w:iCs/>
+          <w:sz w:val="20"/>
+          <w:szCs w:val="20"/>
         </w:rPr>
         <w:t>System.out.println</w:t>
       </w:r>
@@ -2100,53 +2258,21 @@
       <w:r>
         <w:rPr>
           <w:rFonts w:ascii="Courier New" w:eastAsia="Times New Roman" w:hAnsi="Courier New" w:cs="Courier New"/>
-          <w:sz w:val="20"/>
-          <w:szCs w:val="20"/>
-          <w:lang w:val="en-US"/>
-        </w:rPr>
-        <w:t>("</w:t>
-      </w:r>
-      <w:r>
-        <w:rPr>
-          <w:rFonts w:ascii="Courier New" w:eastAsia="Times New Roman" w:hAnsi="Courier New" w:cs="Courier New"/>
-          <w:sz w:val="20"/>
-          <w:szCs w:val="20"/>
-        </w:rPr>
-        <w:t>Значение</w:t>
-      </w:r>
-      <w:r>
-        <w:rPr>
-          <w:rFonts w:ascii="Courier New" w:eastAsia="Times New Roman" w:hAnsi="Courier New" w:cs="Courier New"/>
-          <w:sz w:val="20"/>
-          <w:szCs w:val="20"/>
-          <w:lang w:val="en-US"/>
-        </w:rPr>
-        <w:t xml:space="preserve"> </w:t>
-      </w:r>
-      <w:r>
-        <w:rPr>
-          <w:rFonts w:ascii="Courier New" w:eastAsia="Times New Roman" w:hAnsi="Courier New" w:cs="Courier New"/>
-          <w:sz w:val="20"/>
-          <w:szCs w:val="20"/>
-        </w:rPr>
-        <w:t>функции</w:t>
-      </w:r>
-      <w:r>
-        <w:rPr>
-          <w:rFonts w:ascii="Courier New" w:eastAsia="Times New Roman" w:hAnsi="Courier New" w:cs="Courier New"/>
-          <w:sz w:val="20"/>
-          <w:szCs w:val="20"/>
-          <w:lang w:val="en-US"/>
-        </w:rPr>
-        <w:t xml:space="preserve">: " + </w:t>
-      </w:r>
-      <w:proofErr w:type="spellStart"/>
-      <w:r>
-        <w:rPr>
-          <w:rFonts w:ascii="Courier New" w:eastAsia="Times New Roman" w:hAnsi="Courier New" w:cs="Courier New"/>
-          <w:sz w:val="20"/>
-          <w:szCs w:val="20"/>
-          <w:lang w:val="en-US"/>
+          <w:i/>
+          <w:iCs/>
+          <w:sz w:val="20"/>
+          <w:szCs w:val="20"/>
+        </w:rPr>
+        <w:t xml:space="preserve">("Значение функции: " + </w:t>
+      </w:r>
+      <w:proofErr w:type="spellStart"/>
+      <w:r>
+        <w:rPr>
+          <w:rFonts w:ascii="Courier New" w:eastAsia="Times New Roman" w:hAnsi="Courier New" w:cs="Courier New"/>
+          <w:i/>
+          <w:iCs/>
+          <w:sz w:val="20"/>
+          <w:szCs w:val="20"/>
         </w:rPr>
         <w:t>fx</w:t>
       </w:r>
@@ -2154,18 +2280,20 @@
       <w:r>
         <w:rPr>
           <w:rFonts w:ascii="Courier New" w:eastAsia="Times New Roman" w:hAnsi="Courier New" w:cs="Courier New"/>
-          <w:sz w:val="20"/>
-          <w:szCs w:val="20"/>
-          <w:lang w:val="en-US"/>
+          <w:i/>
+          <w:iCs/>
+          <w:sz w:val="20"/>
+          <w:szCs w:val="20"/>
         </w:rPr>
         <w:t>);</w:t>
       </w:r>
       <w:r>
         <w:rPr>
           <w:rFonts w:ascii="Courier New" w:eastAsia="Times New Roman" w:hAnsi="Courier New" w:cs="Courier New"/>
-          <w:sz w:val="20"/>
-          <w:szCs w:val="20"/>
-          <w:lang w:val="en-US"/>
+          <w:i/>
+          <w:iCs/>
+          <w:sz w:val="20"/>
+          <w:szCs w:val="20"/>
         </w:rPr>
         <w:br/>
         <w:t xml:space="preserve">    </w:t>
@@ -2174,9 +2302,10 @@
       <w:r>
         <w:rPr>
           <w:rFonts w:ascii="Courier New" w:eastAsia="Times New Roman" w:hAnsi="Courier New" w:cs="Courier New"/>
-          <w:sz w:val="20"/>
-          <w:szCs w:val="20"/>
-          <w:lang w:val="en-US"/>
+          <w:i/>
+          <w:iCs/>
+          <w:sz w:val="20"/>
+          <w:szCs w:val="20"/>
         </w:rPr>
         <w:t>System.out.printf</w:t>
       </w:r>
@@ -2184,36 +2313,21 @@
       <w:r>
         <w:rPr>
           <w:rFonts w:ascii="Courier New" w:eastAsia="Times New Roman" w:hAnsi="Courier New" w:cs="Courier New"/>
-          <w:sz w:val="20"/>
-          <w:szCs w:val="20"/>
-          <w:lang w:val="en-US"/>
-        </w:rPr>
-        <w:t>("</w:t>
-      </w:r>
-      <w:r>
-        <w:rPr>
-          <w:rFonts w:ascii="Courier New" w:eastAsia="Times New Roman" w:hAnsi="Courier New" w:cs="Courier New"/>
-          <w:sz w:val="20"/>
-          <w:szCs w:val="20"/>
-        </w:rPr>
-        <w:t>Разница</w:t>
-      </w:r>
-      <w:r>
-        <w:rPr>
-          <w:rFonts w:ascii="Courier New" w:eastAsia="Times New Roman" w:hAnsi="Courier New" w:cs="Courier New"/>
-          <w:sz w:val="20"/>
-          <w:szCs w:val="20"/>
-          <w:lang w:val="en-US"/>
-        </w:rPr>
-        <w:t xml:space="preserve">: %.2f (%.3f%%)\n", </w:t>
-      </w:r>
-      <w:proofErr w:type="spellStart"/>
-      <w:r>
-        <w:rPr>
-          <w:rFonts w:ascii="Courier New" w:eastAsia="Times New Roman" w:hAnsi="Courier New" w:cs="Courier New"/>
-          <w:sz w:val="20"/>
-          <w:szCs w:val="20"/>
-          <w:lang w:val="en-US"/>
+          <w:i/>
+          <w:iCs/>
+          <w:sz w:val="20"/>
+          <w:szCs w:val="20"/>
+        </w:rPr>
+        <w:t xml:space="preserve">("Разница: %.2f (%.3f%%)\n", </w:t>
+      </w:r>
+      <w:proofErr w:type="spellStart"/>
+      <w:r>
+        <w:rPr>
+          <w:rFonts w:ascii="Courier New" w:eastAsia="Times New Roman" w:hAnsi="Courier New" w:cs="Courier New"/>
+          <w:i/>
+          <w:iCs/>
+          <w:sz w:val="20"/>
+          <w:szCs w:val="20"/>
         </w:rPr>
         <w:t>Math.abs</w:t>
       </w:r>
@@ -2221,9 +2335,10 @@
       <w:r>
         <w:rPr>
           <w:rFonts w:ascii="Courier New" w:eastAsia="Times New Roman" w:hAnsi="Courier New" w:cs="Courier New"/>
-          <w:sz w:val="20"/>
-          <w:szCs w:val="20"/>
-          <w:lang w:val="en-US"/>
+          <w:i/>
+          <w:iCs/>
+          <w:sz w:val="20"/>
+          <w:szCs w:val="20"/>
         </w:rPr>
         <w:t xml:space="preserve">(S - </w:t>
       </w:r>
@@ -2231,9 +2346,10 @@
       <w:r>
         <w:rPr>
           <w:rFonts w:ascii="Courier New" w:eastAsia="Times New Roman" w:hAnsi="Courier New" w:cs="Courier New"/>
-          <w:sz w:val="20"/>
-          <w:szCs w:val="20"/>
-          <w:lang w:val="en-US"/>
+          <w:i/>
+          <w:iCs/>
+          <w:sz w:val="20"/>
+          <w:szCs w:val="20"/>
         </w:rPr>
         <w:t>fx</w:t>
       </w:r>
@@ -2241,9 +2357,10 @@
       <w:r>
         <w:rPr>
           <w:rFonts w:ascii="Courier New" w:eastAsia="Times New Roman" w:hAnsi="Courier New" w:cs="Courier New"/>
-          <w:sz w:val="20"/>
-          <w:szCs w:val="20"/>
-          <w:lang w:val="en-US"/>
+          <w:i/>
+          <w:iCs/>
+          <w:sz w:val="20"/>
+          <w:szCs w:val="20"/>
         </w:rPr>
         <w:t xml:space="preserve">), </w:t>
       </w:r>
@@ -2251,9 +2368,10 @@
       <w:r>
         <w:rPr>
           <w:rFonts w:ascii="Courier New" w:eastAsia="Times New Roman" w:hAnsi="Courier New" w:cs="Courier New"/>
-          <w:sz w:val="20"/>
-          <w:szCs w:val="20"/>
-          <w:lang w:val="en-US"/>
+          <w:i/>
+          <w:iCs/>
+          <w:sz w:val="20"/>
+          <w:szCs w:val="20"/>
         </w:rPr>
         <w:t>Math.abs</w:t>
       </w:r>
@@ -2261,9 +2379,10 @@
       <w:r>
         <w:rPr>
           <w:rFonts w:ascii="Courier New" w:eastAsia="Times New Roman" w:hAnsi="Courier New" w:cs="Courier New"/>
-          <w:sz w:val="20"/>
-          <w:szCs w:val="20"/>
-          <w:lang w:val="en-US"/>
+          <w:i/>
+          <w:iCs/>
+          <w:sz w:val="20"/>
+          <w:szCs w:val="20"/>
         </w:rPr>
         <w:t xml:space="preserve">(S - </w:t>
       </w:r>
@@ -2271,9 +2390,10 @@
       <w:r>
         <w:rPr>
           <w:rFonts w:ascii="Courier New" w:eastAsia="Times New Roman" w:hAnsi="Courier New" w:cs="Courier New"/>
-          <w:sz w:val="20"/>
-          <w:szCs w:val="20"/>
-          <w:lang w:val="en-US"/>
+          <w:i/>
+          <w:iCs/>
+          <w:sz w:val="20"/>
+          <w:szCs w:val="20"/>
         </w:rPr>
         <w:t>fx</w:t>
       </w:r>
@@ -2281,9 +2401,10 @@
       <w:r>
         <w:rPr>
           <w:rFonts w:ascii="Courier New" w:eastAsia="Times New Roman" w:hAnsi="Courier New" w:cs="Courier New"/>
-          <w:sz w:val="20"/>
-          <w:szCs w:val="20"/>
-          <w:lang w:val="en-US"/>
+          <w:i/>
+          <w:iCs/>
+          <w:sz w:val="20"/>
+          <w:szCs w:val="20"/>
         </w:rPr>
         <w:t xml:space="preserve">) / </w:t>
       </w:r>
@@ -2291,9 +2412,10 @@
       <w:r>
         <w:rPr>
           <w:rFonts w:ascii="Courier New" w:eastAsia="Times New Roman" w:hAnsi="Courier New" w:cs="Courier New"/>
-          <w:sz w:val="20"/>
-          <w:szCs w:val="20"/>
-          <w:lang w:val="en-US"/>
+          <w:i/>
+          <w:iCs/>
+          <w:sz w:val="20"/>
+          <w:szCs w:val="20"/>
         </w:rPr>
         <w:t>fx</w:t>
       </w:r>
@@ -2301,18 +2423,20 @@
       <w:r>
         <w:rPr>
           <w:rFonts w:ascii="Courier New" w:eastAsia="Times New Roman" w:hAnsi="Courier New" w:cs="Courier New"/>
-          <w:sz w:val="20"/>
-          <w:szCs w:val="20"/>
-          <w:lang w:val="en-US"/>
+          <w:i/>
+          <w:iCs/>
+          <w:sz w:val="20"/>
+          <w:szCs w:val="20"/>
         </w:rPr>
         <w:t xml:space="preserve"> * 100);</w:t>
       </w:r>
       <w:r>
         <w:rPr>
           <w:rFonts w:ascii="Courier New" w:eastAsia="Times New Roman" w:hAnsi="Courier New" w:cs="Courier New"/>
-          <w:sz w:val="20"/>
-          <w:szCs w:val="20"/>
-          <w:lang w:val="en-US"/>
+          <w:i/>
+          <w:iCs/>
+          <w:sz w:val="20"/>
+          <w:szCs w:val="20"/>
         </w:rPr>
         <w:br/>
         <w:t xml:space="preserve">    </w:t>
@@ -2321,9 +2445,10 @@
       <w:r>
         <w:rPr>
           <w:rFonts w:ascii="Courier New" w:eastAsia="Times New Roman" w:hAnsi="Courier New" w:cs="Courier New"/>
-          <w:sz w:val="20"/>
-          <w:szCs w:val="20"/>
-          <w:lang w:val="en-US"/>
+          <w:i/>
+          <w:iCs/>
+          <w:sz w:val="20"/>
+          <w:szCs w:val="20"/>
         </w:rPr>
         <w:t>System.out.println</w:t>
       </w:r>
@@ -2331,52 +2456,20 @@
       <w:r>
         <w:rPr>
           <w:rFonts w:ascii="Courier New" w:eastAsia="Times New Roman" w:hAnsi="Courier New" w:cs="Courier New"/>
-          <w:sz w:val="20"/>
-          <w:szCs w:val="20"/>
-          <w:lang w:val="en-US"/>
-        </w:rPr>
-        <w:t>("</w:t>
-      </w:r>
-      <w:r>
-        <w:rPr>
-          <w:rFonts w:ascii="Courier New" w:eastAsia="Times New Roman" w:hAnsi="Courier New" w:cs="Courier New"/>
-          <w:sz w:val="20"/>
-          <w:szCs w:val="20"/>
-        </w:rPr>
-        <w:t>Итерация</w:t>
-      </w:r>
-      <w:r>
-        <w:rPr>
-          <w:rFonts w:ascii="Courier New" w:eastAsia="Times New Roman" w:hAnsi="Courier New" w:cs="Courier New"/>
-          <w:sz w:val="20"/>
-          <w:szCs w:val="20"/>
-          <w:lang w:val="en-US"/>
-        </w:rPr>
-        <w:t xml:space="preserve"> </w:t>
-      </w:r>
-      <w:r>
-        <w:rPr>
-          <w:rFonts w:ascii="Courier New" w:eastAsia="Times New Roman" w:hAnsi="Courier New" w:cs="Courier New"/>
-          <w:sz w:val="20"/>
-          <w:szCs w:val="20"/>
-        </w:rPr>
-        <w:t>цикла</w:t>
-      </w:r>
-      <w:r>
-        <w:rPr>
-          <w:rFonts w:ascii="Courier New" w:eastAsia="Times New Roman" w:hAnsi="Courier New" w:cs="Courier New"/>
-          <w:sz w:val="20"/>
-          <w:szCs w:val="20"/>
-          <w:lang w:val="en-US"/>
-        </w:rPr>
-        <w:t>: " + k);</w:t>
-      </w:r>
-      <w:r>
-        <w:rPr>
-          <w:rFonts w:ascii="Courier New" w:eastAsia="Times New Roman" w:hAnsi="Courier New" w:cs="Courier New"/>
-          <w:sz w:val="20"/>
-          <w:szCs w:val="20"/>
-          <w:lang w:val="en-US"/>
+          <w:i/>
+          <w:iCs/>
+          <w:sz w:val="20"/>
+          <w:szCs w:val="20"/>
+        </w:rPr>
+        <w:t>("Итерация цикла: " + k);</w:t>
+      </w:r>
+      <w:r>
+        <w:rPr>
+          <w:rFonts w:ascii="Courier New" w:eastAsia="Times New Roman" w:hAnsi="Courier New" w:cs="Courier New"/>
+          <w:i/>
+          <w:iCs/>
+          <w:sz w:val="20"/>
+          <w:szCs w:val="20"/>
         </w:rPr>
         <w:br/>
         <w:t xml:space="preserve">  }</w:t>
@@ -2384,9 +2477,10 @@
       <w:r>
         <w:rPr>
           <w:rFonts w:ascii="Courier New" w:eastAsia="Times New Roman" w:hAnsi="Courier New" w:cs="Courier New"/>
-          <w:sz w:val="20"/>
-          <w:szCs w:val="20"/>
-          <w:lang w:val="en-US"/>
+          <w:i/>
+          <w:iCs/>
+          <w:sz w:val="20"/>
+          <w:szCs w:val="20"/>
         </w:rPr>
         <w:br/>
         <w:t>}</w:t>
@@ -2479,23 +2573,7 @@
           <w:sz w:val="24"/>
           <w:szCs w:val="24"/>
         </w:rPr>
-        <w:t xml:space="preserve">Рис. </w:t>
-      </w:r>
-      <w:r>
-        <w:rPr>
-          <w:rFonts w:ascii="Times New Roman" w:eastAsia="Times New Roman" w:hAnsi="Times New Roman" w:cs="Times New Roman"/>
-          <w:sz w:val="24"/>
-          <w:szCs w:val="24"/>
-        </w:rPr>
-        <w:t>2</w:t>
-      </w:r>
-      <w:r>
-        <w:rPr>
-          <w:rFonts w:ascii="Times New Roman" w:eastAsia="Times New Roman" w:hAnsi="Times New Roman" w:cs="Times New Roman"/>
-          <w:sz w:val="24"/>
-          <w:szCs w:val="24"/>
-        </w:rPr>
-        <w:t>. Функция</w:t>
+        <w:t>Рис. 2. Функция</w:t>
       </w:r>
     </w:p>
     <w:p>
@@ -2560,10 +2638,10 @@
           <w:szCs w:val="24"/>
         </w:rPr>
         <w:drawing>
-          <wp:inline distT="0" distB="0" distL="0" distR="0" wp14:anchorId="046D8CF6" wp14:editId="22DF1620">
-            <wp:extent cx="2762250" cy="5741281"/>
-            <wp:effectExtent l="0" t="0" r="0" b="0"/>
-            <wp:docPr id="2" name="Рисунок 2"/>
+          <wp:inline distT="0" distB="0" distL="0" distR="0" wp14:anchorId="33FAB327" wp14:editId="7D994ADD">
+            <wp:extent cx="2686639" cy="5605120"/>
+            <wp:effectExtent l="0" t="0" r="6350" b="0"/>
+            <wp:docPr id="220439458" name="Рисунок 1"/>
             <wp:cNvGraphicFramePr>
               <a:graphicFrameLocks xmlns:a="http://schemas.openxmlformats.org/drawingml/2006/main" noChangeAspect="1"/>
             </wp:cNvGraphicFramePr>
@@ -2571,10 +2649,8 @@
               <a:graphicData uri="http://schemas.openxmlformats.org/drawingml/2006/picture">
                 <pic:pic xmlns:pic="http://schemas.openxmlformats.org/drawingml/2006/picture">
                   <pic:nvPicPr>
-                    <pic:cNvPr id="0" name="Picture 1"/>
-                    <pic:cNvPicPr>
-                      <a:picLocks noChangeAspect="1" noChangeArrowheads="1"/>
-                    </pic:cNvPicPr>
+                    <pic:cNvPr id="220439458" name="Рисунок 220439458"/>
+                    <pic:cNvPicPr/>
                   </pic:nvPicPr>
                   <pic:blipFill>
                     <a:blip r:embed="rId9">
@@ -2584,23 +2660,18 @@
                         </a:ext>
                       </a:extLst>
                     </a:blip>
-                    <a:srcRect/>
                     <a:stretch>
                       <a:fillRect/>
                     </a:stretch>
                   </pic:blipFill>
-                  <pic:spPr bwMode="auto">
+                  <pic:spPr>
                     <a:xfrm>
                       <a:off x="0" y="0"/>
-                      <a:ext cx="2792668" cy="5804504"/>
+                      <a:ext cx="2698035" cy="5628896"/>
                     </a:xfrm>
                     <a:prstGeom prst="rect">
                       <a:avLst/>
                     </a:prstGeom>
-                    <a:noFill/>
-                    <a:ln>
-                      <a:noFill/>
-                    </a:ln>
                   </pic:spPr>
                 </pic:pic>
               </a:graphicData>
@@ -2966,7 +3037,7 @@
 </file>
 
 <file path=word/endnotes.xml><?xml version="1.0" encoding="utf-8"?>
-<w:endnotes xmlns:wpc="http://schemas.microsoft.com/office/word/2010/wordprocessingCanvas" xmlns:cx="http://schemas.microsoft.com/office/drawing/2014/chartex" xmlns:cx1="http://schemas.microsoft.com/office/drawing/2015/9/8/chartex" xmlns:cx2="http://schemas.microsoft.com/office/drawing/2015/10/21/chartex" xmlns:cx3="http://schemas.microsoft.com/office/drawing/2016/5/9/chartex" xmlns:cx4="http://schemas.microsoft.com/office/drawing/2016/5/10/chartex" xmlns:cx5="http://schemas.microsoft.com/office/drawing/2016/5/11/chartex" xmlns:cx6="http://schemas.microsoft.com/office/drawing/2016/5/12/chartex" xmlns:cx7="http://schemas.microsoft.com/office/drawing/2016/5/13/chartex" xmlns:cx8="http://schemas.microsoft.com/office/drawing/2016/5/14/chartex" xmlns:mc="http://schemas.openxmlformats.org/markup-compatibility/2006" xmlns:aink="http://schemas.microsoft.com/office/drawing/2016/ink" xmlns:am3d="http://schemas.microsoft.com/office/drawing/2017/model3d" xmlns:o="urn:schemas-microsoft-com:office:office" xmlns:r="http://schemas.openxmlformats.org/officeDocument/2006/relationships" xmlns:m="http://schemas.openxmlformats.org/officeDocument/2006/math" xmlns:v="urn:schemas-microsoft-com:vml" xmlns:wp14="http://schemas.microsoft.com/office/word/2010/wordprocessingDrawing" xmlns:wp="http://schemas.openxmlformats.org/drawingml/2006/wordprocessingDrawing" xmlns:w10="urn:schemas-microsoft-com:office:word" xmlns:w="http://schemas.openxmlformats.org/wordprocessingml/2006/main" xmlns:w14="http://schemas.microsoft.com/office/word/2010/wordml" xmlns:w15="http://schemas.microsoft.com/office/word/2012/wordml" xmlns:w16cex="http://schemas.microsoft.com/office/word/2018/wordml/cex" xmlns:w16cid="http://schemas.microsoft.com/office/word/2016/wordml/cid" xmlns:w16="http://schemas.microsoft.com/office/word/2018/wordml" xmlns:w16sdtdh="http://schemas.microsoft.com/office/word/2020/wordml/sdtdatahash" xmlns:w16se="http://schemas.microsoft.com/office/word/2015/wordml/symex" xmlns:wpg="http://schemas.microsoft.com/office/word/2010/wordprocessingGroup" xmlns:wpi="http://schemas.microsoft.com/office/word/2010/wordprocessingInk" xmlns:wne="http://schemas.microsoft.com/office/word/2006/wordml" xmlns:wps="http://schemas.microsoft.com/office/word/2010/wordprocessingShape" mc:Ignorable="w14 w15 w16se w16cid w16 w16cex w16sdtdh wp14">
+<w:endnotes xmlns:wpc="http://schemas.microsoft.com/office/word/2010/wordprocessingCanvas" xmlns:cx="http://schemas.microsoft.com/office/drawing/2014/chartex" xmlns:cx1="http://schemas.microsoft.com/office/drawing/2015/9/8/chartex" xmlns:cx2="http://schemas.microsoft.com/office/drawing/2015/10/21/chartex" xmlns:cx3="http://schemas.microsoft.com/office/drawing/2016/5/9/chartex" xmlns:cx4="http://schemas.microsoft.com/office/drawing/2016/5/10/chartex" xmlns:cx5="http://schemas.microsoft.com/office/drawing/2016/5/11/chartex" xmlns:cx6="http://schemas.microsoft.com/office/drawing/2016/5/12/chartex" xmlns:cx7="http://schemas.microsoft.com/office/drawing/2016/5/13/chartex" xmlns:cx8="http://schemas.microsoft.com/office/drawing/2016/5/14/chartex" xmlns:mc="http://schemas.openxmlformats.org/markup-compatibility/2006" xmlns:aink="http://schemas.microsoft.com/office/drawing/2016/ink" xmlns:am3d="http://schemas.microsoft.com/office/drawing/2017/model3d" xmlns:o="urn:schemas-microsoft-com:office:office" xmlns:oel="http://schemas.microsoft.com/office/2019/extlst" xmlns:r="http://schemas.openxmlformats.org/officeDocument/2006/relationships" xmlns:m="http://schemas.openxmlformats.org/officeDocument/2006/math" xmlns:v="urn:schemas-microsoft-com:vml" xmlns:wp14="http://schemas.microsoft.com/office/word/2010/wordprocessingDrawing" xmlns:wp="http://schemas.openxmlformats.org/drawingml/2006/wordprocessingDrawing" xmlns:w10="urn:schemas-microsoft-com:office:word" xmlns:w="http://schemas.openxmlformats.org/wordprocessingml/2006/main" xmlns:w14="http://schemas.microsoft.com/office/word/2010/wordml" xmlns:w15="http://schemas.microsoft.com/office/word/2012/wordml" xmlns:w16cex="http://schemas.microsoft.com/office/word/2018/wordml/cex" xmlns:w16cid="http://schemas.microsoft.com/office/word/2016/wordml/cid" xmlns:w16="http://schemas.microsoft.com/office/word/2018/wordml" xmlns:w16sdtdh="http://schemas.microsoft.com/office/word/2020/wordml/sdtdatahash" xmlns:w16se="http://schemas.microsoft.com/office/word/2015/wordml/symex" xmlns:wpg="http://schemas.microsoft.com/office/word/2010/wordprocessingGroup" xmlns:wpi="http://schemas.microsoft.com/office/word/2010/wordprocessingInk" xmlns:wne="http://schemas.microsoft.com/office/word/2006/wordml" xmlns:wps="http://schemas.microsoft.com/office/word/2010/wordprocessingShape" mc:Ignorable="w14 w15 w16se w16cid w16 w16cex w16sdtdh wp14">
   <w:endnote w:type="separator" w:id="-1">
     <w:p>
       <w:pPr>
@@ -2991,7 +3062,7 @@
 </file>
 
 <file path=word/footer1.xml><?xml version="1.0" encoding="utf-8"?>
-<w:ftr xmlns:wpc="http://schemas.microsoft.com/office/word/2010/wordprocessingCanvas" xmlns:cx="http://schemas.microsoft.com/office/drawing/2014/chartex" xmlns:cx1="http://schemas.microsoft.com/office/drawing/2015/9/8/chartex" xmlns:cx2="http://schemas.microsoft.com/office/drawing/2015/10/21/chartex" xmlns:cx3="http://schemas.microsoft.com/office/drawing/2016/5/9/chartex" xmlns:cx4="http://schemas.microsoft.com/office/drawing/2016/5/10/chartex" xmlns:cx5="http://schemas.microsoft.com/office/drawing/2016/5/11/chartex" xmlns:cx6="http://schemas.microsoft.com/office/drawing/2016/5/12/chartex" xmlns:cx7="http://schemas.microsoft.com/office/drawing/2016/5/13/chartex" xmlns:cx8="http://schemas.microsoft.com/office/drawing/2016/5/14/chartex" xmlns:mc="http://schemas.openxmlformats.org/markup-compatibility/2006" xmlns:aink="http://schemas.microsoft.com/office/drawing/2016/ink" xmlns:am3d="http://schemas.microsoft.com/office/drawing/2017/model3d" xmlns:o="urn:schemas-microsoft-com:office:office" xmlns:r="http://schemas.openxmlformats.org/officeDocument/2006/relationships" xmlns:m="http://schemas.openxmlformats.org/officeDocument/2006/math" xmlns:v="urn:schemas-microsoft-com:vml" xmlns:wp14="http://schemas.microsoft.com/office/word/2010/wordprocessingDrawing" xmlns:wp="http://schemas.openxmlformats.org/drawingml/2006/wordprocessingDrawing" xmlns:w10="urn:schemas-microsoft-com:office:word" xmlns:w="http://schemas.openxmlformats.org/wordprocessingml/2006/main" xmlns:w14="http://schemas.microsoft.com/office/word/2010/wordml" xmlns:w15="http://schemas.microsoft.com/office/word/2012/wordml" xmlns:w16cex="http://schemas.microsoft.com/office/word/2018/wordml/cex" xmlns:w16cid="http://schemas.microsoft.com/office/word/2016/wordml/cid" xmlns:w16="http://schemas.microsoft.com/office/word/2018/wordml" xmlns:w16sdtdh="http://schemas.microsoft.com/office/word/2020/wordml/sdtdatahash" xmlns:w16se="http://schemas.microsoft.com/office/word/2015/wordml/symex" xmlns:wpg="http://schemas.microsoft.com/office/word/2010/wordprocessingGroup" xmlns:wpi="http://schemas.microsoft.com/office/word/2010/wordprocessingInk" xmlns:wne="http://schemas.microsoft.com/office/word/2006/wordml" xmlns:wps="http://schemas.microsoft.com/office/word/2010/wordprocessingShape" mc:Ignorable="w14 w15 w16se w16cid w16 w16cex w16sdtdh wp14">
+<w:ftr xmlns:wpc="http://schemas.microsoft.com/office/word/2010/wordprocessingCanvas" xmlns:cx="http://schemas.microsoft.com/office/drawing/2014/chartex" xmlns:cx1="http://schemas.microsoft.com/office/drawing/2015/9/8/chartex" xmlns:cx2="http://schemas.microsoft.com/office/drawing/2015/10/21/chartex" xmlns:cx3="http://schemas.microsoft.com/office/drawing/2016/5/9/chartex" xmlns:cx4="http://schemas.microsoft.com/office/drawing/2016/5/10/chartex" xmlns:cx5="http://schemas.microsoft.com/office/drawing/2016/5/11/chartex" xmlns:cx6="http://schemas.microsoft.com/office/drawing/2016/5/12/chartex" xmlns:cx7="http://schemas.microsoft.com/office/drawing/2016/5/13/chartex" xmlns:cx8="http://schemas.microsoft.com/office/drawing/2016/5/14/chartex" xmlns:mc="http://schemas.openxmlformats.org/markup-compatibility/2006" xmlns:aink="http://schemas.microsoft.com/office/drawing/2016/ink" xmlns:am3d="http://schemas.microsoft.com/office/drawing/2017/model3d" xmlns:o="urn:schemas-microsoft-com:office:office" xmlns:oel="http://schemas.microsoft.com/office/2019/extlst" xmlns:r="http://schemas.openxmlformats.org/officeDocument/2006/relationships" xmlns:m="http://schemas.openxmlformats.org/officeDocument/2006/math" xmlns:v="urn:schemas-microsoft-com:vml" xmlns:wp14="http://schemas.microsoft.com/office/word/2010/wordprocessingDrawing" xmlns:wp="http://schemas.openxmlformats.org/drawingml/2006/wordprocessingDrawing" xmlns:w10="urn:schemas-microsoft-com:office:word" xmlns:w="http://schemas.openxmlformats.org/wordprocessingml/2006/main" xmlns:w14="http://schemas.microsoft.com/office/word/2010/wordml" xmlns:w15="http://schemas.microsoft.com/office/word/2012/wordml" xmlns:w16cex="http://schemas.microsoft.com/office/word/2018/wordml/cex" xmlns:w16cid="http://schemas.microsoft.com/office/word/2016/wordml/cid" xmlns:w16="http://schemas.microsoft.com/office/word/2018/wordml" xmlns:w16sdtdh="http://schemas.microsoft.com/office/word/2020/wordml/sdtdatahash" xmlns:w16se="http://schemas.microsoft.com/office/word/2015/wordml/symex" xmlns:wpg="http://schemas.microsoft.com/office/word/2010/wordprocessingGroup" xmlns:wpi="http://schemas.microsoft.com/office/word/2010/wordprocessingInk" xmlns:wne="http://schemas.microsoft.com/office/word/2006/wordml" xmlns:wps="http://schemas.microsoft.com/office/word/2010/wordprocessingShape" mc:Ignorable="w14 w15 w16se w16cid w16 w16cex w16sdtdh wp14">
   <w:sdt>
     <w:sdtPr>
       <w:id w:val="-1412225295"/>
@@ -3000,7 +3071,6 @@
         <w:docPartUnique/>
       </w:docPartObj>
     </w:sdtPr>
-    <w:sdtEndPr/>
     <w:sdtContent>
       <w:p>
         <w:pPr>
@@ -3034,7 +3104,7 @@
 </file>
 
 <file path=word/footnotes.xml><?xml version="1.0" encoding="utf-8"?>
-<w:footnotes xmlns:wpc="http://schemas.microsoft.com/office/word/2010/wordprocessingCanvas" xmlns:cx="http://schemas.microsoft.com/office/drawing/2014/chartex" xmlns:cx1="http://schemas.microsoft.com/office/drawing/2015/9/8/chartex" xmlns:cx2="http://schemas.microsoft.com/office/drawing/2015/10/21/chartex" xmlns:cx3="http://schemas.microsoft.com/office/drawing/2016/5/9/chartex" xmlns:cx4="http://schemas.microsoft.com/office/drawing/2016/5/10/chartex" xmlns:cx5="http://schemas.microsoft.com/office/drawing/2016/5/11/chartex" xmlns:cx6="http://schemas.microsoft.com/office/drawing/2016/5/12/chartex" xmlns:cx7="http://schemas.microsoft.com/office/drawing/2016/5/13/chartex" xmlns:cx8="http://schemas.microsoft.com/office/drawing/2016/5/14/chartex" xmlns:mc="http://schemas.openxmlformats.org/markup-compatibility/2006" xmlns:aink="http://schemas.microsoft.com/office/drawing/2016/ink" xmlns:am3d="http://schemas.microsoft.com/office/drawing/2017/model3d" xmlns:o="urn:schemas-microsoft-com:office:office" xmlns:r="http://schemas.openxmlformats.org/officeDocument/2006/relationships" xmlns:m="http://schemas.openxmlformats.org/officeDocument/2006/math" xmlns:v="urn:schemas-microsoft-com:vml" xmlns:wp14="http://schemas.microsoft.com/office/word/2010/wordprocessingDrawing" xmlns:wp="http://schemas.openxmlformats.org/drawingml/2006/wordprocessingDrawing" xmlns:w10="urn:schemas-microsoft-com:office:word" xmlns:w="http://schemas.openxmlformats.org/wordprocessingml/2006/main" xmlns:w14="http://schemas.microsoft.com/office/word/2010/wordml" xmlns:w15="http://schemas.microsoft.com/office/word/2012/wordml" xmlns:w16cex="http://schemas.microsoft.com/office/word/2018/wordml/cex" xmlns:w16cid="http://schemas.microsoft.com/office/word/2016/wordml/cid" xmlns:w16="http://schemas.microsoft.com/office/word/2018/wordml" xmlns:w16sdtdh="http://schemas.microsoft.com/office/word/2020/wordml/sdtdatahash" xmlns:w16se="http://schemas.microsoft.com/office/word/2015/wordml/symex" xmlns:wpg="http://schemas.microsoft.com/office/word/2010/wordprocessingGroup" xmlns:wpi="http://schemas.microsoft.com/office/word/2010/wordprocessingInk" xmlns:wne="http://schemas.microsoft.com/office/word/2006/wordml" xmlns:wps="http://schemas.microsoft.com/office/word/2010/wordprocessingShape" mc:Ignorable="w14 w15 w16se w16cid w16 w16cex w16sdtdh wp14">
+<w:footnotes xmlns:wpc="http://schemas.microsoft.com/office/word/2010/wordprocessingCanvas" xmlns:cx="http://schemas.microsoft.com/office/drawing/2014/chartex" xmlns:cx1="http://schemas.microsoft.com/office/drawing/2015/9/8/chartex" xmlns:cx2="http://schemas.microsoft.com/office/drawing/2015/10/21/chartex" xmlns:cx3="http://schemas.microsoft.com/office/drawing/2016/5/9/chartex" xmlns:cx4="http://schemas.microsoft.com/office/drawing/2016/5/10/chartex" xmlns:cx5="http://schemas.microsoft.com/office/drawing/2016/5/11/chartex" xmlns:cx6="http://schemas.microsoft.com/office/drawing/2016/5/12/chartex" xmlns:cx7="http://schemas.microsoft.com/office/drawing/2016/5/13/chartex" xmlns:cx8="http://schemas.microsoft.com/office/drawing/2016/5/14/chartex" xmlns:mc="http://schemas.openxmlformats.org/markup-compatibility/2006" xmlns:aink="http://schemas.microsoft.com/office/drawing/2016/ink" xmlns:am3d="http://schemas.microsoft.com/office/drawing/2017/model3d" xmlns:o="urn:schemas-microsoft-com:office:office" xmlns:oel="http://schemas.microsoft.com/office/2019/extlst" xmlns:r="http://schemas.openxmlformats.org/officeDocument/2006/relationships" xmlns:m="http://schemas.openxmlformats.org/officeDocument/2006/math" xmlns:v="urn:schemas-microsoft-com:vml" xmlns:wp14="http://schemas.microsoft.com/office/word/2010/wordprocessingDrawing" xmlns:wp="http://schemas.openxmlformats.org/drawingml/2006/wordprocessingDrawing" xmlns:w10="urn:schemas-microsoft-com:office:word" xmlns:w="http://schemas.openxmlformats.org/wordprocessingml/2006/main" xmlns:w14="http://schemas.microsoft.com/office/word/2010/wordml" xmlns:w15="http://schemas.microsoft.com/office/word/2012/wordml" xmlns:w16cex="http://schemas.microsoft.com/office/word/2018/wordml/cex" xmlns:w16cid="http://schemas.microsoft.com/office/word/2016/wordml/cid" xmlns:w16="http://schemas.microsoft.com/office/word/2018/wordml" xmlns:w16sdtdh="http://schemas.microsoft.com/office/word/2020/wordml/sdtdatahash" xmlns:w16se="http://schemas.microsoft.com/office/word/2015/wordml/symex" xmlns:wpg="http://schemas.microsoft.com/office/word/2010/wordprocessingGroup" xmlns:wpi="http://schemas.microsoft.com/office/word/2010/wordprocessingInk" xmlns:wne="http://schemas.microsoft.com/office/word/2006/wordml" xmlns:wps="http://schemas.microsoft.com/office/word/2010/wordprocessingShape" mc:Ignorable="w14 w15 w16se w16cid w16 w16cex w16sdtdh wp14">
   <w:footnote w:type="separator" w:id="-1">
     <w:p>
       <w:pPr>
